--- a/Common/word_styles_01.docx
+++ b/Common/word_styles_01.docx
@@ -7,7 +7,7 @@
         <w:pStyle w:val="Title"/>
       </w:pPr>
       <w:r>
-        <w:t>micro-GLOBIOM</w:t>
+        <w:t>Global-to-local modelling with GLOBIOM: first ideas</w:t>
       </w:r>
     </w:p>
     <w:p>
@@ -23,7 +23,7 @@
         <w:pStyle w:val="Date"/>
       </w:pPr>
       <w:r>
-        <w:t>8 November 2016</w:t>
+        <w:t>November 21, 2016</w:t>
       </w:r>
     </w:p>
     <w:p>
@@ -41,19 +41,10 @@
         <w:pStyle w:val="FirstParagraph"/>
       </w:pPr>
       <w:r>
-        <w:t>The GLOBIOM team is facing an increasing demand for sub-regional (as opposed to global) assessments of deforestation, climate change and food security. Examples of ongoing work include a farm systems analysis for Ethiopia, deforestation scenarios for Brazi</w:t>
-      </w:r>
-      <w:r>
-        <w:t xml:space="preserve">l, Indonesia and Congo and modelling of </w:t>
-      </w:r>
-      <w:r>
-        <w:t>consumption</w:t>
-      </w:r>
-      <w:r>
-        <w:t xml:space="preserve"> and diet change at the state-level for India. A new project along these lines is ISWEL, which aims to analyse the trade-offs between water, enery and food security (the nexus) in the Indus and Zambezi riv</w:t>
-      </w:r>
-      <w:r>
-        <w:t>er basins. This type of studies, which a strong regional focus demand the use of more detailed and specific information on consumption patterns, production and income change at the plot, farm and household level.</w:t>
+        <w:t>There is an growing awareness that climate change, land use degredation and loss in biodiversity are putting pressure on the boundaries of the earth. To assess policy trade offs, decision makers have great interest in the socio-economic impact of these glo</w:t>
+      </w:r>
+      <w:r>
+        <w:t>bal phenomena at different scales.</w:t>
       </w:r>
     </w:p>
     <w:p>
@@ -61,22 +52,16 @@
         <w:pStyle w:val="BodyText"/>
       </w:pPr>
       <w:r>
-        <w:t>Previously the use of this data was problem</w:t>
-      </w:r>
-      <w:r>
-        <w:t>atic because surveys only covered very small regions were organised in an ad hoc manner or were of low quality. Recently a number of efferts were undertaken to address these issues and collect nationally representative data using a systematic approach that</w:t>
-      </w:r>
-      <w:r>
-        <w:t xml:space="preserve"> allow for international comparisons and cover multiple </w:t>
-      </w:r>
-      <w:r>
-        <w:t>years</w:t>
-      </w:r>
-      <w:r>
-        <w:t>. Examples of such datasets are: the World bank Living Standards Measurement Study (LSMS), the related Measurement Study Integrated Surveys on Agriculture(LSMS-ISA) and the Demographic and Health</w:t>
-      </w:r>
-      <w:r>
-        <w:t xml:space="preserve"> Surveys (DHS).</w:t>
+        <w:t>The GLOBIOM team is facing an increasing demand for subnational (as opposed to global) assessments of deforestation, climate change and food security. Examples of ongoing work include farm systems analysis for Ethiopia, d</w:t>
+      </w:r>
+      <w:r>
+        <w:t>eforestation scenarios for Brazil, Indonesia and Congo and modelling of consumption and diet change at the state-level for India. A new project along these lines is ISWEL, which aims to analyse the trade-offs between water, enery and food security (the nex</w:t>
+      </w:r>
+      <w:r>
+        <w:t>us) in the Indus and Zambezi river basins. Subnational model studies and the often associated demand for socio-economic impact analysis (i.e. poverty, food security and health) can benefit from the use of plot, farm and households surveys that are increasi</w:t>
+      </w:r>
+      <w:r>
+        <w:t>ngly available and provide micro-level information on consumption, production and income patterns.</w:t>
       </w:r>
     </w:p>
     <w:p>
@@ -84,32 +69,61 @@
         <w:pStyle w:val="BodyText"/>
       </w:pPr>
       <w:r>
-        <w:t>The aim of this document is to present some first ideas on how to expand and deepen GLOBIOM by integrating and linking mico-level information (for now I will refer to this process as 'micro-GLOBIOM' for lack of a better description). The ma</w:t>
-      </w:r>
-      <w:r>
-        <w:t>in idea is that such data can provide more detail on several key building blocks of GLOBIOM, including the modelling of production and consumption. In addition, these data can also be used to construct a number of development related indicators that benefi</w:t>
-      </w:r>
-      <w:r>
-        <w:t>t from micro-level data, such as poverty and food security indicators. This document describes some of the possible directions we can take to use the available data to enrich GLOBIOM. It builds on on previous work done by colleagues that already explored t</w:t>
-      </w:r>
-      <w:r>
-        <w:t xml:space="preserve">his type of information, including farm systems modelling in Ethiopia, consumption modelling in India and forest modelling in Brazil, Congo and Indonesia. The document serves as a basis for discussion and is expected to be updated, refined and expanded as </w:t>
-      </w:r>
-      <w:r>
-        <w:t>the thinking on this topics progresses.</w:t>
+        <w:t>Previously the use of this data was problematic because surveys only covered very small regions were organised in an ad hoc manner or were of low quality. Re</w:t>
+      </w:r>
+      <w:r>
+        <w:t>cently a number of efforts were undertaken to address these issues and collect nationally representative data using a systematic approach that allow for international comparisons and cover multiple years. A second interesting and related source of informat</w:t>
+      </w:r>
+      <w:r>
+        <w:t xml:space="preserve">ion to improve both the sub-regional and global modelling is spatially explicit data on number of socio-economic indicators that are often build using micro-level surveys. Although, spatially explicit information on socio-economic indicators is relatively </w:t>
+      </w:r>
+      <w:r>
+        <w:t>thin (Otto et al. 2015), there is ongoing effort to improve data availability (Azzarri et al. 2016).</w:t>
+      </w:r>
+    </w:p>
+    <w:p>
+      <w:pPr>
+        <w:pStyle w:val="BodyText"/>
+      </w:pPr>
+      <w:r>
+        <w:t>The aim of this document is to present some first ideas on how to expand and deepen the modelling with GLOBIOM by integrating and linking micro-level and s</w:t>
+      </w:r>
+      <w:r>
+        <w:t>patial information (hereafter together referred to as micro-data) on socio-economic variables (for now I will refer to this process as 'global-to-local GLOBIOM' for lack of a better description). The main idea is that such data can provide more detail on s</w:t>
+      </w:r>
+      <w:r>
+        <w:t xml:space="preserve">everal key building blocks of the model, including the modelling of production and consumption. In addition, these data might also be used to construct a number of development related indicators that benefit from micro-level data, such as poverty and food </w:t>
+      </w:r>
+      <w:r>
+        <w:t>security indicators.</w:t>
+      </w:r>
+    </w:p>
+    <w:p>
+      <w:pPr>
+        <w:pStyle w:val="BodyText"/>
+      </w:pPr>
+      <w:r>
+        <w:t>This document describes some of the possible directions we can be taken to use the available data in order to enrich the modelling with GLOBIOM. It partially builds on on previous work done by colleagues that already explored this type</w:t>
+      </w:r>
+      <w:r>
+        <w:t xml:space="preserve"> of information, including farm systems modelling in Ethiopia, consumption modelling in India and forest modelling in Brazil, Congo and Indonesia as </w:t>
+      </w:r>
+      <w:r>
+        <w:lastRenderedPageBreak/>
+        <w:t>well as an additional literature survey. The document serves as a basis for discussion and is expected to b</w:t>
+      </w:r>
+      <w:r>
+        <w:t>e updated, refined and expanded as the thinking on this topics progresses.</w:t>
       </w:r>
     </w:p>
     <w:p>
       <w:pPr>
         <w:pStyle w:val="Heading1"/>
       </w:pPr>
-      <w:bookmarkStart w:id="1" w:name="possible-directions-to-enhance-globiom-w"/>
+      <w:bookmarkStart w:id="1" w:name="household-level-data-sources"/>
       <w:bookmarkEnd w:id="1"/>
       <w:r>
-        <w:t>P</w:t>
-      </w:r>
-      <w:r>
-        <w:t>ossible directions to enhance GLOBIOM with micro-data</w:t>
+        <w:t>Household level data sources</w:t>
       </w:r>
     </w:p>
     <w:p>
@@ -117,24 +131,173 @@
         <w:pStyle w:val="FirstParagraph"/>
       </w:pPr>
       <w:r>
-        <w:t>Following the brainstorm discussion four, potentially interesting, approaches to develop 'micro-GLOBIOM' have been identified.</w:t>
+        <w:t>There are a number of data sources with plot, farm or household information that can be used to enhance the modelling of GLOBIOM, which are summarised b</w:t>
+      </w:r>
+      <w:r>
+        <w:t>elow. All of the sources present information that is at least nationally representative and therefore can be used as input to country-level modelling. Regional coverage strongly differs across sources. Some datasets only cover a handfull of countries, whil</w:t>
+      </w:r>
+      <w:r>
+        <w:t>e others have mode wider coverage. There also exists a number of other data collection initiatives (e.g. IMPACT-lite; ILRI/CCAFS-CGIAR; RIGA, FAO-World Bank) that provide interesting data but are probably less useful because the cover a limited number of c</w:t>
+      </w:r>
+      <w:r>
+        <w:t>ountries, cannot be compared across countries or are not nationally representative.</w:t>
       </w:r>
     </w:p>
     <w:p>
       <w:pPr>
         <w:pStyle w:val="Heading2"/>
       </w:pPr>
-      <w:bookmarkStart w:id="2" w:name="combining-globiom-output-with-available-"/>
+      <w:bookmarkStart w:id="2" w:name="the-living-standards-measurement-study-l"/>
       <w:bookmarkEnd w:id="2"/>
       <w:r>
+        <w:t>The Living Standards Measurement Study (LSMS)</w:t>
+      </w:r>
+    </w:p>
+    <w:p>
+      <w:pPr>
+        <w:pStyle w:val="FirstParagraph"/>
+      </w:pPr>
+      <w:r>
+        <w:t>The Living Standards Measurement Study (LSMS) is an ongoing household survey program supported by the World Bank. Since the 19</w:t>
+      </w:r>
+      <w:r>
+        <w:t>80s the LSMS surveys have been organised in a large number of countries. Although the LSMS surveys provide a rich source of information, they are often not comparable over time and across countries. It is also not clear if they include location information</w:t>
+      </w:r>
+      <w:r>
+        <w:t xml:space="preserve"> and therefore can be linked to maps.</w:t>
+      </w:r>
+    </w:p>
+    <w:p>
+      <w:pPr>
+        <w:pStyle w:val="Heading2"/>
+      </w:pPr>
+      <w:bookmarkStart w:id="3" w:name="the-living-standards-measurement-study--"/>
+      <w:bookmarkEnd w:id="3"/>
+      <w:r>
+        <w:t>The Living Standards Measurement Study - Integrated Surveys on Agriculture (LSMS-ISA)</w:t>
+      </w:r>
+    </w:p>
+    <w:p>
+      <w:pPr>
+        <w:pStyle w:val="FirstParagraph"/>
+      </w:pPr>
+      <w:r>
+        <w:t>The Living Standards Measurement Study - Integrated Surveys on Agriculture (LSMS-ISA) is a project funded by the Bill and Melinda Ga</w:t>
+      </w:r>
+      <w:r>
+        <w:t>tes foundation and implemented by the World Bank undertake nationally representative households surveys in a eight African countries: Burkina Faso, Ethiopia, Malawi, Mali, Niger, Nigeria, Tanzania and Uganda. In each country multiple survey rounds are supp</w:t>
+      </w:r>
+      <w:r>
+        <w:t>orted that make it possible to analyse long-term developments and apply econometric panel approaches.</w:t>
+      </w:r>
+    </w:p>
+    <w:p>
+      <w:pPr>
+        <w:pStyle w:val="BodyText"/>
+      </w:pPr>
+      <w:r>
+        <w:t>The surveys cover a wide range of topics and are particularly designed to improve the understanding between agricultural, socio-economic status and non-fa</w:t>
+      </w:r>
+      <w:r>
+        <w:t>rm income activities. They cover around 3000 to 5000 households per country and includes questions on a large number of topics, including agricultural production (including fishery and livestock) at crop and plot level, diets and consumption patterns and h</w:t>
+      </w:r>
+      <w:r>
+        <w:t>ousehold composition and income. The data also includes the coordinates of the sampling sites and can therefore can be linked with and compared to geo-spatial datasets. The database already includes information several spatial variables such as precipitati</w:t>
+      </w:r>
+      <w:r>
+        <w:t>on, temperature and infrastructure.</w:t>
+      </w:r>
+    </w:p>
+    <w:p>
+      <w:pPr>
+        <w:pStyle w:val="Heading2"/>
+      </w:pPr>
+      <w:bookmarkStart w:id="4" w:name="the-demographic-and-health-surveys-dhs"/>
+      <w:bookmarkEnd w:id="4"/>
+      <w:r>
+        <w:t>The Demographic and Health Surveys (DHS)</w:t>
+      </w:r>
+    </w:p>
+    <w:p>
+      <w:pPr>
+        <w:pStyle w:val="FirstParagraph"/>
+      </w:pPr>
+      <w:r>
+        <w:t>The Demographic and Health Surveys (DHS) Program is a large survey program to collect nationally representative information on fertility, family planning, maternal and child healt</w:t>
+      </w:r>
+      <w:r>
+        <w:t xml:space="preserve">h, nutrition, mortality, environmental health, HIV/AIDS, malaria, and provision of health services funded by USAID. To date, the program has has collected data for more 90 countries in more than </w:t>
+      </w:r>
+      <w:r>
         <w:lastRenderedPageBreak/>
-        <w:t>C</w:t>
-      </w:r>
-      <w:r>
-        <w:t>ombining GLOBIOM output with avai</w:t>
-      </w:r>
-      <w:r>
-        <w:t>lable spatially explicit micro-based indicators</w:t>
+        <w:t>300 surveys. The advantage of the DHS surveys is that they ca</w:t>
+      </w:r>
+      <w:r>
+        <w:t xml:space="preserve">n easily be compared internationally because of the use of (nearly) similar questionnaires. A disadvantage is that they are weak on agricultural activities, income and infrastructure. Recent DHS data has been geo-coded and can therefore be easily depicted </w:t>
+      </w:r>
+      <w:r>
+        <w:t>on a map (see example below). Several recent studies have applied spatial interpolation techniques to increase the resolution of the DHS spatially explicit data.</w:t>
+      </w:r>
+    </w:p>
+    <w:p>
+      <w:pPr>
+        <w:pStyle w:val="BodyText"/>
+      </w:pPr>
+      <w:r>
+        <w:rPr>
+          <w:noProof/>
+        </w:rPr>
+        <w:drawing>
+          <wp:inline distT="0" distB="0" distL="0" distR="0">
+            <wp:extent cx="4620126" cy="3696101"/>
+            <wp:effectExtent l="0" t="0" r="0" b="0"/>
+            <wp:docPr id="1" name="Picture"/>
+            <wp:cNvGraphicFramePr/>
+            <a:graphic xmlns:a="http://schemas.openxmlformats.org/drawingml/2006/main">
+              <a:graphicData uri="http://schemas.openxmlformats.org/drawingml/2006/picture">
+                <pic:pic xmlns:pic="http://schemas.openxmlformats.org/drawingml/2006/picture">
+                  <pic:nvPicPr>
+                    <pic:cNvPr id="0" name="Picture" descr="Project_ideas_files/figure-docx/maps-1.png"/>
+                    <pic:cNvPicPr>
+                      <a:picLocks noChangeAspect="1" noChangeArrowheads="1"/>
+                    </pic:cNvPicPr>
+                  </pic:nvPicPr>
+                  <pic:blipFill>
+                    <a:blip r:embed="rId8"/>
+                    <a:stretch>
+                      <a:fillRect/>
+                    </a:stretch>
+                  </pic:blipFill>
+                  <pic:spPr bwMode="auto">
+                    <a:xfrm>
+                      <a:off x="0" y="0"/>
+                      <a:ext cx="4620126" cy="3696101"/>
+                    </a:xfrm>
+                    <a:prstGeom prst="rect">
+                      <a:avLst/>
+                    </a:prstGeom>
+                    <a:noFill/>
+                    <a:ln w="9525">
+                      <a:noFill/>
+                      <a:headEnd/>
+                      <a:tailEnd/>
+                    </a:ln>
+                  </pic:spPr>
+                </pic:pic>
+              </a:graphicData>
+            </a:graphic>
+          </wp:inline>
+        </w:drawing>
+      </w:r>
+    </w:p>
+    <w:p>
+      <w:pPr>
+        <w:pStyle w:val="Heading2"/>
+      </w:pPr>
+      <w:bookmarkStart w:id="5" w:name="ad-hoc-surveys"/>
+      <w:bookmarkEnd w:id="5"/>
+      <w:r>
+        <w:t>Ad hoc surveys</w:t>
       </w:r>
     </w:p>
     <w:p>
@@ -142,37 +305,29 @@
         <w:pStyle w:val="FirstParagraph"/>
       </w:pPr>
       <w:r>
-        <w:t>As GLOBIOM presents spatially explicit results, it might be interesting to combine GLOBIOM output with spatially explicit socio-economic indicators. An example of such analysis could be the combination (overl</w:t>
-      </w:r>
-      <w:r>
-        <w:t>ay) of a map that depicts 'hotspots' of land use change and a poverty map to assess which people are most vulnerable. Unfortunately, spatially explicit socio-economic data is only available for a handfull of indicators. The main reason is that the required</w:t>
-      </w:r>
-      <w:r>
-        <w:t xml:space="preserve"> raw micro-level data to construct such maps is not available at high-resolution because it is too costly to collect by means of surveys. An interesting development in this regard is the collection of poverty data by means of mobile phone metadata (Blumens</w:t>
-      </w:r>
-      <w:r>
-        <w:t>tock, Cadamuro, and On 2015) and sattelite imagery (Jean et al. 2016), which will likely increase the availability of poverty maps at high resolution in the near future.</w:t>
-      </w:r>
-    </w:p>
-    <w:p>
-      <w:pPr>
-        <w:pStyle w:val="BodyText"/>
-      </w:pPr>
-      <w:r>
-        <w:t>(Wijk 2014)</w:t>
-      </w:r>
-    </w:p>
-    <w:p>
-      <w:pPr>
-        <w:pStyle w:val="Heading3"/>
-      </w:pPr>
-      <w:bookmarkStart w:id="3" w:name="potential-data"/>
-      <w:bookmarkEnd w:id="3"/>
-      <w:r>
-        <w:t>P</w:t>
-      </w:r>
-      <w:r>
-        <w:t>otential data</w:t>
+        <w:t>Several institutes and universities, often with support of national statistic</w:t>
+      </w:r>
+      <w:r>
+        <w:t>al agencies organise their own nationally representative households surveys that are similar to the LSMS and LSMS-ISA surveys. Examples are the Ghana EGC-ISSER Socioeconomic Panel Survey undertaken by the Economic Growth Center (EGC) at Yale University and</w:t>
+      </w:r>
+      <w:r>
+        <w:t xml:space="preserve"> the Institute of Statistical, Social, and Economic Research (ISSER) at the University of Ghana, Legon; the Zambia Rural Agricultural Livelihoods Survey, organised by the Indaba Agricultural Research Institute (IAPRI) and Michigan State University and Rura</w:t>
+      </w:r>
+      <w:r>
+        <w:t>l Household Survey, faciliated by the Tegemeo Institute and Michigan State University. It depends on the data sharing policy of the involved institutions if the data is publically available.</w:t>
+      </w:r>
+    </w:p>
+    <w:p>
+      <w:pPr>
+        <w:pStyle w:val="Heading1"/>
+      </w:pPr>
+      <w:bookmarkStart w:id="6" w:name="possible-directions-to-develop-a-global-"/>
+      <w:bookmarkEnd w:id="6"/>
+      <w:r>
+        <w:t>Possible directions to develop a Global-to-local GLOBIOM framewor</w:t>
+      </w:r>
+      <w:r>
+        <w:t>k</w:t>
       </w:r>
     </w:p>
     <w:p>
@@ -180,10 +335,7 @@
         <w:pStyle w:val="FirstParagraph"/>
       </w:pPr>
       <w:r>
-        <w:t>For the following indicators spatially explicit socio-econo</w:t>
-      </w:r>
-      <w:r>
-        <w:t>mic data is available for multiple countries or even at the global scale.</w:t>
+        <w:t>Broadly defined, micro-data can be used for two purposes to extend GLOBIOM:</w:t>
       </w:r>
     </w:p>
     <w:p>
@@ -191,11 +343,12 @@
         <w:pStyle w:val="Compact"/>
         <w:numPr>
           <w:ilvl w:val="0"/>
-          <w:numId w:val="18"/>
+          <w:numId w:val="20"/>
         </w:numPr>
       </w:pPr>
       <w:r>
-        <w:t>Poverty</w:t>
+        <w:lastRenderedPageBreak/>
+        <w:t>Improve the input-side, including an improved representation of farming systems and consumption.</w:t>
       </w:r>
     </w:p>
     <w:p>
@@ -203,11 +356,416 @@
         <w:pStyle w:val="Compact"/>
         <w:numPr>
           <w:ilvl w:val="0"/>
-          <w:numId w:val="18"/>
+          <w:numId w:val="20"/>
         </w:numPr>
       </w:pPr>
       <w:r>
-        <w:t>Population density</w:t>
+        <w:t>Improve the output-side, for example by providing new or more disaggregated indic</w:t>
+      </w:r>
+      <w:r>
+        <w:t>ators on issues like poverty, food security and health.</w:t>
+      </w:r>
+    </w:p>
+    <w:p>
+      <w:pPr>
+        <w:pStyle w:val="Heading2"/>
+      </w:pPr>
+      <w:bookmarkStart w:id="7" w:name="improvement-of-the-input-side"/>
+      <w:bookmarkEnd w:id="7"/>
+      <w:r>
+        <w:t>Improvement of the input-side</w:t>
+      </w:r>
+    </w:p>
+    <w:p>
+      <w:pPr>
+        <w:pStyle w:val="FirstParagraph"/>
+      </w:pPr>
+      <w:r>
+        <w:t>Ongoing work to improve the input-side modelling of GLOBIOM has developed in two directions. Boere et al (</w:t>
+      </w:r>
+      <w:r>
+        <w:rPr>
+          <w:b/>
+        </w:rPr>
+        <w:t>???</w:t>
+      </w:r>
+      <w:r>
+        <w:t xml:space="preserve">) used Ethiopian household survey data to refine the farming </w:t>
+      </w:r>
+      <w:r>
+        <w:t>systems classification in GLOBIOM. Valin (</w:t>
+      </w:r>
+      <w:r>
+        <w:rPr>
+          <w:b/>
+        </w:rPr>
+        <w:t>???</w:t>
+      </w:r>
+      <w:r>
+        <w:t>) estimated food demand functions for different food commodities using Indian panel household data to improve the food projections per state.</w:t>
+      </w:r>
+    </w:p>
+    <w:p>
+      <w:pPr>
+        <w:pStyle w:val="BodyText"/>
+      </w:pPr>
+      <w:r>
+        <w:t>Using some of the data described above, it might be possible to extend these aproaches to other regions. However, this is only possible if the datasets are of sufficient quality. For the farmer systems classification, it is important that the data is geo-c</w:t>
+      </w:r>
+      <w:r>
+        <w:t>oded or regionally allocated so that classifications can be spatially allocated. For the consumption function estimation detailed information is needed on consumption patterns and, preferably, the panel data should cover a relative long period to investiga</w:t>
+      </w:r>
+      <w:r>
+        <w:t>te changes over time.</w:t>
+      </w:r>
+    </w:p>
+    <w:p>
+      <w:pPr>
+        <w:pStyle w:val="Heading2"/>
+      </w:pPr>
+      <w:bookmarkStart w:id="8" w:name="improvement-of-the-output-side"/>
+      <w:bookmarkEnd w:id="8"/>
+      <w:r>
+        <w:t>Improvement of the output-side</w:t>
+      </w:r>
+    </w:p>
+    <w:p>
+      <w:pPr>
+        <w:pStyle w:val="Heading3"/>
+      </w:pPr>
+      <w:bookmarkStart w:id="9" w:name="poverty-projections"/>
+      <w:bookmarkEnd w:id="9"/>
+      <w:r>
+        <w:t>Poverty projections</w:t>
+      </w:r>
+    </w:p>
+    <w:p>
+      <w:pPr>
+        <w:pStyle w:val="FirstParagraph"/>
+      </w:pPr>
+      <w:r>
+        <w:t xml:space="preserve">A key indicator to evaluate policies and potential future scenarios is their impact on poverty/income, which in turn can be used to investigate changes in the access to food. Several </w:t>
+      </w:r>
+      <w:r>
+        <w:t>global model teams have recently started to extend their models with poverty indicators on the basis of household survey data. Three different approaches can be distinguished that capture household heterogeneity within and across countries, all of which ar</w:t>
+      </w:r>
+      <w:r>
+        <w:t>e related to global CGE models (see Bourguignon and Bussolo 2013 for a review).</w:t>
+      </w:r>
+    </w:p>
+    <w:p>
+      <w:pPr>
+        <w:pStyle w:val="BodyText"/>
+      </w:pPr>
+      <w:r>
+        <w:t>GTAP-POV (Hertel et al. 2015) is a macro-to-micro modelling approach in which a micro-simulation household model is embedded in the GTAP model.It simulates household welfare at</w:t>
+      </w:r>
+      <w:r>
+        <w:t xml:space="preserve"> the poverty line for different strata of the population. Changes in poverty headcount by strata are estimated by combining model projections for the change in real income with information on the elasticity of poverty headcount with respect to real income.</w:t>
+      </w:r>
+      <w:r>
+        <w:t xml:space="preserve"> Hence the model only targets households in the neighbourhood of the poverty line, not the full distribution of households in a country. GTAP-POP identifies the following typical strata: agriculture, non-agriculture, urban labor, rural labor, transfer, urb</w:t>
+      </w:r>
+      <w:r>
+        <w:t>an diverse and rural diverse. In order to couple the micro-simulation and GTAP model, the demand and supply system of the latter was extended and refined to deal with multiple households. At the moment the GTAP-POV model contains information on 31 countrie</w:t>
+      </w:r>
+      <w:r>
+        <w:t>s.</w:t>
+      </w:r>
+    </w:p>
+    <w:p>
+      <w:pPr>
+        <w:pStyle w:val="BodyText"/>
+      </w:pPr>
+      <w:r>
+        <w:t>MYGTAP (Minor and Walmsley 2013) is an approach to bridge the gap between the GTAP model and single country CGE models, which have a much richer representation of households. It adopts a consistent approach to split the regional household and factors in</w:t>
+      </w:r>
+      <w:r>
+        <w:t xml:space="preserve"> the GTAP model into multiple households and factors using additional data. Model outcomes include factor income and consumption per type of household, which can subsequently be used to assess the impact of </w:t>
+      </w:r>
+      <w:r>
+        <w:lastRenderedPageBreak/>
+        <w:t>economic shocks on poverty and food security. Cur</w:t>
+      </w:r>
+      <w:r>
+        <w:t>rently MYGTAP aproach to is used to extent the MAGNET mode as part of the FOODSECURE project.</w:t>
+      </w:r>
+    </w:p>
+    <w:p>
+      <w:pPr>
+        <w:pStyle w:val="BodyText"/>
+      </w:pPr>
+      <w:r>
+        <w:t>A final macro-to-micro moddeling framwork is the Global Income Distribution Dynanmics (GIDD) model (Bussolo, De Hoyos, and Medvedev 2010). In comparison to GTAP-P</w:t>
+      </w:r>
+      <w:r>
+        <w:t>OV and MYGTAP it covers much larger share of countries - 132 in total, covering about 91% of the total world population for the base year of 2005. It has an explicit long-term focus and tries to capture the impacts of demographic changes, such as aging and</w:t>
+      </w:r>
+      <w:r>
+        <w:t xml:space="preserve"> the skill composition of a population, which are expected to influence growth and distribution dynamics. it is a dynamic modelling framework, which consists of the following steps: (1) Estimating structural relations between household income and determina</w:t>
+      </w:r>
+      <w:r>
+        <w:t>nts (age, education, etc) to create a global income distribution on the basis of household surveys; (2) Generate new sampling weights for the future using exogenos projections on education and population growth; (3) Run the CGE model that incorporates proj</w:t>
+      </w:r>
+      <w:r>
+        <w:t>ections for labour supply on the basis of step and obtain information on sectoral composition of employment and relative wages; and (4) Simulate a new global distribution.</w:t>
+      </w:r>
+    </w:p>
+    <w:p>
+      <w:pPr>
+        <w:pStyle w:val="BodyText"/>
+      </w:pPr>
+      <w:r>
+        <w:t>All the approaches above take a CGE approach and are able to model the full income o</w:t>
+      </w:r>
+      <w:r>
+        <w:t>f the households also including other activities than agriculture and combine this with (changes in) factor and output prices. Partial equilibrium (PE) models, like GLOBIOM, only cover the agricultural sector and do not explicitely model all (factor market</w:t>
+      </w:r>
+      <w:r>
+        <w:t>) linkages with the rest of the economy. It will therefore be difficult to apply the GTAP-POV and MYGTAP approaches, which refine and extent the modelling of household behavious in a global model. The GIDD framework, which is 'soft-linked' with global (CGE</w:t>
+      </w:r>
+      <w:r>
+        <w:t>) model probably provides a more feasible route but also here many questions remain on how to combine such a framework with a PE model.</w:t>
+      </w:r>
+    </w:p>
+    <w:p>
+      <w:pPr>
+        <w:pStyle w:val="Heading3"/>
+      </w:pPr>
+      <w:bookmarkStart w:id="10" w:name="combining-globiom-output-with-spatially-"/>
+      <w:bookmarkEnd w:id="10"/>
+      <w:r>
+        <w:t>Combining GLOBIOM output with spatially explicit socio-economic indicators</w:t>
+      </w:r>
+    </w:p>
+    <w:p>
+      <w:pPr>
+        <w:pStyle w:val="FirstParagraph"/>
+      </w:pPr>
+      <w:r>
+        <w:t>As GLOBIOM presents spatially explicit result</w:t>
+      </w:r>
+      <w:r>
+        <w:t>s, it might be interesting to combine GLOBIOM output with spatially explicit socio-economic indicators. An example of such analysis could be the combination (overlay) of a map that depicts 'hotspots' of land use change and a poverty map to assess which peo</w:t>
+      </w:r>
+      <w:r>
+        <w:t>ple are most vulnerable. Unfortunately, spatially explicit socio-economic data is only available for a handfull of indicators and is often outdated (see below). The main reason is that the required raw micro-level data to construct such maps is not availab</w:t>
+      </w:r>
+      <w:r>
+        <w:t>le at high-resolution because it is too costly to collect by means of surveys. An interesting development in this regard is the collection of poverty data by means of mobile phone metadata (Blumenstock, Cadamuro, and On 2015) and sattelite imagery (Jean et</w:t>
+      </w:r>
+      <w:r>
+        <w:t xml:space="preserve"> al. 2016), which will likely increase the availability of poverty maps at high resolution in the near future. Even if spatially explicit information is available, another question that needs to be dealt with is how the maps can be projected forward so tha</w:t>
+      </w:r>
+      <w:r>
+        <w:t>t they can be compared with the scenario results that are presented by GLOBIOM.</w:t>
+      </w:r>
+    </w:p>
+    <w:p>
+      <w:pPr>
+        <w:pStyle w:val="Heading1"/>
+      </w:pPr>
+      <w:bookmarkStart w:id="11" w:name="thinking-wider-and-broader-global-socio-"/>
+      <w:bookmarkEnd w:id="11"/>
+      <w:r>
+        <w:t>Thinking wider and broader: Global socio-economic modelling with GLOBIOM</w:t>
+      </w:r>
+    </w:p>
+    <w:p>
+      <w:pPr>
+        <w:pStyle w:val="FirstParagraph"/>
+      </w:pPr>
+      <w:r>
+        <w:t>The section above provides a brief review and some ideas on how to enhance the modelling with GLOBIOM u</w:t>
+      </w:r>
+      <w:r>
+        <w:t xml:space="preserve">sing micro-survey data. Such an analysis will provide interesting insights on the socio-economic impact of major global changes and policies at the subnational level for which </w:t>
+      </w:r>
+      <w:r>
+        <w:lastRenderedPageBreak/>
+        <w:t>more detailed information is available. Another interesting and related avenue t</w:t>
+      </w:r>
+      <w:r>
+        <w:t>o improve GLOBIOM is the modelling and analysis of socio-economic indicators at the global level. Naturally the produced indicators and results are less comprehensive in comparison to global-to-local case-studies but the advantage is that conclusions can b</w:t>
+      </w:r>
+      <w:r>
+        <w:t>e drawn that are global in scope. Another advantage is that they can be used to evaluate expected progress on global developmental targets (e.g the SDGs) under different scenarios. The indicators also stimulate engagement and discussion with other communit</w:t>
+      </w:r>
+      <w:r>
+        <w:t>ies that have an increasing interest in the global assessments. Examples of multi-disciplinary approaches are the CGIAR Agrigulture for Nutrition and Health (A4NH) program and a the recent Lancet Countdown in Response to Climate Change Health Crisis initia</w:t>
+      </w:r>
+      <w:r>
+        <w:t>tive.</w:t>
+      </w:r>
+    </w:p>
+    <w:p>
+      <w:pPr>
+        <w:pStyle w:val="BodyText"/>
+      </w:pPr>
+      <w:r>
+        <w:t>Several model teams have already started to extend their models with global socio-economic indicators, specifically in the direction of food and nutrition security and health. The ongoing process to extend GLOBIOM with food and nutrition security ind</w:t>
+      </w:r>
+      <w:r>
+        <w:t>icators (e.g. people at risk of hunger) fits with this trend. As the data sources and construction of these global socio-economic indicators often resemble the micro-approaches discussed above, it useful to present a brief literature review on the indicato</w:t>
+      </w:r>
+      <w:r>
+        <w:t>rs that are produced by other model teams in this section for discussion.</w:t>
+      </w:r>
+    </w:p>
+    <w:p>
+      <w:pPr>
+        <w:pStyle w:val="Heading2"/>
+      </w:pPr>
+      <w:bookmarkStart w:id="12" w:name="people-at-risk-of-hunger"/>
+      <w:bookmarkEnd w:id="12"/>
+      <w:r>
+        <w:t>People at risk of hunger</w:t>
+      </w:r>
+    </w:p>
+    <w:p>
+      <w:pPr>
+        <w:pStyle w:val="FirstParagraph"/>
+      </w:pPr>
+      <w:r>
+        <w:t xml:space="preserve">Several models present an indicator for people at risk of hunger/undernourishment (e.g. Baldos and Hertel 2015, Hilderink and Lucas (2008)). As GLOBIOM also </w:t>
+      </w:r>
+      <w:r>
+        <w:t>recently introduced this indicator is it not discussed here.</w:t>
+      </w:r>
+    </w:p>
+    <w:p>
+      <w:pPr>
+        <w:pStyle w:val="Heading2"/>
+      </w:pPr>
+      <w:bookmarkStart w:id="13" w:name="vulnerability-to-hunger-index"/>
+      <w:bookmarkEnd w:id="13"/>
+      <w:r>
+        <w:t>Vulnerability to hunger index</w:t>
+      </w:r>
+    </w:p>
+    <w:p>
+      <w:pPr>
+        <w:pStyle w:val="FirstParagraph"/>
+      </w:pPr>
+      <w:r>
+        <w:t xml:space="preserve">Biewald et al. (2015) analyse the impact of climate change on hunger for 2030. They use the MAgPIE model to provide spatially explicit projections on changes in the </w:t>
+      </w:r>
+      <w:r>
+        <w:t>costs of food. These results are subsequently compared with a spatially explicit Vulnerability to Hunger Index under different scenarions. The index is constructed by combining global maps of child underweight, child mortality and prevalence of stunding un</w:t>
+      </w:r>
+      <w:r>
+        <w:t>der five and projected into the future on the basis of national level poverty scenarios.</w:t>
+      </w:r>
+    </w:p>
+    <w:p>
+      <w:pPr>
+        <w:pStyle w:val="Heading2"/>
+      </w:pPr>
+      <w:bookmarkStart w:id="14" w:name="child-malnutrition"/>
+      <w:bookmarkEnd w:id="14"/>
+      <w:r>
+        <w:t>Child malnutrition</w:t>
+      </w:r>
+    </w:p>
+    <w:p>
+      <w:pPr>
+        <w:pStyle w:val="FirstParagraph"/>
+      </w:pPr>
+      <w:r>
+        <w:t xml:space="preserve">In their study on the impact of climate change on food security, Nelson et al. (2010) </w:t>
+      </w:r>
+      <w:r>
+        <w:t>provide projections for child malnutrition up to 2050. The percentage of malnourished children is estimated using a cross-country regression analysis based on Smith and Haddad (2000) in which the IMPACT model projections on calorie availability per country</w:t>
+      </w:r>
+      <w:r>
+        <w:t xml:space="preserve"> are use as a dependent variable. Other dependent variables include projections for the ratio of female to male life expectancy at birth, total female enrollment in secondary education and access to safe water. A similar methodology is used in the GISMO-IM</w:t>
+      </w:r>
+      <w:r>
+        <w:t>AGE modelling framework (Hilderink and Lucas 2008) of PBL to project child malnutrition.</w:t>
+      </w:r>
+    </w:p>
+    <w:p>
+      <w:pPr>
+        <w:pStyle w:val="Heading2"/>
+      </w:pPr>
+      <w:bookmarkStart w:id="15" w:name="health-morbidity-and-mortality"/>
+      <w:bookmarkEnd w:id="15"/>
+      <w:r>
+        <w:lastRenderedPageBreak/>
+        <w:t>Health, morbidity and mortality</w:t>
+      </w:r>
+    </w:p>
+    <w:p>
+      <w:pPr>
+        <w:pStyle w:val="FirstParagraph"/>
+      </w:pPr>
+      <w:r>
+        <w:t>Springmann et al. (2016) assess the wider health impacts of climate change for 155 regions in the year 2050. More specifically the inve</w:t>
+      </w:r>
+      <w:r>
+        <w:t>stigate the relationship between changes in fruits and vegetables consumption, red meat consumption and bodyweight on deaths coronory heart disease, stroke, cancer and other causes for six climate change scenarios.</w:t>
+      </w:r>
+    </w:p>
+    <w:p>
+      <w:pPr>
+        <w:pStyle w:val="BodyText"/>
+      </w:pPr>
+      <w:r>
+        <w:t>The health module of GISMO (Hilderink and</w:t>
+      </w:r>
+      <w:r>
+        <w:t xml:space="preserve"> Lucas 2008) describes the causal chain between health-risk factors and health outcomes (morbidity and mortality) and takes into account the effect of health services. In comparison to Springmann et al. (2016), it takes a broader approach to health modelli</w:t>
+      </w:r>
+      <w:r>
+        <w:t>ng by looking at a wide range of health-risk factors, not only including diets but also malaria, diarrhoea, pneumonia, chronic diseases, air pollution and other communicable diseases and injuries. Regression techniques are used to relate mortality rates wi</w:t>
+      </w:r>
+      <w:r>
+        <w:t>th GDP, smoking behaviour and human capital.</w:t>
+      </w:r>
+    </w:p>
+    <w:p>
+      <w:pPr>
+        <w:pStyle w:val="Heading2"/>
+      </w:pPr>
+      <w:bookmarkStart w:id="16" w:name="poverty"/>
+      <w:bookmarkEnd w:id="16"/>
+      <w:r>
+        <w:t>Poverty</w:t>
+      </w:r>
+    </w:p>
+    <w:p>
+      <w:pPr>
+        <w:pStyle w:val="FirstParagraph"/>
+      </w:pPr>
+      <w:r>
+        <w:t>The poverty module of GISMO (Hilderink and Lucas 2008) offers an alternative approach to estimate global poverty levels in comparison to the World Bank GIDD approach discussed above. it determines region</w:t>
+      </w:r>
+      <w:r>
+        <w:t>al poverty on the basis of a log-normal income distribution that is parameterised by (projections) for per-capita income and income distribution (GINI-coefficient). A possible advantage of this approach is that it requires less assumptions than the macro-t</w:t>
+      </w:r>
+      <w:r>
+        <w:t xml:space="preserve">o-micro poverty modelling approaches discussed above and it is less demanding in terms of data pre-processing and availability. On the other hand, the gini-coefficent might not fully represent the distributional aspects of poverty and income, resulting in </w:t>
+      </w:r>
+      <w:r>
+        <w:t>biased outcomes.</w:t>
+      </w:r>
+    </w:p>
+    <w:p>
+      <w:pPr>
+        <w:pStyle w:val="Heading1"/>
+      </w:pPr>
+      <w:bookmarkStart w:id="17" w:name="next-steps"/>
+      <w:bookmarkEnd w:id="17"/>
+      <w:r>
+        <w:t>Next steps</w:t>
+      </w:r>
+    </w:p>
+    <w:p>
+      <w:pPr>
+        <w:pStyle w:val="FirstParagraph"/>
+      </w:pPr>
+      <w:r>
+        <w:t>As a next step it would be useful to discuss the following questions:</w:t>
       </w:r>
     </w:p>
     <w:p>
@@ -215,123 +773,110 @@
         <w:pStyle w:val="Compact"/>
         <w:numPr>
           <w:ilvl w:val="0"/>
-          <w:numId w:val="18"/>
+          <w:numId w:val="21"/>
         </w:numPr>
       </w:pPr>
       <w:r>
-        <w:t>Consumption?</w:t>
-      </w:r>
-    </w:p>
-    <w:p>
-      <w:pPr>
-        <w:pStyle w:val="SourceCode"/>
-      </w:pPr>
+        <w:t>In the context of ongoing projects and needs, which of the possible avenues should be explored first? Input (e.g. farming systems and food demand) or output s</w:t>
+      </w:r>
+      <w:r>
+        <w:t>ide improvements (e.g. poverty and food security)?</w:t>
+      </w:r>
+    </w:p>
+    <w:p>
+      <w:pPr>
+        <w:pStyle w:val="Compact"/>
+        <w:numPr>
+          <w:ilvl w:val="0"/>
+          <w:numId w:val="21"/>
+        </w:numPr>
+      </w:pPr>
+      <w:r>
+        <w:t>What are key model variables (in the context of the ISWEL project) that would benefit from additional and more detailed information from micro-surveys (e.g. exogenous yield, nitrogen use, seed costs, etc)?</w:t>
+      </w:r>
+    </w:p>
+    <w:p>
+      <w:pPr>
+        <w:pStyle w:val="Compact"/>
+        <w:numPr>
+          <w:ilvl w:val="0"/>
+          <w:numId w:val="21"/>
+        </w:numPr>
+      </w:pPr>
+      <w:r>
+        <w:t>What is the most suitable data to extent the model in the light of the above?</w:t>
+      </w:r>
+    </w:p>
+    <w:p>
+      <w:pPr>
+        <w:pStyle w:val="Compact"/>
+        <w:numPr>
+          <w:ilvl w:val="0"/>
+          <w:numId w:val="21"/>
+        </w:numPr>
+      </w:pPr>
+      <w:r>
+        <w:t>At the moment do we prefer a more local or global approach to improve the (socio-economic) modelling with GLOBIOM?</w:t>
+      </w:r>
+    </w:p>
+    <w:p>
+      <w:pPr>
+        <w:pStyle w:val="Compact"/>
+        <w:numPr>
+          <w:ilvl w:val="0"/>
+          <w:numId w:val="21"/>
+        </w:numPr>
+      </w:pPr>
+      <w:r>
+        <w:t>Can we develop a standardised modelling 'pipeline'</w:t>
+      </w:r>
+      <w:r>
+        <w:t>, involving GAMS, R, etc that make it easy to replicate micro-macro data linkages for multiple projects.</w:t>
+      </w:r>
+    </w:p>
+    <w:p>
+      <w:pPr>
+        <w:pStyle w:val="Heading1"/>
+      </w:pPr>
+      <w:bookmarkStart w:id="18" w:name="references"/>
+      <w:bookmarkEnd w:id="18"/>
+      <w:r>
+        <w:lastRenderedPageBreak/>
+        <w:t>References</w:t>
+      </w:r>
+    </w:p>
+    <w:p>
+      <w:pPr>
+        <w:pStyle w:val="Bibliography"/>
+      </w:pPr>
+      <w:r>
+        <w:t xml:space="preserve">Azzarri, Carlo, Melanie Bacou, Cindy M. Cox, Zhe Guo, and Jawoo Koo. 2016. “Subnational socio-economic dataset availability.” </w:t>
+      </w:r>
       <w:r>
         <w:rPr>
-          <w:rStyle w:val="CommentTok"/>
+          <w:i/>
         </w:rPr>
-        <w:t>#</w:t>
+        <w:t>Nature Climate</w:t>
       </w:r>
       <w:r>
         <w:rPr>
-          <w:rStyle w:val="CommentTok"/>
+          <w:i/>
         </w:rPr>
-        <w:t xml:space="preserve"> Add maps</w:t>
-      </w:r>
-    </w:p>
-    <w:p>
-      <w:pPr>
-        <w:pStyle w:val="Heading3"/>
-      </w:pPr>
-      <w:bookmarkStart w:id="4" w:name="examples-of-related-work"/>
-      <w:bookmarkEnd w:id="4"/>
-      <w:r>
-        <w:t>Examples of related work</w:t>
-      </w:r>
-    </w:p>
-    <w:p>
-      <w:pPr>
-        <w:pStyle w:val="Heading3"/>
-      </w:pPr>
-      <w:bookmarkStart w:id="5" w:name="required-investment"/>
-      <w:bookmarkEnd w:id="5"/>
-      <w:r>
-        <w:t>Required investment</w:t>
-      </w:r>
-    </w:p>
-    <w:p>
-      <w:pPr>
-        <w:pStyle w:val="FirstParagraph"/>
-      </w:pPr>
-      <w:r>
-        <w:t>For the abovementioned indicators data can be easily downloaded and combined with GLOB</w:t>
-      </w:r>
-      <w:r>
-        <w:t>IOM output. This can either being done within GAMS (I think) or by means of postprocessing in R or any GIS software (QGIS, ArcGis, etc).</w:t>
-      </w:r>
-    </w:p>
-    <w:p>
-      <w:pPr>
-        <w:pStyle w:val="Heading2"/>
-      </w:pPr>
-      <w:bookmarkStart w:id="6" w:name="update-the-supply-side"/>
-      <w:bookmarkEnd w:id="6"/>
-      <w:r>
-        <w:lastRenderedPageBreak/>
-        <w:t>U</w:t>
-      </w:r>
-      <w:r>
-        <w:t>pdate the supply side</w:t>
-      </w:r>
-    </w:p>
-    <w:p>
-      <w:pPr>
-        <w:pStyle w:val="Heading2"/>
-      </w:pPr>
-      <w:bookmarkStart w:id="7" w:name="improve-demand-side"/>
-      <w:bookmarkEnd w:id="7"/>
-      <w:r>
-        <w:t>Improve demand side</w:t>
-      </w:r>
-    </w:p>
-    <w:p>
-      <w:pPr>
-        <w:pStyle w:val="Heading2"/>
-      </w:pPr>
-      <w:bookmarkStart w:id="8" w:name="produce-socio-economic-indicators"/>
-      <w:bookmarkEnd w:id="8"/>
-      <w:r>
-        <w:t>Produce socio-economic indicators</w:t>
-      </w:r>
-    </w:p>
-    <w:p>
-      <w:pPr>
-        <w:pStyle w:val="Heading1"/>
-      </w:pPr>
-      <w:bookmarkStart w:id="9" w:name="next-steps"/>
-      <w:bookmarkEnd w:id="9"/>
-      <w:r>
-        <w:t>Next steps</w:t>
-      </w:r>
-    </w:p>
-    <w:p>
-      <w:pPr>
-        <w:pStyle w:val="Heading2"/>
-      </w:pPr>
-      <w:bookmarkStart w:id="10" w:name="determine-priorities"/>
-      <w:bookmarkEnd w:id="10"/>
-      <w:r>
-        <w:t>Determine priorities</w:t>
-      </w:r>
-    </w:p>
-    <w:p>
-      <w:pPr>
-        <w:pStyle w:val="Heading1"/>
-      </w:pPr>
-      <w:bookmarkStart w:id="11" w:name="references"/>
-      <w:bookmarkEnd w:id="11"/>
-      <w:r>
-        <w:t>References</w:t>
+        <w:t xml:space="preserve"> Change</w:t>
+      </w:r>
+      <w:r>
+        <w:t xml:space="preserve"> 6 (2). Nature Research: 115–16. doi:</w:t>
+      </w:r>
+      <w:hyperlink r:id="rId9">
+        <w:r>
+          <w:rPr>
+            <w:rStyle w:val="Hyperlink"/>
+          </w:rPr>
+          <w:t>10.1038/nclimate2842</w:t>
+        </w:r>
+      </w:hyperlink>
+      <w:r>
+        <w:t>.</w:t>
       </w:r>
     </w:p>
     <w:p>
@@ -339,13 +884,49 @@
         <w:pStyle w:val="Bibliography"/>
       </w:pPr>
       <w:r>
-        <w:t xml:space="preserve">Blumenstock, Joshua, Gabriel Cadamuro, and Robert On. 2015. “Predicting poverty and wealth from mobile phone </w:t>
-      </w:r>
-      <w:r>
-        <w:t>metadata</w:t>
-      </w:r>
-      <w:r>
-        <w:t xml:space="preserve">.” </w:t>
+        <w:t>Baldos, Uris Lantz C., and Thomas W. Hertel. 2015. “The role of international trade in managing food security risks from climate chang</w:t>
+      </w:r>
+      <w:r>
+        <w:t xml:space="preserve">e.” </w:t>
+      </w:r>
+      <w:r>
+        <w:rPr>
+          <w:i/>
+        </w:rPr>
+        <w:t>Food Security</w:t>
+      </w:r>
+      <w:r>
+        <w:t xml:space="preserve"> 7 (2). Springer Netherlands: 275–90. doi:</w:t>
+      </w:r>
+      <w:hyperlink r:id="rId10">
+        <w:r>
+          <w:rPr>
+            <w:rStyle w:val="Hyperlink"/>
+          </w:rPr>
+          <w:t>10.1007/s12571-015-0435-z</w:t>
+        </w:r>
+      </w:hyperlink>
+      <w:r>
+        <w:t>.</w:t>
+      </w:r>
+    </w:p>
+    <w:p>
+      <w:pPr>
+        <w:pStyle w:val="Bibliography"/>
+      </w:pPr>
+      <w:r>
+        <w:t>Biewald, Anne, Hermann Lotze-Campen, Ilona M. Otto, Nils Brinckmann, Benjamin Bodirsky, Isabelle Weindl, Alex</w:t>
+      </w:r>
+      <w:r>
+        <w:t>ander Popp, and Hans Joachim Schnellnhuber. 2015. “PIK Report.” PIK Report.</w:t>
+      </w:r>
+    </w:p>
+    <w:p>
+      <w:pPr>
+        <w:pStyle w:val="Bibliography"/>
+      </w:pPr>
+      <w:r>
+        <w:t xml:space="preserve">Blumenstock, Joshua, Gabriel Cadamuro, and Robert On. 2015. “Predicting poverty and wealth from mobile phone metadata.” </w:t>
       </w:r>
       <w:r>
         <w:rPr>
@@ -362,7 +943,105 @@
         <w:pStyle w:val="Bibliography"/>
       </w:pPr>
       <w:r>
-        <w:t xml:space="preserve">Jean, Neal, Marshall Burke, Michael Xie, W. Matthew Davis, David B. Lobell, and Stefano Ermon. 2016. “Combining satellite imagery and machine learning to predict poverty.” </w:t>
+        <w:t>Bourguignon, François, and Maurizio Buss</w:t>
+      </w:r>
+      <w:r>
+        <w:t xml:space="preserve">olo. 2013. “Chapter 21 – Income Distribution in Computable General Equilibrium Modeling.” In </w:t>
+      </w:r>
+      <w:r>
+        <w:rPr>
+          <w:i/>
+        </w:rPr>
+        <w:t>Handbook of Computable General Equilibrium Modeling</w:t>
+      </w:r>
+      <w:r>
+        <w:t>, 1:1383–1437. doi:</w:t>
+      </w:r>
+      <w:hyperlink r:id="rId11">
+        <w:r>
+          <w:rPr>
+            <w:rStyle w:val="Hyperlink"/>
+          </w:rPr>
+          <w:t>10.1016/B978-0-444-5956</w:t>
+        </w:r>
+        <w:r>
+          <w:rPr>
+            <w:rStyle w:val="Hyperlink"/>
+          </w:rPr>
+          <w:t>8-3.00021-3</w:t>
+        </w:r>
+      </w:hyperlink>
+      <w:r>
+        <w:t>.</w:t>
+      </w:r>
+    </w:p>
+    <w:p>
+      <w:pPr>
+        <w:pStyle w:val="Bibliography"/>
+      </w:pPr>
+      <w:r>
+        <w:t xml:space="preserve">Bussolo, Maurizio, Rafael E De Hoyos, and Denis Medvedev. 2010. “Economic Growth and Income Distribution: Linking Macro- economic Models with Household Survey Data at the Global Level.” </w:t>
+      </w:r>
+      <w:r>
+        <w:rPr>
+          <w:i/>
+        </w:rPr>
+        <w:t>International Journal of Microsimulation</w:t>
+      </w:r>
+      <w:r>
+        <w:t xml:space="preserve"> 3 (1): 92–103.</w:t>
+      </w:r>
+    </w:p>
+    <w:p>
+      <w:pPr>
+        <w:pStyle w:val="Bibliography"/>
+      </w:pPr>
+      <w:r>
+        <w:t>H</w:t>
+      </w:r>
+      <w:r>
+        <w:t xml:space="preserve">ertel, Thomas W., M Verma, M Ivanic, and E Magalhaes. 2015. “GTAP-POV: a framework for assessing the national poverty impacts of global economic and environmental change.” GTAP Technical Paper. </w:t>
+      </w:r>
+      <w:hyperlink r:id="rId12">
+        <w:r>
+          <w:rPr>
+            <w:rStyle w:val="Hyperlink"/>
+          </w:rPr>
+          <w:t>https://publications.iadb.org/handle/11319/7242</w:t>
+        </w:r>
+      </w:hyperlink>
+      <w:r>
+        <w:t>.</w:t>
+      </w:r>
+    </w:p>
+    <w:p>
+      <w:pPr>
+        <w:pStyle w:val="Bibliography"/>
+      </w:pPr>
+      <w:r>
+        <w:t xml:space="preserve">Hilderink, Henk, and Paul Lucas. 2008. “Towards a Global Integrated Sustainability Model: GISMO1.0 status report.” PBL Report. PBL Netherlands Environmental Assessment Agency. </w:t>
+      </w:r>
+      <w:hyperlink r:id="rId13">
+        <w:r>
+          <w:rPr>
+            <w:rStyle w:val="Hyperlink"/>
+          </w:rPr>
+          <w:t>http://www.pbl.nl/en/publications/2008/Towards-a-Global-Integrated-Sustainability-Model-GISMO1.0-status-report</w:t>
+        </w:r>
+      </w:hyperlink>
+      <w:r>
+        <w:t>.</w:t>
+      </w:r>
+    </w:p>
+    <w:p>
+      <w:pPr>
+        <w:pStyle w:val="Bibliography"/>
+      </w:pPr>
+      <w:r>
+        <w:t>Jean, Neal, Marshall Burke, Michael Xie,</w:t>
+      </w:r>
+      <w:r>
+        <w:t xml:space="preserve"> W. Matthew Davis, David B. Lobell, and Stefano Ermon. 2016. “Combining satellite imagery and machine learning to predict poverty.” </w:t>
       </w:r>
       <w:r>
         <w:rPr>
@@ -379,35 +1058,118 @@
         <w:pStyle w:val="Bibliography"/>
       </w:pPr>
       <w:r>
-        <w:t>Wijk, Mark T. van. 2014. “From global economic modelling to hous</w:t>
-      </w:r>
-      <w:r>
-        <w:t xml:space="preserve">ehold level analyses of food security and sustainability: How big is the gap and can we bridge it?” </w:t>
+        <w:t>Minor, Peter, and Terrie Walmsley. 2013. “MyGTAP: A Program for Customizing and Extending the GTAP Datab</w:t>
+      </w:r>
+      <w:r>
+        <w:t xml:space="preserve">ase for Multiple Households, Split Factors, Remittances, Foreign Aid and Transfers.” </w:t>
       </w:r>
       <w:r>
         <w:rPr>
           <w:i/>
         </w:rPr>
-        <w:t>Food Policy</w:t>
-      </w:r>
-      <w:r>
-        <w:t xml:space="preserve"> 49: 378–88. doi:</w:t>
-      </w:r>
-      <w:hyperlink r:id="rId7">
+        <w:t>GTAP Working Papers</w:t>
+      </w:r>
+      <w:r>
+        <w:t>. Center for Global Trade Analysis, Department of Agricultural Economics, Purdue University.</w:t>
+      </w:r>
+    </w:p>
+    <w:p>
+      <w:pPr>
+        <w:pStyle w:val="Bibliography"/>
+      </w:pPr>
+      <w:r>
+        <w:t xml:space="preserve">Nelson, GC, MW Rosegrant, A Palazzo, I Gray, C. Ingersoll, </w:t>
+      </w:r>
+      <w:r>
+        <w:t xml:space="preserve">Richard Robertson, S. Tokgoz, et al. 2010. </w:t>
+      </w:r>
+      <w:r>
+        <w:rPr>
+          <w:i/>
+        </w:rPr>
+        <w:t>Food security, farming, and climate change to 2050: Scenarios, results, policy options</w:t>
+      </w:r>
+      <w:r>
+        <w:t>. Washington, D.C.: International Food Policy Research Institute.</w:t>
+      </w:r>
+    </w:p>
+    <w:p>
+      <w:pPr>
+        <w:pStyle w:val="Bibliography"/>
+      </w:pPr>
+      <w:r>
+        <w:t>Otto, Ilona M., Anne Biewald, Dim Coumou, Georg Feulner, Clau</w:t>
+      </w:r>
+      <w:r>
+        <w:t xml:space="preserve">dia Köhler, Thomas Nocke, Anders Blok, et al. 2015. “Socio-economic data for global environmental change research.” </w:t>
+      </w:r>
+      <w:r>
+        <w:rPr>
+          <w:i/>
+        </w:rPr>
+        <w:t>Nature Climate Change</w:t>
+      </w:r>
+      <w:r>
+        <w:t xml:space="preserve"> 5 (6). Nature Research: 503–6. doi:</w:t>
+      </w:r>
+      <w:hyperlink r:id="rId14">
         <w:r>
           <w:rPr>
             <w:rStyle w:val="Hyperlink"/>
           </w:rPr>
-          <w:t>10.1016/j.foodpol.2014.10.003</w:t>
+          <w:t>10.1038/nclimate2593</w:t>
         </w:r>
       </w:hyperlink>
       <w:r>
         <w:t>.</w:t>
       </w:r>
-      <w:bookmarkStart w:id="12" w:name="_GoBack"/>
-      <w:bookmarkEnd w:id="12"/>
+    </w:p>
+    <w:p>
+      <w:pPr>
+        <w:pStyle w:val="Bibliography"/>
+      </w:pPr>
+      <w:r>
+        <w:t>Smith, LC, and LJ Haddad. 2000. “Explaining child malnutrition in developing countries: A cross-country analysis.” Research Report. International Food Policy Research Institute.</w:t>
+      </w:r>
+    </w:p>
+    <w:p>
+      <w:pPr>
+        <w:pStyle w:val="Bibliography"/>
+      </w:pPr>
+      <w:r>
+        <w:t>Springmann, Marco, Daniel Mason-D’Croz, Sherman Robinson, Tara Garnett, H Char</w:t>
+      </w:r>
+      <w:r>
+        <w:t xml:space="preserve">les J Godfray, Douglas Gollin, Mike Rayner, et al. 2016. “Global and regional health effects of future food production under climate change: a modelling study.” </w:t>
+      </w:r>
+      <w:r>
+        <w:rPr>
+          <w:i/>
+        </w:rPr>
+        <w:t>The Lancet</w:t>
+      </w:r>
+      <w:r>
+        <w:t xml:space="preserve"> 387 (10031). Elsevier: 1937–46. doi:</w:t>
+      </w:r>
+      <w:hyperlink r:id="rId15">
+        <w:r>
+          <w:rPr>
+            <w:rStyle w:val="Hyperlink"/>
+          </w:rPr>
+          <w:t>10.1016/S0140-6736(15)01156-3</w:t>
+        </w:r>
+      </w:hyperlink>
+      <w:r>
+        <w:t>.</w:t>
+      </w:r>
     </w:p>
     <w:sectPr>
+      <w:headerReference w:type="even" r:id="rId16"/>
+      <w:headerReference w:type="default" r:id="rId17"/>
+      <w:footerReference w:type="even" r:id="rId18"/>
+      <w:footerReference w:type="default" r:id="rId19"/>
+      <w:headerReference w:type="first" r:id="rId20"/>
+      <w:footerReference w:type="first" r:id="rId21"/>
       <w:pgSz w:w="12240" w:h="15840"/>
       <w:pgMar w:top="1417" w:right="1417" w:bottom="1417" w:left="1417" w:header="720" w:footer="720" w:gutter="0"/>
       <w:cols w:space="720"/>
@@ -441,6 +1203,81 @@
 </w:endnotes>
 </file>
 
+<file path=word/footer1.xml><?xml version="1.0" encoding="utf-8"?>
+<w:ftr xmlns:wpc="http://schemas.microsoft.com/office/word/2010/wordprocessingCanvas" xmlns:mc="http://schemas.openxmlformats.org/markup-compatibility/2006" xmlns:o="urn:schemas-microsoft-com:office:office" xmlns:r="http://schemas.openxmlformats.org/officeDocument/2006/relationships" xmlns:m="http://schemas.openxmlformats.org/officeDocument/2006/math" xmlns:v="urn:schemas-microsoft-com:vml" xmlns:wp14="http://schemas.microsoft.com/office/word/2010/wordprocessingDrawing" xmlns:wp="http://schemas.openxmlformats.org/drawingml/2006/wordprocessingDrawing" xmlns:w10="urn:schemas-microsoft-com:office:word" xmlns:w="http://schemas.openxmlformats.org/wordprocessingml/2006/main" xmlns:w14="http://schemas.microsoft.com/office/word/2010/wordml" xmlns:w15="http://schemas.microsoft.com/office/word/2012/wordml" xmlns:wpg="http://schemas.microsoft.com/office/word/2010/wordprocessingGroup" xmlns:wpi="http://schemas.microsoft.com/office/word/2010/wordprocessingInk" xmlns:wne="http://schemas.microsoft.com/office/word/2006/wordml" xmlns:wps="http://schemas.microsoft.com/office/word/2010/wordprocessingShape" mc:Ignorable="w14 w15 wp14">
+  <w:p>
+    <w:pPr>
+      <w:pStyle w:val="Footer"/>
+    </w:pPr>
+  </w:p>
+</w:ftr>
+</file>
+
+<file path=word/footer2.xml><?xml version="1.0" encoding="utf-8"?>
+<w:ftr xmlns:wpc="http://schemas.microsoft.com/office/word/2010/wordprocessingCanvas" xmlns:mc="http://schemas.openxmlformats.org/markup-compatibility/2006" xmlns:o="urn:schemas-microsoft-com:office:office" xmlns:r="http://schemas.openxmlformats.org/officeDocument/2006/relationships" xmlns:m="http://schemas.openxmlformats.org/officeDocument/2006/math" xmlns:v="urn:schemas-microsoft-com:vml" xmlns:wp14="http://schemas.microsoft.com/office/word/2010/wordprocessingDrawing" xmlns:wp="http://schemas.openxmlformats.org/drawingml/2006/wordprocessingDrawing" xmlns:w10="urn:schemas-microsoft-com:office:word" xmlns:w="http://schemas.openxmlformats.org/wordprocessingml/2006/main" xmlns:w14="http://schemas.microsoft.com/office/word/2010/wordml" xmlns:w15="http://schemas.microsoft.com/office/word/2012/wordml" xmlns:wpg="http://schemas.microsoft.com/office/word/2010/wordprocessingGroup" xmlns:wpi="http://schemas.microsoft.com/office/word/2010/wordprocessingInk" xmlns:wne="http://schemas.microsoft.com/office/word/2006/wordml" xmlns:wps="http://schemas.microsoft.com/office/word/2010/wordprocessingShape" mc:Ignorable="w14 w15 wp14">
+  <w:sdt>
+    <w:sdtPr>
+      <w:id w:val="-1336909015"/>
+      <w:docPartObj>
+        <w:docPartGallery w:val="Page Numbers (Bottom of Page)"/>
+        <w:docPartUnique/>
+      </w:docPartObj>
+    </w:sdtPr>
+    <w:sdtEndPr>
+      <w:rPr>
+        <w:noProof/>
+      </w:rPr>
+    </w:sdtEndPr>
+    <w:sdtContent>
+      <w:bookmarkStart w:id="19" w:name="_GoBack" w:displacedByCustomXml="prev"/>
+      <w:bookmarkEnd w:id="19" w:displacedByCustomXml="prev"/>
+      <w:p>
+        <w:pPr>
+          <w:pStyle w:val="Footer"/>
+          <w:jc w:val="center"/>
+        </w:pPr>
+        <w:r>
+          <w:fldChar w:fldCharType="begin"/>
+        </w:r>
+        <w:r>
+          <w:instrText xml:space="preserve"> PAGE   \* MERGEFORMAT </w:instrText>
+        </w:r>
+        <w:r>
+          <w:fldChar w:fldCharType="separate"/>
+        </w:r>
+        <w:r>
+          <w:rPr>
+            <w:noProof/>
+          </w:rPr>
+          <w:t>1</w:t>
+        </w:r>
+        <w:r>
+          <w:rPr>
+            <w:noProof/>
+          </w:rPr>
+          <w:fldChar w:fldCharType="end"/>
+        </w:r>
+      </w:p>
+    </w:sdtContent>
+  </w:sdt>
+  <w:p>
+    <w:pPr>
+      <w:pStyle w:val="Footer"/>
+    </w:pPr>
+  </w:p>
+</w:ftr>
+</file>
+
+<file path=word/footer3.xml><?xml version="1.0" encoding="utf-8"?>
+<w:ftr xmlns:wpc="http://schemas.microsoft.com/office/word/2010/wordprocessingCanvas" xmlns:mc="http://schemas.openxmlformats.org/markup-compatibility/2006" xmlns:o="urn:schemas-microsoft-com:office:office" xmlns:r="http://schemas.openxmlformats.org/officeDocument/2006/relationships" xmlns:m="http://schemas.openxmlformats.org/officeDocument/2006/math" xmlns:v="urn:schemas-microsoft-com:vml" xmlns:wp14="http://schemas.microsoft.com/office/word/2010/wordprocessingDrawing" xmlns:wp="http://schemas.openxmlformats.org/drawingml/2006/wordprocessingDrawing" xmlns:w10="urn:schemas-microsoft-com:office:word" xmlns:w="http://schemas.openxmlformats.org/wordprocessingml/2006/main" xmlns:w14="http://schemas.microsoft.com/office/word/2010/wordml" xmlns:w15="http://schemas.microsoft.com/office/word/2012/wordml" xmlns:wpg="http://schemas.microsoft.com/office/word/2010/wordprocessingGroup" xmlns:wpi="http://schemas.microsoft.com/office/word/2010/wordprocessingInk" xmlns:wne="http://schemas.microsoft.com/office/word/2006/wordml" xmlns:wps="http://schemas.microsoft.com/office/word/2010/wordprocessingShape" mc:Ignorable="w14 w15 wp14">
+  <w:p>
+    <w:pPr>
+      <w:pStyle w:val="Footer"/>
+    </w:pPr>
+  </w:p>
+</w:ftr>
+</file>
+
 <file path=word/footnotes.xml><?xml version="1.0" encoding="utf-8"?>
 <w:footnotes xmlns:wpc="http://schemas.microsoft.com/office/word/2010/wordprocessingCanvas" xmlns:mc="http://schemas.openxmlformats.org/markup-compatibility/2006" xmlns:o="urn:schemas-microsoft-com:office:office" xmlns:r="http://schemas.openxmlformats.org/officeDocument/2006/relationships" xmlns:m="http://schemas.openxmlformats.org/officeDocument/2006/math" xmlns:v="urn:schemas-microsoft-com:vml" xmlns:wp14="http://schemas.microsoft.com/office/word/2010/wordprocessingDrawing" xmlns:wp="http://schemas.openxmlformats.org/drawingml/2006/wordprocessingDrawing" xmlns:w10="urn:schemas-microsoft-com:office:word" xmlns:w="http://schemas.openxmlformats.org/wordprocessingml/2006/main" xmlns:w14="http://schemas.microsoft.com/office/word/2010/wordml" xmlns:w15="http://schemas.microsoft.com/office/word/2012/wordml" xmlns:wpg="http://schemas.microsoft.com/office/word/2010/wordprocessingGroup" xmlns:wpi="http://schemas.microsoft.com/office/word/2010/wordprocessingInk" xmlns:wne="http://schemas.microsoft.com/office/word/2006/wordml" xmlns:wps="http://schemas.microsoft.com/office/word/2010/wordprocessingShape" mc:Ignorable="w14 w15 wp14">
   <w:footnote w:type="separator" w:id="-1">
@@ -458,6 +1295,36 @@
     </w:p>
   </w:footnote>
 </w:footnotes>
+</file>
+
+<file path=word/header1.xml><?xml version="1.0" encoding="utf-8"?>
+<w:hdr xmlns:wpc="http://schemas.microsoft.com/office/word/2010/wordprocessingCanvas" xmlns:mc="http://schemas.openxmlformats.org/markup-compatibility/2006" xmlns:o="urn:schemas-microsoft-com:office:office" xmlns:r="http://schemas.openxmlformats.org/officeDocument/2006/relationships" xmlns:m="http://schemas.openxmlformats.org/officeDocument/2006/math" xmlns:v="urn:schemas-microsoft-com:vml" xmlns:wp14="http://schemas.microsoft.com/office/word/2010/wordprocessingDrawing" xmlns:wp="http://schemas.openxmlformats.org/drawingml/2006/wordprocessingDrawing" xmlns:w10="urn:schemas-microsoft-com:office:word" xmlns:w="http://schemas.openxmlformats.org/wordprocessingml/2006/main" xmlns:w14="http://schemas.microsoft.com/office/word/2010/wordml" xmlns:w15="http://schemas.microsoft.com/office/word/2012/wordml" xmlns:wpg="http://schemas.microsoft.com/office/word/2010/wordprocessingGroup" xmlns:wpi="http://schemas.microsoft.com/office/word/2010/wordprocessingInk" xmlns:wne="http://schemas.microsoft.com/office/word/2006/wordml" xmlns:wps="http://schemas.microsoft.com/office/word/2010/wordprocessingShape" mc:Ignorable="w14 w15 wp14">
+  <w:p>
+    <w:pPr>
+      <w:pStyle w:val="Header"/>
+    </w:pPr>
+  </w:p>
+</w:hdr>
+</file>
+
+<file path=word/header2.xml><?xml version="1.0" encoding="utf-8"?>
+<w:hdr xmlns:wpc="http://schemas.microsoft.com/office/word/2010/wordprocessingCanvas" xmlns:mc="http://schemas.openxmlformats.org/markup-compatibility/2006" xmlns:o="urn:schemas-microsoft-com:office:office" xmlns:r="http://schemas.openxmlformats.org/officeDocument/2006/relationships" xmlns:m="http://schemas.openxmlformats.org/officeDocument/2006/math" xmlns:v="urn:schemas-microsoft-com:vml" xmlns:wp14="http://schemas.microsoft.com/office/word/2010/wordprocessingDrawing" xmlns:wp="http://schemas.openxmlformats.org/drawingml/2006/wordprocessingDrawing" xmlns:w10="urn:schemas-microsoft-com:office:word" xmlns:w="http://schemas.openxmlformats.org/wordprocessingml/2006/main" xmlns:w14="http://schemas.microsoft.com/office/word/2010/wordml" xmlns:w15="http://schemas.microsoft.com/office/word/2012/wordml" xmlns:wpg="http://schemas.microsoft.com/office/word/2010/wordprocessingGroup" xmlns:wpi="http://schemas.microsoft.com/office/word/2010/wordprocessingInk" xmlns:wne="http://schemas.microsoft.com/office/word/2006/wordml" xmlns:wps="http://schemas.microsoft.com/office/word/2010/wordprocessingShape" mc:Ignorable="w14 w15 wp14">
+  <w:p>
+    <w:pPr>
+      <w:pStyle w:val="Header"/>
+    </w:pPr>
+  </w:p>
+</w:hdr>
+</file>
+
+<file path=word/header3.xml><?xml version="1.0" encoding="utf-8"?>
+<w:hdr xmlns:wpc="http://schemas.microsoft.com/office/word/2010/wordprocessingCanvas" xmlns:mc="http://schemas.openxmlformats.org/markup-compatibility/2006" xmlns:o="urn:schemas-microsoft-com:office:office" xmlns:r="http://schemas.openxmlformats.org/officeDocument/2006/relationships" xmlns:m="http://schemas.openxmlformats.org/officeDocument/2006/math" xmlns:v="urn:schemas-microsoft-com:vml" xmlns:wp14="http://schemas.microsoft.com/office/word/2010/wordprocessingDrawing" xmlns:wp="http://schemas.openxmlformats.org/drawingml/2006/wordprocessingDrawing" xmlns:w10="urn:schemas-microsoft-com:office:word" xmlns:w="http://schemas.openxmlformats.org/wordprocessingml/2006/main" xmlns:w14="http://schemas.microsoft.com/office/word/2010/wordml" xmlns:w15="http://schemas.microsoft.com/office/word/2012/wordml" xmlns:wpg="http://schemas.microsoft.com/office/word/2010/wordprocessingGroup" xmlns:wpi="http://schemas.microsoft.com/office/word/2010/wordprocessingInk" xmlns:wne="http://schemas.microsoft.com/office/word/2006/wordml" xmlns:wps="http://schemas.microsoft.com/office/word/2010/wordprocessingShape" mc:Ignorable="w14 w15 wp14">
+  <w:p>
+    <w:pPr>
+      <w:pStyle w:val="Header"/>
+    </w:pPr>
+  </w:p>
+</w:hdr>
 </file>
 
 <file path=word/numbering.xml><?xml version="1.0" encoding="utf-8"?>
@@ -555,6 +1422,98 @@
     </w:lvl>
   </w:abstractNum>
   <w:abstractNum w:abstractNumId="1" w15:restartNumberingAfterBreak="0">
+    <w:nsid w:val="F51B92A2"/>
+    <w:multiLevelType w:val="multilevel"/>
+    <w:tmpl w:val="582E3F66"/>
+    <w:lvl w:ilvl="0">
+      <w:numFmt w:val="bullet"/>
+      <w:lvlText w:val="•"/>
+      <w:lvlJc w:val="left"/>
+      <w:pPr>
+        <w:tabs>
+          <w:tab w:val="num" w:pos="0"/>
+        </w:tabs>
+        <w:ind w:left="480" w:hanging="480"/>
+      </w:pPr>
+    </w:lvl>
+    <w:lvl w:ilvl="1">
+      <w:numFmt w:val="bullet"/>
+      <w:lvlText w:val="–"/>
+      <w:lvlJc w:val="left"/>
+      <w:pPr>
+        <w:tabs>
+          <w:tab w:val="num" w:pos="720"/>
+        </w:tabs>
+        <w:ind w:left="1200" w:hanging="480"/>
+      </w:pPr>
+    </w:lvl>
+    <w:lvl w:ilvl="2">
+      <w:numFmt w:val="bullet"/>
+      <w:lvlText w:val="•"/>
+      <w:lvlJc w:val="left"/>
+      <w:pPr>
+        <w:tabs>
+          <w:tab w:val="num" w:pos="1440"/>
+        </w:tabs>
+        <w:ind w:left="1920" w:hanging="480"/>
+      </w:pPr>
+    </w:lvl>
+    <w:lvl w:ilvl="3">
+      <w:numFmt w:val="bullet"/>
+      <w:lvlText w:val="–"/>
+      <w:lvlJc w:val="left"/>
+      <w:pPr>
+        <w:tabs>
+          <w:tab w:val="num" w:pos="2160"/>
+        </w:tabs>
+        <w:ind w:left="2640" w:hanging="480"/>
+      </w:pPr>
+    </w:lvl>
+    <w:lvl w:ilvl="4">
+      <w:numFmt w:val="bullet"/>
+      <w:lvlText w:val="•"/>
+      <w:lvlJc w:val="left"/>
+      <w:pPr>
+        <w:tabs>
+          <w:tab w:val="num" w:pos="2880"/>
+        </w:tabs>
+        <w:ind w:left="3360" w:hanging="480"/>
+      </w:pPr>
+    </w:lvl>
+    <w:lvl w:ilvl="5">
+      <w:numFmt w:val="bullet"/>
+      <w:lvlText w:val="–"/>
+      <w:lvlJc w:val="left"/>
+      <w:pPr>
+        <w:tabs>
+          <w:tab w:val="num" w:pos="3600"/>
+        </w:tabs>
+        <w:ind w:left="4080" w:hanging="480"/>
+      </w:pPr>
+    </w:lvl>
+    <w:lvl w:ilvl="6">
+      <w:numFmt w:val="bullet"/>
+      <w:lvlText w:val="•"/>
+      <w:lvlJc w:val="left"/>
+      <w:pPr>
+        <w:tabs>
+          <w:tab w:val="num" w:pos="4320"/>
+        </w:tabs>
+        <w:ind w:left="4800" w:hanging="480"/>
+      </w:pPr>
+    </w:lvl>
+    <w:lvl w:ilvl="7">
+      <w:numFmt w:val="decimal"/>
+      <w:lvlText w:val=""/>
+      <w:lvlJc w:val="left"/>
+    </w:lvl>
+    <w:lvl w:ilvl="8">
+      <w:numFmt w:val="decimal"/>
+      <w:lvlText w:val=""/>
+      <w:lvlJc w:val="left"/>
+    </w:lvl>
+  </w:abstractNum>
+  <w:abstractNum w:abstractNumId="2" w15:restartNumberingAfterBreak="0">
     <w:nsid w:val="FFFFFF7C"/>
     <w:multiLevelType w:val="singleLevel"/>
     <w:tmpl w:val="423ED2F6"/>
@@ -571,7 +1530,7 @@
       </w:pPr>
     </w:lvl>
   </w:abstractNum>
-  <w:abstractNum w:abstractNumId="2" w15:restartNumberingAfterBreak="0">
+  <w:abstractNum w:abstractNumId="3" w15:restartNumberingAfterBreak="0">
     <w:nsid w:val="FFFFFF7D"/>
     <w:multiLevelType w:val="singleLevel"/>
     <w:tmpl w:val="36E65F30"/>
@@ -588,7 +1547,7 @@
       </w:pPr>
     </w:lvl>
   </w:abstractNum>
-  <w:abstractNum w:abstractNumId="3" w15:restartNumberingAfterBreak="0">
+  <w:abstractNum w:abstractNumId="4" w15:restartNumberingAfterBreak="0">
     <w:nsid w:val="FFFFFF7E"/>
     <w:multiLevelType w:val="singleLevel"/>
     <w:tmpl w:val="5486EED6"/>
@@ -605,7 +1564,7 @@
       </w:pPr>
     </w:lvl>
   </w:abstractNum>
-  <w:abstractNum w:abstractNumId="4" w15:restartNumberingAfterBreak="0">
+  <w:abstractNum w:abstractNumId="5" w15:restartNumberingAfterBreak="0">
     <w:nsid w:val="FFFFFF7F"/>
     <w:multiLevelType w:val="singleLevel"/>
     <w:tmpl w:val="51B029D8"/>
@@ -622,7 +1581,7 @@
       </w:pPr>
     </w:lvl>
   </w:abstractNum>
-  <w:abstractNum w:abstractNumId="5" w15:restartNumberingAfterBreak="0">
+  <w:abstractNum w:abstractNumId="6" w15:restartNumberingAfterBreak="0">
     <w:nsid w:val="FFFFFF80"/>
     <w:multiLevelType w:val="singleLevel"/>
     <w:tmpl w:val="4E5C6E62"/>
@@ -642,7 +1601,7 @@
       </w:rPr>
     </w:lvl>
   </w:abstractNum>
-  <w:abstractNum w:abstractNumId="6" w15:restartNumberingAfterBreak="0">
+  <w:abstractNum w:abstractNumId="7" w15:restartNumberingAfterBreak="0">
     <w:nsid w:val="FFFFFF81"/>
     <w:multiLevelType w:val="singleLevel"/>
     <w:tmpl w:val="FB6C04F4"/>
@@ -662,7 +1621,7 @@
       </w:rPr>
     </w:lvl>
   </w:abstractNum>
-  <w:abstractNum w:abstractNumId="7" w15:restartNumberingAfterBreak="0">
+  <w:abstractNum w:abstractNumId="8" w15:restartNumberingAfterBreak="0">
     <w:nsid w:val="FFFFFF82"/>
     <w:multiLevelType w:val="singleLevel"/>
     <w:tmpl w:val="3C669CD6"/>
@@ -682,7 +1641,7 @@
       </w:rPr>
     </w:lvl>
   </w:abstractNum>
-  <w:abstractNum w:abstractNumId="8" w15:restartNumberingAfterBreak="0">
+  <w:abstractNum w:abstractNumId="9" w15:restartNumberingAfterBreak="0">
     <w:nsid w:val="FFFFFF83"/>
     <w:multiLevelType w:val="singleLevel"/>
     <w:tmpl w:val="47FAC320"/>
@@ -702,7 +1661,7 @@
       </w:rPr>
     </w:lvl>
   </w:abstractNum>
-  <w:abstractNum w:abstractNumId="9" w15:restartNumberingAfterBreak="0">
+  <w:abstractNum w:abstractNumId="10" w15:restartNumberingAfterBreak="0">
     <w:nsid w:val="FFFFFF88"/>
     <w:multiLevelType w:val="singleLevel"/>
     <w:tmpl w:val="3272C52A"/>
@@ -719,7 +1678,7 @@
       </w:pPr>
     </w:lvl>
   </w:abstractNum>
-  <w:abstractNum w:abstractNumId="10" w15:restartNumberingAfterBreak="0">
+  <w:abstractNum w:abstractNumId="11" w15:restartNumberingAfterBreak="0">
     <w:nsid w:val="FFFFFF89"/>
     <w:multiLevelType w:val="singleLevel"/>
     <w:tmpl w:val="630E9CC2"/>
@@ -739,7 +1698,7 @@
       </w:rPr>
     </w:lvl>
   </w:abstractNum>
-  <w:abstractNum w:abstractNumId="11" w15:restartNumberingAfterBreak="0">
+  <w:abstractNum w:abstractNumId="12" w15:restartNumberingAfterBreak="0">
     <w:nsid w:val="0B7B1978"/>
     <w:multiLevelType w:val="multilevel"/>
     <w:tmpl w:val="08090025"/>
@@ -834,7 +1793,106 @@
       </w:pPr>
     </w:lvl>
   </w:abstractNum>
-  <w:abstractNum w:abstractNumId="12" w15:restartNumberingAfterBreak="0">
+  <w:abstractNum w:abstractNumId="13" w15:restartNumberingAfterBreak="0">
+    <w:nsid w:val="46E4254F"/>
+    <w:multiLevelType w:val="multilevel"/>
+    <w:tmpl w:val="CCD22776"/>
+    <w:lvl w:ilvl="0">
+      <w:start w:val="1"/>
+      <w:numFmt w:val="decimal"/>
+      <w:lvlText w:val="%1."/>
+      <w:lvlJc w:val="left"/>
+      <w:pPr>
+        <w:tabs>
+          <w:tab w:val="num" w:pos="0"/>
+        </w:tabs>
+        <w:ind w:left="480" w:hanging="480"/>
+      </w:pPr>
+    </w:lvl>
+    <w:lvl w:ilvl="1">
+      <w:start w:val="1"/>
+      <w:numFmt w:val="decimal"/>
+      <w:lvlText w:val="%2."/>
+      <w:lvlJc w:val="left"/>
+      <w:pPr>
+        <w:tabs>
+          <w:tab w:val="num" w:pos="720"/>
+        </w:tabs>
+        <w:ind w:left="1200" w:hanging="480"/>
+      </w:pPr>
+    </w:lvl>
+    <w:lvl w:ilvl="2">
+      <w:start w:val="1"/>
+      <w:numFmt w:val="decimal"/>
+      <w:lvlText w:val="%3."/>
+      <w:lvlJc w:val="left"/>
+      <w:pPr>
+        <w:tabs>
+          <w:tab w:val="num" w:pos="1440"/>
+        </w:tabs>
+        <w:ind w:left="1920" w:hanging="480"/>
+      </w:pPr>
+    </w:lvl>
+    <w:lvl w:ilvl="3">
+      <w:start w:val="1"/>
+      <w:numFmt w:val="decimal"/>
+      <w:lvlText w:val="%4."/>
+      <w:lvlJc w:val="left"/>
+      <w:pPr>
+        <w:tabs>
+          <w:tab w:val="num" w:pos="2160"/>
+        </w:tabs>
+        <w:ind w:left="2640" w:hanging="480"/>
+      </w:pPr>
+    </w:lvl>
+    <w:lvl w:ilvl="4">
+      <w:start w:val="1"/>
+      <w:numFmt w:val="decimal"/>
+      <w:lvlText w:val="%5."/>
+      <w:lvlJc w:val="left"/>
+      <w:pPr>
+        <w:tabs>
+          <w:tab w:val="num" w:pos="2880"/>
+        </w:tabs>
+        <w:ind w:left="3360" w:hanging="480"/>
+      </w:pPr>
+    </w:lvl>
+    <w:lvl w:ilvl="5">
+      <w:start w:val="1"/>
+      <w:numFmt w:val="decimal"/>
+      <w:lvlText w:val="%6."/>
+      <w:lvlJc w:val="left"/>
+      <w:pPr>
+        <w:tabs>
+          <w:tab w:val="num" w:pos="3600"/>
+        </w:tabs>
+        <w:ind w:left="4080" w:hanging="480"/>
+      </w:pPr>
+    </w:lvl>
+    <w:lvl w:ilvl="6">
+      <w:start w:val="1"/>
+      <w:numFmt w:val="decimal"/>
+      <w:lvlText w:val="%7."/>
+      <w:lvlJc w:val="left"/>
+      <w:pPr>
+        <w:tabs>
+          <w:tab w:val="num" w:pos="4320"/>
+        </w:tabs>
+        <w:ind w:left="4800" w:hanging="480"/>
+      </w:pPr>
+    </w:lvl>
+    <w:lvl w:ilvl="7">
+      <w:numFmt w:val="decimal"/>
+      <w:lvlText w:val=""/>
+      <w:lvlJc w:val="left"/>
+    </w:lvl>
+    <w:lvl w:ilvl="8">
+      <w:numFmt w:val="decimal"/>
+      <w:lvlText w:val=""/>
+      <w:lvlJc w:val="left"/>
+    </w:lvl>
+  </w:abstractNum>
+  <w:abstractNum w:abstractNumId="14" w15:restartNumberingAfterBreak="0">
     <w:nsid w:val="5CE4E09A"/>
     <w:multiLevelType w:val="multilevel"/>
     <w:tmpl w:val="D0ACF5F8"/>
@@ -926,7 +1984,7 @@
       <w:lvlJc w:val="left"/>
     </w:lvl>
   </w:abstractNum>
-  <w:abstractNum w:abstractNumId="13" w15:restartNumberingAfterBreak="0">
+  <w:abstractNum w:abstractNumId="15" w15:restartNumberingAfterBreak="0">
     <w:nsid w:val="6626C8DC"/>
     <w:multiLevelType w:val="multilevel"/>
     <w:tmpl w:val="B91871E0"/>
@@ -1018,7 +2076,7 @@
       <w:lvlJc w:val="left"/>
     </w:lvl>
   </w:abstractNum>
-  <w:abstractNum w:abstractNumId="14" w15:restartNumberingAfterBreak="0">
+  <w:abstractNum w:abstractNumId="16" w15:restartNumberingAfterBreak="0">
     <w:nsid w:val="69798C39"/>
     <w:multiLevelType w:val="multilevel"/>
     <w:tmpl w:val="A860DC84"/>
@@ -1110,7 +2168,7 @@
       <w:lvlJc w:val="left"/>
     </w:lvl>
   </w:abstractNum>
-  <w:abstractNum w:abstractNumId="15" w15:restartNumberingAfterBreak="0">
+  <w:abstractNum w:abstractNumId="17" w15:restartNumberingAfterBreak="0">
     <w:nsid w:val="6CE9DCB5"/>
     <w:multiLevelType w:val="multilevel"/>
     <w:tmpl w:val="A3D46A34"/>
@@ -1202,7 +2260,99 @@
       <w:lvlJc w:val="left"/>
     </w:lvl>
   </w:abstractNum>
-  <w:abstractNum w:abstractNumId="16" w15:restartNumberingAfterBreak="0">
+  <w:abstractNum w:abstractNumId="18" w15:restartNumberingAfterBreak="0">
+    <w:nsid w:val="6D067A82"/>
+    <w:multiLevelType w:val="multilevel"/>
+    <w:tmpl w:val="14509EC0"/>
+    <w:lvl w:ilvl="0">
+      <w:numFmt w:val="bullet"/>
+      <w:lvlText w:val=" "/>
+      <w:lvlJc w:val="left"/>
+      <w:pPr>
+        <w:tabs>
+          <w:tab w:val="num" w:pos="0"/>
+        </w:tabs>
+        <w:ind w:left="480" w:hanging="480"/>
+      </w:pPr>
+    </w:lvl>
+    <w:lvl w:ilvl="1">
+      <w:numFmt w:val="bullet"/>
+      <w:lvlText w:val=" "/>
+      <w:lvlJc w:val="left"/>
+      <w:pPr>
+        <w:tabs>
+          <w:tab w:val="num" w:pos="720"/>
+        </w:tabs>
+        <w:ind w:left="1200" w:hanging="480"/>
+      </w:pPr>
+    </w:lvl>
+    <w:lvl w:ilvl="2">
+      <w:numFmt w:val="bullet"/>
+      <w:lvlText w:val=" "/>
+      <w:lvlJc w:val="left"/>
+      <w:pPr>
+        <w:tabs>
+          <w:tab w:val="num" w:pos="1440"/>
+        </w:tabs>
+        <w:ind w:left="1920" w:hanging="480"/>
+      </w:pPr>
+    </w:lvl>
+    <w:lvl w:ilvl="3">
+      <w:numFmt w:val="bullet"/>
+      <w:lvlText w:val=" "/>
+      <w:lvlJc w:val="left"/>
+      <w:pPr>
+        <w:tabs>
+          <w:tab w:val="num" w:pos="2160"/>
+        </w:tabs>
+        <w:ind w:left="2640" w:hanging="480"/>
+      </w:pPr>
+    </w:lvl>
+    <w:lvl w:ilvl="4">
+      <w:numFmt w:val="bullet"/>
+      <w:lvlText w:val=" "/>
+      <w:lvlJc w:val="left"/>
+      <w:pPr>
+        <w:tabs>
+          <w:tab w:val="num" w:pos="2880"/>
+        </w:tabs>
+        <w:ind w:left="3360" w:hanging="480"/>
+      </w:pPr>
+    </w:lvl>
+    <w:lvl w:ilvl="5">
+      <w:numFmt w:val="bullet"/>
+      <w:lvlText w:val=" "/>
+      <w:lvlJc w:val="left"/>
+      <w:pPr>
+        <w:tabs>
+          <w:tab w:val="num" w:pos="3600"/>
+        </w:tabs>
+        <w:ind w:left="4080" w:hanging="480"/>
+      </w:pPr>
+    </w:lvl>
+    <w:lvl w:ilvl="6">
+      <w:numFmt w:val="bullet"/>
+      <w:lvlText w:val=" "/>
+      <w:lvlJc w:val="left"/>
+      <w:pPr>
+        <w:tabs>
+          <w:tab w:val="num" w:pos="4320"/>
+        </w:tabs>
+        <w:ind w:left="4800" w:hanging="480"/>
+      </w:pPr>
+    </w:lvl>
+    <w:lvl w:ilvl="7">
+      <w:numFmt w:val="decimal"/>
+      <w:lvlText w:val=""/>
+      <w:lvlJc w:val="left"/>
+    </w:lvl>
+    <w:lvl w:ilvl="8">
+      <w:numFmt w:val="decimal"/>
+      <w:lvlText w:val=""/>
+      <w:lvlJc w:val="left"/>
+    </w:lvl>
+  </w:abstractNum>
+  <w:abstractNum w:abstractNumId="19" w15:restartNumberingAfterBreak="0">
     <w:nsid w:val="740C8C2E"/>
     <w:multiLevelType w:val="multilevel"/>
     <w:tmpl w:val="F6DAB23A"/>
@@ -1294,7 +2444,7 @@
       <w:lvlJc w:val="left"/>
     </w:lvl>
   </w:abstractNum>
-  <w:abstractNum w:abstractNumId="17" w15:restartNumberingAfterBreak="0">
+  <w:abstractNum w:abstractNumId="20" w15:restartNumberingAfterBreak="0">
     <w:nsid w:val="74BB5E5C"/>
     <w:multiLevelType w:val="multilevel"/>
     <w:tmpl w:val="44748EFE"/>
@@ -1390,55 +2540,85 @@
     <w:abstractNumId w:val="0"/>
   </w:num>
   <w:num w:numId="2">
+    <w:abstractNumId w:val="20"/>
+  </w:num>
+  <w:num w:numId="3">
+    <w:abstractNumId w:val="11"/>
+  </w:num>
+  <w:num w:numId="4">
+    <w:abstractNumId w:val="9"/>
+  </w:num>
+  <w:num w:numId="5">
+    <w:abstractNumId w:val="8"/>
+  </w:num>
+  <w:num w:numId="6">
+    <w:abstractNumId w:val="7"/>
+  </w:num>
+  <w:num w:numId="7">
+    <w:abstractNumId w:val="6"/>
+  </w:num>
+  <w:num w:numId="8">
+    <w:abstractNumId w:val="10"/>
+  </w:num>
+  <w:num w:numId="9">
+    <w:abstractNumId w:val="5"/>
+  </w:num>
+  <w:num w:numId="10">
+    <w:abstractNumId w:val="4"/>
+  </w:num>
+  <w:num w:numId="11">
+    <w:abstractNumId w:val="3"/>
+  </w:num>
+  <w:num w:numId="12">
+    <w:abstractNumId w:val="2"/>
+  </w:num>
+  <w:num w:numId="13">
     <w:abstractNumId w:val="17"/>
   </w:num>
-  <w:num w:numId="3">
-    <w:abstractNumId w:val="10"/>
+  <w:num w:numId="14">
+    <w:abstractNumId w:val="16"/>
   </w:num>
-  <w:num w:numId="4">
-    <w:abstractNumId w:val="8"/>
+  <w:num w:numId="15">
+    <w:abstractNumId w:val="12"/>
   </w:num>
-  <w:num w:numId="5">
-    <w:abstractNumId w:val="7"/>
+  <w:num w:numId="16">
+    <w:abstractNumId w:val="19"/>
   </w:num>
-  <w:num w:numId="6">
-    <w:abstractNumId w:val="6"/>
+  <w:num w:numId="17">
+    <w:abstractNumId w:val="14"/>
   </w:num>
-  <w:num w:numId="7">
-    <w:abstractNumId w:val="5"/>
-  </w:num>
-  <w:num w:numId="8">
-    <w:abstractNumId w:val="9"/>
-  </w:num>
-  <w:num w:numId="9">
-    <w:abstractNumId w:val="4"/>
-  </w:num>
-  <w:num w:numId="10">
-    <w:abstractNumId w:val="3"/>
-  </w:num>
-  <w:num w:numId="11">
-    <w:abstractNumId w:val="2"/>
-  </w:num>
-  <w:num w:numId="12">
-    <w:abstractNumId w:val="1"/>
-  </w:num>
-  <w:num w:numId="13">
+  <w:num w:numId="18">
     <w:abstractNumId w:val="15"/>
   </w:num>
-  <w:num w:numId="14">
-    <w:abstractNumId w:val="14"/>
+  <w:num w:numId="19">
+    <w:abstractNumId w:val="18"/>
   </w:num>
-  <w:num w:numId="15">
-    <w:abstractNumId w:val="11"/>
+  <w:num w:numId="20">
+    <w:abstractNumId w:val="13"/>
+    <w:lvlOverride w:ilvl="0">
+      <w:startOverride w:val="1"/>
+    </w:lvlOverride>
+    <w:lvlOverride w:ilvl="1">
+      <w:startOverride w:val="1"/>
+    </w:lvlOverride>
+    <w:lvlOverride w:ilvl="2">
+      <w:startOverride w:val="1"/>
+    </w:lvlOverride>
+    <w:lvlOverride w:ilvl="3">
+      <w:startOverride w:val="1"/>
+    </w:lvlOverride>
+    <w:lvlOverride w:ilvl="4">
+      <w:startOverride w:val="1"/>
+    </w:lvlOverride>
+    <w:lvlOverride w:ilvl="5">
+      <w:startOverride w:val="1"/>
+    </w:lvlOverride>
+    <w:lvlOverride w:ilvl="6">
+      <w:startOverride w:val="1"/>
+    </w:lvlOverride>
   </w:num>
-  <w:num w:numId="16">
-    <w:abstractNumId w:val="16"/>
-  </w:num>
-  <w:num w:numId="17">
-    <w:abstractNumId w:val="12"/>
-  </w:num>
-  <w:num w:numId="18">
-    <w:abstractNumId w:val="13"/>
+  <w:num w:numId="21">
+    <w:abstractNumId w:val="1"/>
   </w:num>
 </w:numbering>
 </file>
@@ -1486,7 +2666,7 @@
     <w:lsdException w:name="footnote text" w:semiHidden="1" w:unhideWhenUsed="1"/>
     <w:lsdException w:name="annotation text" w:semiHidden="1" w:unhideWhenUsed="1"/>
     <w:lsdException w:name="header" w:semiHidden="1" w:unhideWhenUsed="1"/>
-    <w:lsdException w:name="footer" w:semiHidden="1" w:unhideWhenUsed="1"/>
+    <w:lsdException w:name="footer" w:semiHidden="1" w:uiPriority="99" w:unhideWhenUsed="1"/>
     <w:lsdException w:name="index heading" w:semiHidden="1" w:unhideWhenUsed="1"/>
     <w:lsdException w:name="caption" w:semiHidden="1" w:unhideWhenUsed="1"/>
     <w:lsdException w:name="table of figures" w:semiHidden="1" w:unhideWhenUsed="1"/>
@@ -1599,6 +2779,11 @@
     <w:lsdException w:name="Table Web 3" w:semiHidden="1" w:unhideWhenUsed="1"/>
     <w:lsdException w:name="Balloon Text" w:semiHidden="1" w:unhideWhenUsed="1"/>
     <w:lsdException w:name="Table Theme" w:semiHidden="1" w:unhideWhenUsed="1"/>
+    <w:lsdException w:name="Light Shading"/>
+    <w:lsdException w:name="Light List"/>
+    <w:lsdException w:name="Light Grid"/>
+    <w:lsdException w:name="Medium Shading 1"/>
+    <w:lsdException w:name="Medium Shading 2"/>
     <w:lsdException w:name="Medium List 1"/>
     <w:lsdException w:name="Medium List 2"/>
     <w:lsdException w:name="Medium Grid 1"/>
@@ -2665,6 +3850,48 @@
       <w:sz w:val="20"/>
       <w:szCs w:val="20"/>
     </w:rPr>
+  </w:style>
+  <w:style w:type="paragraph" w:styleId="Header">
+    <w:name w:val="header"/>
+    <w:basedOn w:val="Normal"/>
+    <w:link w:val="HeaderChar"/>
+    <w:unhideWhenUsed/>
+    <w:rsid w:val="0046739F"/>
+    <w:pPr>
+      <w:tabs>
+        <w:tab w:val="center" w:pos="4680"/>
+        <w:tab w:val="right" w:pos="9360"/>
+      </w:tabs>
+      <w:spacing w:after="0"/>
+    </w:pPr>
+  </w:style>
+  <w:style w:type="character" w:customStyle="1" w:styleId="HeaderChar">
+    <w:name w:val="Header Char"/>
+    <w:basedOn w:val="DefaultParagraphFont"/>
+    <w:link w:val="Header"/>
+    <w:rsid w:val="0046739F"/>
+  </w:style>
+  <w:style w:type="paragraph" w:styleId="Footer">
+    <w:name w:val="footer"/>
+    <w:basedOn w:val="Normal"/>
+    <w:link w:val="FooterChar"/>
+    <w:uiPriority w:val="99"/>
+    <w:unhideWhenUsed/>
+    <w:rsid w:val="0046739F"/>
+    <w:pPr>
+      <w:tabs>
+        <w:tab w:val="center" w:pos="4680"/>
+        <w:tab w:val="right" w:pos="9360"/>
+      </w:tabs>
+      <w:spacing w:after="0"/>
+    </w:pPr>
+  </w:style>
+  <w:style w:type="character" w:customStyle="1" w:styleId="FooterChar">
+    <w:name w:val="Footer Char"/>
+    <w:basedOn w:val="DefaultParagraphFont"/>
+    <w:link w:val="Footer"/>
+    <w:uiPriority w:val="99"/>
+    <w:rsid w:val="0046739F"/>
   </w:style>
 </w:styles>
 </file>
@@ -2985,4 +4212,16 @@
   </a:objectDefaults>
   <a:extraClrSchemeLst/>
 </a:theme>
+</file>
+
+<file path=customXml/item1.xml><?xml version="1.0" encoding="utf-8"?>
+<b:Sources xmlns:b="http://schemas.openxmlformats.org/officeDocument/2006/bibliography" xmlns="http://schemas.openxmlformats.org/officeDocument/2006/bibliography" SelectedStyle="\APASixthEditionOfficeOnline.xsl" StyleName="APA" Version="6"/>
+</file>
+
+<file path=customXml/itemProps1.xml><?xml version="1.0" encoding="utf-8"?>
+<ds:datastoreItem xmlns:ds="http://schemas.openxmlformats.org/officeDocument/2006/customXml" ds:itemID="{EDC04213-EFA9-4630-A4B0-798025C8B272}">
+  <ds:schemaRefs>
+    <ds:schemaRef ds:uri="http://schemas.openxmlformats.org/officeDocument/2006/bibliography"/>
+  </ds:schemaRefs>
+</ds:datastoreItem>
 </file>
--- a/Common/word_styles_01.docx
+++ b/Common/word_styles_01.docx
@@ -1,13 +1,13 @@
 
 <file path=word/document.xml><?xml version="1.0" encoding="utf-8"?>
-<w:document xmlns:wpc="http://schemas.microsoft.com/office/word/2010/wordprocessingCanvas" xmlns:mc="http://schemas.openxmlformats.org/markup-compatibility/2006" xmlns:o="urn:schemas-microsoft-com:office:office" xmlns:r="http://schemas.openxmlformats.org/officeDocument/2006/relationships" xmlns:m="http://schemas.openxmlformats.org/officeDocument/2006/math" xmlns:v="urn:schemas-microsoft-com:vml" xmlns:wp14="http://schemas.microsoft.com/office/word/2010/wordprocessingDrawing" xmlns:wp="http://schemas.openxmlformats.org/drawingml/2006/wordprocessingDrawing" xmlns:w10="urn:schemas-microsoft-com:office:word" xmlns:w="http://schemas.openxmlformats.org/wordprocessingml/2006/main" xmlns:w14="http://schemas.microsoft.com/office/word/2010/wordml" xmlns:w15="http://schemas.microsoft.com/office/word/2012/wordml" xmlns:wpg="http://schemas.microsoft.com/office/word/2010/wordprocessingGroup" xmlns:wpi="http://schemas.microsoft.com/office/word/2010/wordprocessingInk" xmlns:wne="http://schemas.microsoft.com/office/word/2006/wordml" xmlns:wps="http://schemas.microsoft.com/office/word/2010/wordprocessingShape" mc:Ignorable="w14 w15 wp14">
+<w:document xmlns:wpc="http://schemas.microsoft.com/office/word/2010/wordprocessingCanvas" xmlns:mc="http://schemas.openxmlformats.org/markup-compatibility/2006" xmlns:o="urn:schemas-microsoft-com:office:office" xmlns:r="http://schemas.openxmlformats.org/officeDocument/2006/relationships" xmlns:m="http://schemas.openxmlformats.org/officeDocument/2006/math" xmlns:v="urn:schemas-microsoft-com:vml" xmlns:wp14="http://schemas.microsoft.com/office/word/2010/wordprocessingDrawing" xmlns:wp="http://schemas.openxmlformats.org/drawingml/2006/wordprocessingDrawing" xmlns:w10="urn:schemas-microsoft-com:office:word" xmlns:w="http://schemas.openxmlformats.org/wordprocessingml/2006/main" xmlns:w14="http://schemas.microsoft.com/office/word/2010/wordml" xmlns:wpg="http://schemas.microsoft.com/office/word/2010/wordprocessingGroup" xmlns:wpi="http://schemas.microsoft.com/office/word/2010/wordprocessingInk" xmlns:wne="http://schemas.microsoft.com/office/word/2006/wordml" xmlns:wps="http://schemas.microsoft.com/office/word/2010/wordprocessingShape" mc:Ignorable="w14 wp14">
   <w:body>
     <w:p>
       <w:pPr>
         <w:pStyle w:val="Title"/>
       </w:pPr>
       <w:r>
-        <w:t>Global-to-local modelling with GLOBIOM: first ideas</w:t>
+        <w:t>More than the gap: Yield gap extensions, measurement issues and application</w:t>
       </w:r>
     </w:p>
     <w:p>
@@ -15,7 +15,7 @@
         <w:pStyle w:val="Author"/>
       </w:pPr>
       <w:r>
-        <w:t>Michiel van Dijk</w:t>
+        <w:t>Michiel van Dijk, Tom Morley and Zuzana Smeets-Kristkova</w:t>
       </w:r>
     </w:p>
     <w:p>
@@ -23,7 +23,7 @@
         <w:pStyle w:val="Date"/>
       </w:pPr>
       <w:r>
-        <w:t>November 21, 2016</w:t>
+        <w:t>December 06, 2016</w:t>
       </w:r>
     </w:p>
     <w:p>
@@ -41,10 +41,22 @@
         <w:pStyle w:val="FirstParagraph"/>
       </w:pPr>
       <w:r>
-        <w:t>There is an growing awareness that climate change, land use degredation and loss in biodiversity are putting pressure on the boundaries of the earth. To assess policy trade offs, decision makers have great interest in the socio-economic impact of these glo</w:t>
-      </w:r>
-      <w:r>
-        <w:t>bal phenomena at different scales.</w:t>
+        <w:t>Yield gap is a powerful concept to illustrate the potential to increase future crop yield. It is defined as the difference between potential yield and actual yield observed at the plot, farm or regional level. Despite its abundant use, the yield gap can be</w:t>
+      </w:r>
+      <w:r>
+        <w:t xml:space="preserve"> defined and measured in a number of ways, which has resulted in lack of consistency in yield gap analysis in the literature (Lobell, Cassman, and Field 2009). Furthermore, in a recent review of the use of yield gap analysis in key policy papers Sumberg (2</w:t>
+      </w:r>
+      <w:r>
+        <w:t xml:space="preserve">012) noted that </w:t>
+      </w:r>
+      <w:r>
+        <w:rPr>
+          <w:i/>
+        </w:rPr>
+        <w:t>"there is a tension between the notion of yield gap as developed in crop ecology (although even here there is no single or consistent usage) and micro-economic studies"</w:t>
+      </w:r>
+      <w:r>
+        <w:t xml:space="preserve"> [p. 510].</w:t>
       </w:r>
     </w:p>
     <w:p>
@@ -52,16 +64,16 @@
         <w:pStyle w:val="BodyText"/>
       </w:pPr>
       <w:r>
-        <w:t>The GLOBIOM team is facing an increasing demand for subnational (as opposed to global) assessments of deforestation, climate change and food security. Examples of ongoing work include farm systems analysis for Ethiopia, d</w:t>
-      </w:r>
-      <w:r>
-        <w:t>eforestation scenarios for Brazil, Indonesia and Congo and modelling of consumption and diet change at the state-level for India. A new project along these lines is ISWEL, which aims to analyse the trade-offs between water, enery and food security (the nex</w:t>
-      </w:r>
-      <w:r>
-        <w:t>us) in the Indus and Zambezi river basins. Subnational model studies and the often associated demand for socio-economic impact analysis (i.e. poverty, food security and health) can benefit from the use of plot, farm and households surveys that are increasi</w:t>
-      </w:r>
-      <w:r>
-        <w:t>ngly available and provide micro-level information on consumption, production and income patterns.</w:t>
+        <w:t xml:space="preserve">The aim of this paper is to address some of these criticisms </w:t>
+      </w:r>
+      <w:r>
+        <w:t xml:space="preserve">by integrating micro-economic and agronomic yield gap approaches into one single framework. The framework follows the reasoning of Tittonell and Giller (2013), who argue that the gap is caused by two main factors: (1) resource use intensity and (2) access </w:t>
+      </w:r>
+      <w:r>
+        <w:t>and use of technology. It also extends the work of Fischer (2015), who recently reviewed definitions of crop yield and yield gaps and builds on the work of Van Dijk et al. (2016) and Silva et al. (2016), who combine agronomic and economic approaches to yie</w:t>
+      </w:r>
+      <w:r>
+        <w:t>ld gap analysis and measurement.</w:t>
       </w:r>
     </w:p>
     <w:p>
@@ -69,16 +81,16 @@
         <w:pStyle w:val="BodyText"/>
       </w:pPr>
       <w:r>
-        <w:t>Previously the use of this data was problematic because surveys only covered very small regions were organised in an ad hoc manner or were of low quality. Re</w:t>
-      </w:r>
-      <w:r>
-        <w:t>cently a number of efforts were undertaken to address these issues and collect nationally representative data using a systematic approach that allow for international comparisons and cover multiple years. A second interesting and related source of informat</w:t>
-      </w:r>
-      <w:r>
-        <w:t xml:space="preserve">ion to improve both the sub-regional and global modelling is spatially explicit data on number of socio-economic indicators that are often build using micro-level surveys. Although, spatially explicit information on socio-economic indicators is relatively </w:t>
-      </w:r>
-      <w:r>
-        <w:t>thin (Otto et al. 2015), there is ongoing effort to improve data availability (Azzarri et al. 2016).</w:t>
+        <w:t>We start by critically reviewing the most common crop yield and yield gap definitions and higlight a number of inconsistencies in their definition and use. We demonstrate that 'actual yield' can be measured in different way</w:t>
+      </w:r>
+      <w:r>
+        <w:t>s, leading to different yield gaps. Similarly the use of 'attainable yield' is fraught with difficulties and in practice have been used to define conceptually different production levels. We continue by ritically addressing the use of the term 'exploitable</w:t>
+      </w:r>
+      <w:r>
+        <w:t xml:space="preserve"> yield level (Cassman et al. 2003; Ittersum et al. 2013), sometimes referred to as 'economic yield level' (Fischer 2015). Exploitable yield is normally used to capture the part of the yield gap that will not be closed because of economic constraints and is</w:t>
+      </w:r>
+      <w:r>
+        <w:t xml:space="preserve"> normally set to 75-85% of potential yield (Cassman 1999; Cassman et al. 2003; Ittersum et al. 2013).</w:t>
       </w:r>
     </w:p>
     <w:p>
@@ -86,16 +98,47 @@
         <w:pStyle w:val="BodyText"/>
       </w:pPr>
       <w:r>
-        <w:t>The aim of this document is to present some first ideas on how to expand and deepen the modelling with GLOBIOM by integrating and linking micro-level and s</w:t>
-      </w:r>
-      <w:r>
-        <w:t>patial information (hereafter together referred to as micro-data) on socio-economic variables (for now I will refer to this process as 'global-to-local GLOBIOM' for lack of a better description). The main idea is that such data can provide more detail on s</w:t>
-      </w:r>
-      <w:r>
-        <w:t xml:space="preserve">everal key building blocks of the model, including the modelling of production and consumption. In addition, these data might also be used to construct a number of development related indicators that benefit from micro-level data, such as poverty and food </w:t>
-      </w:r>
-      <w:r>
-        <w:t>security indicators.</w:t>
+        <w:t xml:space="preserve">As pointed out by Fischer (2015), these numbers are based on "general experience" [p.11] and mainly represent to situations </w:t>
+      </w:r>
+      <w:r>
+        <w:rPr>
+          <w:i/>
+        </w:rPr>
+        <w:t>"where there is no other compe</w:t>
+      </w:r>
+      <w:r>
+        <w:rPr>
+          <w:i/>
+        </w:rPr>
+        <w:t>tition for the farmers’ resources, and world prices and reasonable transport costs operate"</w:t>
+      </w:r>
+      <w:r>
+        <w:t xml:space="preserve"> [p.11]. He also points out that in situtations Where this does not occur, such as Sub-Saharan Africa, which is characterised by poor infrastructure and weak institu</w:t>
+      </w:r>
+      <w:r>
+        <w:t xml:space="preserve">tions, the exploitable yield gap is expected to be much higher. </w:t>
+      </w:r>
+      <w:r>
+        <w:lastRenderedPageBreak/>
+        <w:t>Despite its weak underpinnings the 75-80% 'rule of thumb' is applied frequently as a 'target' in studies to assess potential to increase future crop production. (Oort et al. 2015; Aramburu Mer</w:t>
+      </w:r>
+      <w:r>
+        <w:t>los et al. 2015), which can be potentialy misleading, in particular when applied to developing countries. We argue that the definition of (true) economic yield should be rooted in neoclassical economic theory, the dominant paradigm in econimics, and be est</w:t>
+      </w:r>
+      <w:r>
+        <w:t>imated using information on the prices of inputs and outputs. Analogue to arguments in crop ecology, which stress the localised nature of agroclimatic conditions, we argue that economic yield levels are location specific. It is well-known that in many deve</w:t>
+      </w:r>
+      <w:r>
+        <w:t>loping countries (subnational) trade is limited due to poor infrastructure resulting in isolated markets and differentiated market prices (</w:t>
+      </w:r>
+      <w:r>
+        <w:rPr>
+          <w:b/>
+        </w:rPr>
+        <w:t>???</w:t>
+      </w:r>
+      <w:r>
+        <w:t>).</w:t>
       </w:r>
     </w:p>
     <w:p>
@@ -103,27 +146,601 @@
         <w:pStyle w:val="BodyText"/>
       </w:pPr>
       <w:r>
-        <w:t>This document describes some of the possible directions we can be taken to use the available data in order to enrich the modelling with GLOBIOM. It partially builds on on previous work done by colleagues that already explored this type</w:t>
-      </w:r>
-      <w:r>
-        <w:t xml:space="preserve"> of information, including farm systems modelling in Ethiopia, consumption modelling in India and forest modelling in Brazil, Congo and Indonesia as </w:t>
-      </w:r>
-      <w:r>
+        <w:t>To solve some of the inconsistencies with the existing yield and yield gap definitions our conceptual framework</w:t>
+      </w:r>
+      <w:r>
+        <w:t xml:space="preserve"> introduces three new yield levels that make it possible to decompose the conventional yield gap into a ' technical efficiency', 'economic', 'feasible' and 'technology'. We believe that our framework is able to capture all existing yield gap definitions an</w:t>
+      </w:r>
+      <w:r>
+        <w:t>d reveal the impact of resource intensity and technology on yield gaps.</w:t>
+      </w:r>
+    </w:p>
+    <w:p>
+      <w:pPr>
+        <w:pStyle w:val="BodyText"/>
+      </w:pPr>
+      <w:r>
+        <w:t>To demonstrate our framework we present an application using a large nationally representative farm level survey on maize production in Nigeria. [ADD].</w:t>
+      </w:r>
+    </w:p>
+    <w:p>
+      <w:pPr>
+        <w:pStyle w:val="BodyText"/>
+      </w:pPr>
+      <w:r>
+        <w:t>The structure of the paper is as</w:t>
+      </w:r>
+      <w:r>
+        <w:t xml:space="preserve"> follows. Section 2 provides a conceptual framework that integrates varies definitions of yield levels and yield gap. Section 3 briefly discusses the Nigerian farm level maize data set that is used to illustrate the conceptual model. Section 4 computes the</w:t>
+      </w:r>
+      <w:r>
+        <w:t xml:space="preserve"> yield levels and yield gaps followed by a discussion in Section 5. Finally, Section 6 concludes.</w:t>
+      </w:r>
+    </w:p>
+    <w:p>
+      <w:pPr>
+        <w:pStyle w:val="Heading1"/>
+      </w:pPr>
+      <w:bookmarkStart w:id="1" w:name="background"/>
+      <w:bookmarkEnd w:id="1"/>
+      <w:r>
+        <w:t>Background</w:t>
+      </w:r>
+    </w:p>
+    <w:p>
+      <w:pPr>
+        <w:pStyle w:val="Heading2"/>
+      </w:pPr>
+      <w:bookmarkStart w:id="2" w:name="conventional-yield-levels"/>
+      <w:bookmarkEnd w:id="2"/>
+      <w:r>
+        <w:t>Conventional yield levels</w:t>
+      </w:r>
+    </w:p>
+    <w:p>
+      <w:pPr>
+        <w:pStyle w:val="BodyText"/>
+      </w:pPr>
+      <w:r>
+        <w:t>For the discussion it is relevant to briefly summarise the convential yield levels that are used in the agronomic literat</w:t>
+      </w:r>
+      <w:r>
+        <w:t>ure to estimate yield gaps.</w:t>
+      </w:r>
+    </w:p>
+    <w:p>
+      <w:pPr>
+        <w:numPr>
+          <w:ilvl w:val="0"/>
+          <w:numId w:val="23"/>
+        </w:numPr>
+      </w:pPr>
+      <w:r>
+        <w:rPr>
+          <w:i/>
+        </w:rPr>
+        <w:t>Actual yield</w:t>
+      </w:r>
+      <w:r>
+        <w:t xml:space="preserve"> also sometimes referred to as (average) farm yield (Fischer 2015; Ittersum et al. 2013), is the average annual yield obtained by farmers in a geographic area for a given crop with a given water regime (Grassini et a</w:t>
+      </w:r>
+      <w:r>
+        <w:t>l. 2015). [SOmething on moisture level and harvested area]</w:t>
+      </w:r>
+    </w:p>
+    <w:p>
+      <w:pPr>
+        <w:numPr>
+          <w:ilvl w:val="0"/>
+          <w:numId w:val="23"/>
+        </w:numPr>
+      </w:pPr>
+      <w:r>
+        <w:rPr>
+          <w:i/>
+        </w:rPr>
+        <w:t>Potential yield</w:t>
+      </w:r>
+      <w:r>
+        <w:t xml:space="preserve"> is defined as </w:t>
+      </w:r>
+      <w:r>
+        <w:rPr>
+          <w:i/>
+        </w:rPr>
+        <w:t>“the yield of a cultivar when grown in environments to which it is adapted, with nutrients and water non-limiting and with pests, diseases, weeds, lodging, and other s</w:t>
+      </w:r>
+      <w:r>
+        <w:rPr>
+          <w:i/>
+        </w:rPr>
+        <w:t>tresses effectively controlled”</w:t>
+      </w:r>
+      <w:r>
+        <w:t xml:space="preserve"> (L. Evans and Fischer 1999). It depends on local climate and weather factors, including atmospheric CO2 emissions, solar radiation, temperature as well as plant characteristics but is independent of soil, which is assumed to</w:t>
+      </w:r>
+      <w:r>
+        <w:t xml:space="preserve"> be physically and chemically favourable to crop growth (Van Ittersum and Rabbinge 1997; Sadras et al. 2015). Potential yield is the preferred benchmark for irrigated crops, where precipitation is not a constraining factor.</w:t>
+      </w:r>
+    </w:p>
+    <w:p>
+      <w:pPr>
+        <w:numPr>
+          <w:ilvl w:val="0"/>
+          <w:numId w:val="23"/>
+        </w:numPr>
+      </w:pPr>
+      <w:r>
+        <w:rPr>
+          <w:i/>
+        </w:rPr>
         <w:lastRenderedPageBreak/>
-        <w:t>well as an additional literature survey. The document serves as a basis for discussion and is expected to b</w:t>
-      </w:r>
-      <w:r>
-        <w:t>e updated, refined and expanded as the thinking on this topics progresses.</w:t>
-      </w:r>
-    </w:p>
-    <w:p>
-      <w:pPr>
-        <w:pStyle w:val="Heading1"/>
-      </w:pPr>
-      <w:bookmarkStart w:id="1" w:name="household-level-data-sources"/>
-      <w:bookmarkEnd w:id="1"/>
-      <w:r>
-        <w:t>Household level data sources</w:t>
+        <w:t>Water-limited potential yield</w:t>
+      </w:r>
+      <w:r>
+        <w:t xml:space="preserve"> (o</w:t>
+      </w:r>
+      <w:r>
+        <w:t>r just water-limited yield) is similar to potential yield but takes into account that water supply is limited, which is particularly relevant for rainfed crops. It is therefore strongly influenced by the water holding capacity and rooting depth of the soil</w:t>
+      </w:r>
+      <w:r>
+        <w:t>, which regulate the supply of water. Water-limited potential yield is the reference value to estimate yield gaps for rainfed crops.</w:t>
+      </w:r>
+    </w:p>
+    <w:p>
+      <w:pPr>
+        <w:numPr>
+          <w:ilvl w:val="0"/>
+          <w:numId w:val="23"/>
+        </w:numPr>
+      </w:pPr>
+      <w:r>
+        <w:rPr>
+          <w:i/>
+        </w:rPr>
+        <w:t>Exploitable yield.</w:t>
+      </w:r>
+      <w:r>
+        <w:t xml:space="preserve"> is defined as 70-85% of (water-limited) potential yield. The 70-85% is used as a 'rule of thumb' to capt</w:t>
+      </w:r>
+      <w:r>
+        <w:t>ure the empirical finding that yield levels tend to stagnate at around 70-85 percent of potential yield (Cassman 1999; Cassman et al. 2003; Lobell, Cassman, and Field 2009, Ittersum et al. (2013), Fischer (2015)). The explanation for stagnating yield level</w:t>
+      </w:r>
+      <w:r>
+        <w:t>s is mainly economic. For most farmers it will not be cost-effective to purchase the large amount of inputs (e.g. fertilizer) that are needed to produce at the potential yield level (Fischer, Byerlee, and Edmeades 2014) nor wil farmers be willing to pay fo</w:t>
+      </w:r>
+      <w:r>
+        <w:t>r the additional costs that are needed to 'fine-tune' crop and soil management (Cassman et al. 2003). Fischer (2015), uses exact the same definition but calls it_economic yield_.</w:t>
+      </w:r>
+    </w:p>
+    <w:p>
+      <w:pPr>
+        <w:numPr>
+          <w:ilvl w:val="0"/>
+          <w:numId w:val="23"/>
+        </w:numPr>
+      </w:pPr>
+      <w:r>
+        <w:rPr>
+          <w:i/>
+        </w:rPr>
+        <w:t>Attainable yield</w:t>
+      </w:r>
+      <w:r>
+        <w:t xml:space="preserve"> is used frequently in the yield gap literature but often in </w:t>
+      </w:r>
+      <w:r>
+        <w:t xml:space="preserve">a rather ad hoc and inconsistent way, meaning a variety of things. Fischer, Byerlee, and Edmeades (2014); Fischer (2015) equates attainable yield with </w:t>
+      </w:r>
+      <w:r>
+        <w:rPr>
+          <w:i/>
+        </w:rPr>
+        <w:t>economic yield</w:t>
+      </w:r>
+      <w:r>
+        <w:t xml:space="preserve"> by defining it as </w:t>
+      </w:r>
+      <w:r>
+        <w:rPr>
+          <w:i/>
+        </w:rPr>
+        <w:t>'the yield attained by a farmer from average natural resources when econ</w:t>
+      </w:r>
+      <w:r>
+        <w:rPr>
+          <w:i/>
+        </w:rPr>
+        <w:t>omically optimal practices and levels of inputs have been adopted while facing the vagaries of weather'</w:t>
+      </w:r>
+      <w:r>
+        <w:t xml:space="preserve"> [p.32]. Sadras et al. (2015) use the following definition: </w:t>
+      </w:r>
+      <w:r>
+        <w:rPr>
+          <w:i/>
+        </w:rPr>
+        <w:t>'the best yield achieved through skilful use of the best available technology'</w:t>
+      </w:r>
+      <w:r>
+        <w:t xml:space="preserve"> [p. 6]. A simi</w:t>
+      </w:r>
+      <w:r>
+        <w:t xml:space="preserve">lar definition is provided by (Tittonell and Giller 2013), who defined coin the term 'locally attainable yield', which is </w:t>
+      </w:r>
+      <w:r>
+        <w:rPr>
+          <w:i/>
+        </w:rPr>
+        <w:t>the maximum yield achievable by resource endowed farmers in their most productive fields'</w:t>
+      </w:r>
+      <w:r>
+        <w:t xml:space="preserve"> [p78]. Clearly, this use of attainable yield</w:t>
+      </w:r>
+      <w:r>
+        <w:t xml:space="preserve"> differs from the previous definition as it reflects the highest posible yield that can be reached with best available technology, not economic constraints. Finally, several researchers take an empirical approach and refer to attainable yield as the averag</w:t>
+      </w:r>
+      <w:r>
+        <w:t>e of the (90 or 95 percentile) highest yield in the sample of observations (A. J. Hall et al. 2013; Mann and Warner 2017). In many cases, the empirically observed attainable yield is used to approximate (water-limited) potential yield when results from cro</w:t>
+      </w:r>
+      <w:r>
+        <w:t>p simulation, the preferred measure (Ittersum et al. 2013), are not available.</w:t>
+      </w:r>
+    </w:p>
+    <w:p>
+      <w:pPr>
+        <w:numPr>
+          <w:ilvl w:val="0"/>
+          <w:numId w:val="23"/>
+        </w:numPr>
+      </w:pPr>
+      <w:r>
+        <w:rPr>
+          <w:i/>
+        </w:rPr>
+        <w:t>Highest farmers' yield.</w:t>
+      </w:r>
+      <w:r>
+        <w:t xml:space="preserve"> (or best farmers' yield) is average of the top 90 or 95 percentile actual yield observed in a sample of farmers or plots (Laborte et al. 2012; Silva et a</w:t>
+      </w:r>
+      <w:r>
+        <w:t>l. 2016). It is idential to the last definition of attainable yield mentioned above.</w:t>
+      </w:r>
+    </w:p>
+    <w:p>
+      <w:pPr>
+        <w:pStyle w:val="Heading2"/>
+      </w:pPr>
+      <w:bookmarkStart w:id="3" w:name="conceptual-framework"/>
+      <w:bookmarkEnd w:id="3"/>
+      <w:r>
+        <w:t>Conceptual framework</w:t>
+      </w:r>
+    </w:p>
+    <w:p>
+      <w:pPr>
+        <w:pStyle w:val="BodyText"/>
+      </w:pPr>
+      <w:r>
+        <w:t>Figure ? depicts our conceptual framework to illustrate and disentange the various yield levels that are used in the literature. It shows the observed</w:t>
+      </w:r>
+      <w:r>
+        <w:t xml:space="preserve"> input and output combinations of a number </w:t>
+      </w:r>
+      <w:r>
+        <w:lastRenderedPageBreak/>
+        <w:t>of agricultural units (e.g. field, farm or region). For purpose of illustration, we assume that the observations are small-scale farms in Africa, who produce a single output (e.g. maize) using one input (e.g ferti</w:t>
+      </w:r>
+      <w:r>
+        <w:t xml:space="preserve">lizer), agroeconomic conditions are identical for all farms and water is not limited. The </w:t>
+      </w:r>
+      <w:r>
+        <w:rPr>
+          <w:i/>
+        </w:rPr>
+        <w:t>theoretical yield response function</w:t>
+      </w:r>
+      <w:r>
+        <w:t xml:space="preserve"> describes the relationship between yield and inputs under perfect crop management and most advanced technology. The maximum of the</w:t>
+      </w:r>
+      <w:r>
+        <w:t xml:space="preserve"> function is the potential yield level. The </w:t>
+      </w:r>
+      <w:r>
+        <w:rPr>
+          <w:i/>
+        </w:rPr>
+        <w:t>frontier yield response function</w:t>
+      </w:r>
+      <w:r>
+        <w:t xml:space="preserve"> is estimated using actual observations from a sample of farmers or plots in a specific country or region. It measures best-practice performance at all input levels and reflects th</w:t>
+      </w:r>
+      <w:r>
+        <w:t>e best management practices and technology that are available in the region. The diagonal line presents the relative input (</w:t>
+      </w:r>
+      <m:oMath>
+        <m:r>
+          <w:rPr>
+            <w:rFonts w:ascii="Cambria Math" w:hAnsi="Cambria Math"/>
+          </w:rPr>
+          <m:t>w</m:t>
+        </m:r>
+      </m:oMath>
+      <w:r>
+        <w:t>) and output (</w:t>
+      </w:r>
+      <m:oMath>
+        <m:r>
+          <w:rPr>
+            <w:rFonts w:ascii="Cambria Math" w:hAnsi="Cambria Math"/>
+          </w:rPr>
+          <m:t>p</m:t>
+        </m:r>
+      </m:oMath>
+      <w:r>
+        <w:t>) market price faced by the farmers.</w:t>
+      </w:r>
+    </w:p>
+    <w:p>
+      <w:pPr>
+        <w:pStyle w:val="BodyText"/>
+      </w:pPr>
+      <w:r>
+        <w:t>Figure X depicts the two yield levels that determine the conventional yield g</w:t>
+      </w:r>
+      <w:r>
+        <w:t>ap: Actual yield (</w:t>
+      </w:r>
+      <m:oMath>
+        <m:sSub>
+          <m:sSubPr>
+            <m:ctrlPr>
+              <w:rPr>
+                <w:rFonts w:ascii="Cambria Math" w:hAnsi="Cambria Math"/>
+              </w:rPr>
+            </m:ctrlPr>
+          </m:sSubPr>
+          <m:e>
+            <m:r>
+              <w:rPr>
+                <w:rFonts w:ascii="Cambria Math" w:hAnsi="Cambria Math"/>
+              </w:rPr>
+              <m:t>Y</m:t>
+            </m:r>
+          </m:e>
+          <m:sub>
+            <m:r>
+              <w:rPr>
+                <w:rFonts w:ascii="Cambria Math" w:hAnsi="Cambria Math"/>
+              </w:rPr>
+              <m:t>a</m:t>
+            </m:r>
+          </m:sub>
+        </m:sSub>
+      </m:oMath>
+      <w:r>
+        <w:t xml:space="preserve">) for farm </w:t>
+      </w:r>
+      <m:oMath>
+        <m:sSub>
+          <m:sSubPr>
+            <m:ctrlPr>
+              <w:rPr>
+                <w:rFonts w:ascii="Cambria Math" w:hAnsi="Cambria Math"/>
+              </w:rPr>
+            </m:ctrlPr>
+          </m:sSubPr>
+          <m:e>
+            <m:r>
+              <w:rPr>
+                <w:rFonts w:ascii="Cambria Math" w:hAnsi="Cambria Math"/>
+              </w:rPr>
+              <m:t>F</m:t>
+            </m:r>
+          </m:e>
+          <m:sub>
+            <m:r>
+              <w:rPr>
+                <w:rFonts w:ascii="Cambria Math" w:hAnsi="Cambria Math"/>
+              </w:rPr>
+              <m:t>1</m:t>
+            </m:r>
+          </m:sub>
+        </m:sSub>
+      </m:oMath>
+      <w:r>
+        <w:t xml:space="preserve"> and potential yield (</w:t>
+      </w:r>
+      <m:oMath>
+        <m:sSub>
+          <m:sSubPr>
+            <m:ctrlPr>
+              <w:rPr>
+                <w:rFonts w:ascii="Cambria Math" w:hAnsi="Cambria Math"/>
+              </w:rPr>
+            </m:ctrlPr>
+          </m:sSubPr>
+          <m:e>
+            <m:r>
+              <w:rPr>
+                <w:rFonts w:ascii="Cambria Math" w:hAnsi="Cambria Math"/>
+              </w:rPr>
+              <m:t>Y</m:t>
+            </m:r>
+          </m:e>
+          <m:sub>
+            <m:r>
+              <w:rPr>
+                <w:rFonts w:ascii="Cambria Math" w:hAnsi="Cambria Math"/>
+              </w:rPr>
+              <m:t>p</m:t>
+            </m:r>
+          </m:sub>
+        </m:sSub>
+      </m:oMath>
+      <w:r>
+        <w:t>) and associated input levels. Similar to Tittonell and Giller (2013), we agree that the yield gap is caused by two main factors. The first is the resource use intensity. The relationship betwee</w:t>
+      </w:r>
+      <w:r>
+        <w:t>n resource use and yield is given by the yield response curve. Intensification will results in higher yields, represented by a movement over the curve to the right. The amount of inputs actually used by the farmer is strongly influenced by (1) economic con</w:t>
+      </w:r>
+      <w:r>
+        <w:t xml:space="preserve">siderations (i.e. profit maximization) and (2) risk attitude. The latter is particularly important in developing countries such as Nigeria that are characterised by subsistence farmers, limited insurance and credit systems and volatile climatic conditions </w:t>
+      </w:r>
+      <w:r>
+        <w:t>(e.g. frequent droughts). It has been shown that under these circumstances, farmers will only purchase fertilizer if expected profit margins are high [ADD REF].</w:t>
+      </w:r>
+    </w:p>
+    <w:p>
+      <w:pPr>
+        <w:pStyle w:val="BodyText"/>
+      </w:pPr>
+      <w:r>
+        <w:t xml:space="preserve">The second cause of yield gaps is related to the efficient use and adoption of technology. Two </w:t>
+      </w:r>
+      <w:r>
+        <w:t>different processes are relevant. The first is technical efficiency, which is defined as the farm’s ability to produce maximum output given a set of inputs and technology (Farrell 1957; Coelli et al. 2005). Due to a combination of factors (e.g. experience,</w:t>
+      </w:r>
+      <w:r>
+        <w:t xml:space="preserve"> and access to extension services - see Bravo-Ureta et al. (2007); Ogundari (2014) for reviews), the majority of farmers in Africa will have a lower technical efficiency than best practice farmers, even if they use the same level of inputs and face the sam</w:t>
+      </w:r>
+      <w:r>
+        <w:t>e agroeconomic conditions. This is illustrated by the farms that are located under the frontier yield response curve. The second is the adoption of advanced technologies. As has been poined out by Tittonell and Giller (2013) most small-scale farmers are su</w:t>
+      </w:r>
+      <w:r>
+        <w:t xml:space="preserve">bsistence farmers with limited access to appropriate technologies (e.g. precision farming) and knowlegde about advanced crop </w:t>
+      </w:r>
+      <w:r>
+        <w:t>management</w:t>
+      </w:r>
+      <w:r>
+        <w:t xml:space="preserve"> [Example?]. Even if resource availability would not be a problem and farmers would produce at best-practice level, techn</w:t>
+      </w:r>
+      <w:r>
+        <w:t>ological constraints would still prevent them from producing (near) potential yield. Figure X depicts the three yield levels that are related with the economic, technical efficiency and technology constraints discussed above:</w:t>
+      </w:r>
+    </w:p>
+    <w:p>
+      <w:pPr>
+        <w:numPr>
+          <w:ilvl w:val="0"/>
+          <w:numId w:val="24"/>
+        </w:numPr>
+      </w:pPr>
+      <w:r>
+        <w:rPr>
+          <w:i/>
+        </w:rPr>
+        <w:t>Technical efficiency yield</w:t>
+      </w:r>
+      <w:r>
+        <w:t xml:space="preserve"> mea</w:t>
+      </w:r>
+      <w:r>
+        <w:t>sures best-practice performance for a field, farm or region at each input level and reflects the available technology and best management practices in the sample.</w:t>
+      </w:r>
+    </w:p>
+    <w:p>
+      <w:pPr>
+        <w:numPr>
+          <w:ilvl w:val="0"/>
+          <w:numId w:val="24"/>
+        </w:numPr>
+      </w:pPr>
+      <w:r>
+        <w:rPr>
+          <w:i/>
+        </w:rPr>
+        <w:lastRenderedPageBreak/>
+        <w:t>Economic yield.</w:t>
+      </w:r>
+      <w:r>
+        <w:t xml:space="preserve"> is defined as the yield level where profits are maximized (Van Dijk et al. 20</w:t>
+      </w:r>
+      <w:r>
+        <w:t>16). At this level, the marginal cost of acquiring an additional unit of input (e.g. fertilizer) is equal to the marginal revenue of producing an additional unit of output (e.g. tons of maize). This definition of economic yield is consistent with neoclassi</w:t>
+      </w:r>
+      <w:r>
+        <w:t>cal economic theory, the dominant paradigm in economics, which postulates that economic actors (e.g. farmers) maximize profits (not production), subject to given output prices, input costs and production technology (Sadoulet and Janvry 1995). This yield le</w:t>
+      </w:r>
+      <w:r>
+        <w:t>vel is identified by the point where the relative market price line (</w:t>
+      </w:r>
+      <m:oMath>
+        <m:r>
+          <w:rPr>
+            <w:rFonts w:ascii="Cambria Math" w:hAnsi="Cambria Math"/>
+          </w:rPr>
+          <m:t>w</m:t>
+        </m:r>
+        <m:r>
+          <w:rPr>
+            <w:rFonts w:ascii="Cambria Math" w:hAnsi="Cambria Math"/>
+          </w:rPr>
+          <m:t>/</m:t>
+        </m:r>
+        <m:r>
+          <w:rPr>
+            <w:rFonts w:ascii="Cambria Math" w:hAnsi="Cambria Math"/>
+          </w:rPr>
+          <m:t>p</m:t>
+        </m:r>
+      </m:oMath>
+      <w:r>
+        <w:t xml:space="preserve">) is tangent to the frontier yield response function. We prefer this definition over the use of </w:t>
+      </w:r>
+      <w:r>
+        <w:rPr>
+          <w:i/>
+        </w:rPr>
+        <w:t>exploitable yield</w:t>
+      </w:r>
+      <w:r>
+        <w:t xml:space="preserve"> and </w:t>
+      </w:r>
+      <w:r>
+        <w:rPr>
+          <w:i/>
+        </w:rPr>
+        <w:t>economic yield</w:t>
+      </w:r>
+      <w:r>
+        <w:t xml:space="preserve"> outlined above, which are based on a 'rule of thu</w:t>
+      </w:r>
+      <w:r>
+        <w:t>mb' rather than theorectical assumptions.</w:t>
+      </w:r>
+    </w:p>
+    <w:p>
+      <w:pPr>
+        <w:numPr>
+          <w:ilvl w:val="0"/>
+          <w:numId w:val="24"/>
+        </w:numPr>
+      </w:pPr>
+      <w:r>
+        <w:rPr>
+          <w:i/>
+        </w:rPr>
+        <w:t>Feasible yield.</w:t>
+      </w:r>
+      <w:r>
+        <w:t xml:space="preserve"> </w:t>
+      </w:r>
+      <w:r>
+        <w:t>Feasible yield represents the maximum feasible yield that can be reached on a plot with the available technology and best-practice management but without any economic constraints (e.g. inputs are free). This yield level is also sometimes referred to as ‘po</w:t>
+      </w:r>
+      <w:r>
+        <w:t xml:space="preserve">tential farm yield’ (Datta 1981), ‘maximum attainable yield’ (FAO 2004) and ‘technical on-farm ceiling yield’ (De Bie 2000). It resembles the definition of </w:t>
+      </w:r>
+      <w:r>
+        <w:rPr>
+          <w:i/>
+        </w:rPr>
+        <w:t>attainable yield</w:t>
+      </w:r>
+      <w:r>
+        <w:t xml:space="preserve"> as used by Sadras et al. (2015) and Tittonell and Giller (2013).</w:t>
       </w:r>
     </w:p>
     <w:p>
@@ -131,112 +748,162 @@
         <w:pStyle w:val="FirstParagraph"/>
       </w:pPr>
       <w:r>
-        <w:t>There are a number of data sources with plot, farm or household information that can be used to enhance the modelling of GLOBIOM, which are summarised b</w:t>
-      </w:r>
-      <w:r>
-        <w:t>elow. All of the sources present information that is at least nationally representative and therefore can be used as input to country-level modelling. Regional coverage strongly differs across sources. Some datasets only cover a handfull of countries, whil</w:t>
-      </w:r>
-      <w:r>
-        <w:t>e others have mode wider coverage. There also exists a number of other data collection initiatives (e.g. IMPACT-lite; ILRI/CCAFS-CGIAR; RIGA, FAO-World Bank) that provide interesting data but are probably less useful because the cover a limited number of c</w:t>
-      </w:r>
-      <w:r>
-        <w:t>ountries, cannot be compared across countries or are not nationally representative.</w:t>
-      </w:r>
-    </w:p>
-    <w:p>
-      <w:pPr>
-        <w:pStyle w:val="Heading2"/>
-      </w:pPr>
-      <w:bookmarkStart w:id="2" w:name="the-living-standards-measurement-study-l"/>
-      <w:bookmarkEnd w:id="2"/>
-      <w:r>
-        <w:t>The Living Standards Measurement Study (LSMS)</w:t>
-      </w:r>
-    </w:p>
-    <w:p>
-      <w:pPr>
-        <w:pStyle w:val="FirstParagraph"/>
-      </w:pPr>
-      <w:r>
-        <w:t>The Living Standards Measurement Study (LSMS) is an ongoing household survey program supported by the World Bank. Since the 19</w:t>
-      </w:r>
-      <w:r>
-        <w:t>80s the LSMS surveys have been organised in a large number of countries. Although the LSMS surveys provide a rich source of information, they are often not comparable over time and across countries. It is also not clear if they include location information</w:t>
-      </w:r>
-      <w:r>
-        <w:t xml:space="preserve"> and therefore can be linked to maps.</w:t>
-      </w:r>
-    </w:p>
-    <w:p>
-      <w:pPr>
-        <w:pStyle w:val="Heading2"/>
-      </w:pPr>
-      <w:bookmarkStart w:id="3" w:name="the-living-standards-measurement-study--"/>
-      <w:bookmarkEnd w:id="3"/>
-      <w:r>
-        <w:t>The Living Standards Measurement Study - Integrated Surveys on Agriculture (LSMS-ISA)</w:t>
-      </w:r>
-    </w:p>
-    <w:p>
-      <w:pPr>
-        <w:pStyle w:val="FirstParagraph"/>
-      </w:pPr>
-      <w:r>
-        <w:t>The Living Standards Measurement Study - Integrated Surveys on Agriculture (LSMS-ISA) is a project funded by the Bill and Melinda Ga</w:t>
-      </w:r>
-      <w:r>
-        <w:t>tes foundation and implemented by the World Bank undertake nationally representative households surveys in a eight African countries: Burkina Faso, Ethiopia, Malawi, Mali, Niger, Nigeria, Tanzania and Uganda. In each country multiple survey rounds are supp</w:t>
-      </w:r>
-      <w:r>
-        <w:t>orted that make it possible to analyse long-term developments and apply econometric panel approaches.</w:t>
-      </w:r>
-    </w:p>
-    <w:p>
-      <w:pPr>
-        <w:pStyle w:val="BodyText"/>
-      </w:pPr>
-      <w:r>
-        <w:t>The surveys cover a wide range of topics and are particularly designed to improve the understanding between agricultural, socio-economic status and non-fa</w:t>
-      </w:r>
-      <w:r>
-        <w:t>rm income activities. They cover around 3000 to 5000 households per country and includes questions on a large number of topics, including agricultural production (including fishery and livestock) at crop and plot level, diets and consumption patterns and h</w:t>
-      </w:r>
-      <w:r>
-        <w:t>ousehold composition and income. The data also includes the coordinates of the sampling sites and can therefore can be linked with and compared to geo-spatial datasets. The database already includes information several spatial variables such as precipitati</w:t>
-      </w:r>
-      <w:r>
-        <w:t>on, temperature and infrastructure.</w:t>
-      </w:r>
-    </w:p>
-    <w:p>
-      <w:pPr>
-        <w:pStyle w:val="Heading2"/>
-      </w:pPr>
-      <w:bookmarkStart w:id="4" w:name="the-demographic-and-health-surveys-dhs"/>
-      <w:bookmarkEnd w:id="4"/>
-      <w:r>
-        <w:t>The Demographic and Health Surveys (DHS)</w:t>
-      </w:r>
-    </w:p>
-    <w:p>
-      <w:pPr>
-        <w:pStyle w:val="FirstParagraph"/>
-      </w:pPr>
-      <w:r>
-        <w:t>The Demographic and Health Surveys (DHS) Program is a large survey program to collect nationally representative information on fertility, family planning, maternal and child healt</w:t>
-      </w:r>
-      <w:r>
-        <w:t xml:space="preserve">h, nutrition, mortality, environmental health, HIV/AIDS, malaria, and provision of health services funded by USAID. To date, the program has has collected data for more 90 countries in more than </w:t>
-      </w:r>
-      <w:r>
-        <w:lastRenderedPageBreak/>
-        <w:t>300 surveys. The advantage of the DHS surveys is that they ca</w:t>
-      </w:r>
-      <w:r>
-        <w:t xml:space="preserve">n easily be compared internationally because of the use of (nearly) similar questionnaires. A disadvantage is that they are weak on agricultural activities, income and infrastructure. Recent DHS data has been geo-coded and can therefore be easily depicted </w:t>
-      </w:r>
-      <w:r>
-        <w:t>on a map (see example below). Several recent studies have applied spatial interpolation techniques to increase the resolution of the DHS spatially explicit data.</w:t>
+        <w:t>The figure also de</w:t>
+      </w:r>
+      <w:r>
+        <w:t xml:space="preserve">picts the </w:t>
+      </w:r>
+      <w:r>
+        <w:rPr>
+          <w:i/>
+        </w:rPr>
+        <w:t>highest farmers' yield</w:t>
+      </w:r>
+      <w:r>
+        <w:t xml:space="preserve"> (for convenience measured as a single observation). In the present situation highest farmers' yield is much higher than economic yield. This implies that, given relative market prices (</w:t>
+      </w:r>
+      <m:oMath>
+        <m:r>
+          <w:rPr>
+            <w:rFonts w:ascii="Cambria Math" w:hAnsi="Cambria Math"/>
+          </w:rPr>
+          <m:t>w</m:t>
+        </m:r>
+        <m:r>
+          <w:rPr>
+            <w:rFonts w:ascii="Cambria Math" w:hAnsi="Cambria Math"/>
+          </w:rPr>
+          <m:t>/</m:t>
+        </m:r>
+        <m:r>
+          <w:rPr>
+            <w:rFonts w:ascii="Cambria Math" w:hAnsi="Cambria Math"/>
+          </w:rPr>
+          <m:t>p</m:t>
+        </m:r>
+      </m:oMath>
+      <w:r>
+        <w:t>) the farmer with the highest yie</w:t>
+      </w:r>
+      <w:r>
+        <w:t>ld is not producing at the economic optimum level. Potential reasons for this behaviour might be [ADD]. Another reason might be that the actual realitive price of the farmer is lower than the market because of (fertilizer) subsidies, which are common pract</w:t>
+      </w:r>
+      <w:r>
+        <w:t xml:space="preserve">ice in many sub-Saharan African countries. Hence, this particular situation demonstrates that the </w:t>
+      </w:r>
+      <w:r>
+        <w:rPr>
+          <w:i/>
+        </w:rPr>
+        <w:t>highest farmers' yield</w:t>
+      </w:r>
+      <w:r>
+        <w:t xml:space="preserve"> is not a good proximate for </w:t>
+      </w:r>
+      <w:r>
+        <w:rPr>
+          <w:i/>
+        </w:rPr>
+        <w:t>economic yield</w:t>
+      </w:r>
+      <w:r>
+        <w:t xml:space="preserve">. On the other hand, although resource use differs considerably (the difference between </w:t>
+      </w:r>
+      <m:oMath>
+        <m:sSub>
+          <m:sSubPr>
+            <m:ctrlPr>
+              <w:rPr>
+                <w:rFonts w:ascii="Cambria Math" w:hAnsi="Cambria Math"/>
+              </w:rPr>
+            </m:ctrlPr>
+          </m:sSubPr>
+          <m:e>
+            <m:r>
+              <w:rPr>
+                <w:rFonts w:ascii="Cambria Math" w:hAnsi="Cambria Math"/>
+              </w:rPr>
+              <m:t>X</m:t>
+            </m:r>
+          </m:e>
+          <m:sub>
+            <m:r>
+              <w:rPr>
+                <w:rFonts w:ascii="Cambria Math" w:hAnsi="Cambria Math"/>
+              </w:rPr>
+              <m:t>f</m:t>
+            </m:r>
+          </m:sub>
+        </m:sSub>
+      </m:oMath>
+      <w:r>
+        <w:t xml:space="preserve"> </w:t>
+      </w:r>
+      <w:r>
+        <w:t xml:space="preserve">and </w:t>
+      </w:r>
+      <m:oMath>
+        <m:sSub>
+          <m:sSubPr>
+            <m:ctrlPr>
+              <w:rPr>
+                <w:rFonts w:ascii="Cambria Math" w:hAnsi="Cambria Math"/>
+              </w:rPr>
+            </m:ctrlPr>
+          </m:sSubPr>
+          <m:e>
+            <m:r>
+              <w:rPr>
+                <w:rFonts w:ascii="Cambria Math" w:hAnsi="Cambria Math"/>
+              </w:rPr>
+              <m:t>X</m:t>
+            </m:r>
+          </m:e>
+          <m:sub>
+            <m:r>
+              <w:rPr>
+                <w:rFonts w:ascii="Cambria Math" w:hAnsi="Cambria Math"/>
+              </w:rPr>
+              <m:t>h</m:t>
+            </m:r>
+          </m:sub>
+        </m:sSub>
+        <m:r>
+          <w:rPr>
+            <w:rFonts w:ascii="Cambria Math" w:hAnsi="Cambria Math"/>
+          </w:rPr>
+          <m:t>fy</m:t>
+        </m:r>
+      </m:oMath>
+      <w:r>
+        <w:t xml:space="preserve">) the </w:t>
+      </w:r>
+      <w:r>
+        <w:rPr>
+          <w:i/>
+        </w:rPr>
+        <w:t>highest farmers' yield</w:t>
+      </w:r>
+      <w:r>
+        <w:t xml:space="preserve"> is very close to the </w:t>
+      </w:r>
+      <w:r>
+        <w:rPr>
+          <w:i/>
+        </w:rPr>
+        <w:t>feasible yield level</w:t>
+      </w:r>
+      <w:r>
+        <w:t xml:space="preserve">. A well-known observation in agronomy is that the response to inputs is decreasing (or even stagnates or becomes negative) [REF], at high levels of input use. Hence, despite </w:t>
+      </w:r>
+      <w:r>
+        <w:t xml:space="preserve">constraints to resource use, the yield of farmers with the highest yield is likely to be close to the feasible yield level [WILL CHECK IF THIS IS THE CASE FOR NIGERIA]. For this reason, we argue that the _highest farmers_yield is an accetable indicator if </w:t>
+      </w:r>
+      <w:r>
+        <w:t>one is interested in having a benchmark for the maximum yield achievable on a field using the best-available technology. It is an emperical question whether actual yield, technical efficiency yield, economic yield and feasible yield are located at or close</w:t>
+      </w:r>
+      <w:r>
+        <w:t xml:space="preserve"> to the same point. This is further investigated below.</w:t>
       </w:r>
     </w:p>
     <w:p>
@@ -246,10 +913,12 @@
       <w:r>
         <w:rPr>
           <w:noProof/>
+          <w:lang w:val="en-GB" w:eastAsia="en-GB"/>
         </w:rPr>
+        <w:lastRenderedPageBreak/>
         <w:drawing>
-          <wp:inline distT="0" distB="0" distL="0" distR="0">
-            <wp:extent cx="4620126" cy="3696101"/>
+          <wp:inline distT="0" distB="0" distL="0" distR="0" wp14:anchorId="66133289" wp14:editId="0986AB15">
+            <wp:extent cx="5969000" cy="4476750"/>
             <wp:effectExtent l="0" t="0" r="0" b="0"/>
             <wp:docPr id="1" name="Picture"/>
             <wp:cNvGraphicFramePr/>
@@ -257,7 +926,7 @@
               <a:graphicData uri="http://schemas.openxmlformats.org/drawingml/2006/picture">
                 <pic:pic xmlns:pic="http://schemas.openxmlformats.org/drawingml/2006/picture">
                   <pic:nvPicPr>
-                    <pic:cNvPr id="0" name="Picture" descr="Project_ideas_files/figure-docx/maps-1.png"/>
+                    <pic:cNvPr id="0" name="Picture" descr="../FigTab/Yield_Gap_Framework.png"/>
                     <pic:cNvPicPr>
                       <a:picLocks noChangeAspect="1" noChangeArrowheads="1"/>
                     </pic:cNvPicPr>
@@ -271,7 +940,7 @@
                   <pic:spPr bwMode="auto">
                     <a:xfrm>
                       <a:off x="0" y="0"/>
-                      <a:ext cx="4620126" cy="3696101"/>
+                      <a:ext cx="5969000" cy="4476750"/>
                     </a:xfrm>
                     <a:prstGeom prst="rect">
                       <a:avLst/>
@@ -294,10 +963,31 @@
       <w:pPr>
         <w:pStyle w:val="Heading2"/>
       </w:pPr>
-      <w:bookmarkStart w:id="5" w:name="ad-hoc-surveys"/>
+      <w:bookmarkStart w:id="4" w:name="yield-gaps"/>
+      <w:bookmarkEnd w:id="4"/>
+      <w:r>
+        <w:t>Yield gaps</w:t>
+      </w:r>
+    </w:p>
+    <w:p>
+      <w:pPr>
+        <w:pStyle w:val="FirstParagraph"/>
+      </w:pPr>
+      <w:r>
+        <w:t>The yield levels in Figure X can be combined to define a variety of yield levels. Table x summarizes the yield gaps that have been used in the literature (Fischer 2015, Van Dijk et al. (2</w:t>
+      </w:r>
+      <w:r>
+        <w:t>016), Silva et al. (2016), Ittersum et al. (2013)).</w:t>
+      </w:r>
+    </w:p>
+    <w:p>
+      <w:pPr>
+        <w:pStyle w:val="Heading2"/>
+      </w:pPr>
+      <w:bookmarkStart w:id="5" w:name="the-definition-and-measurement-of-acual-"/>
       <w:bookmarkEnd w:id="5"/>
       <w:r>
-        <w:t>Ad hoc surveys</w:t>
+        <w:t>The definition and measurement of acual yield</w:t>
       </w:r>
     </w:p>
     <w:p>
@@ -305,83 +995,10 @@
         <w:pStyle w:val="FirstParagraph"/>
       </w:pPr>
       <w:r>
-        <w:t>Several institutes and universities, often with support of national statistic</w:t>
-      </w:r>
-      <w:r>
-        <w:t>al agencies organise their own nationally representative households surveys that are similar to the LSMS and LSMS-ISA surveys. Examples are the Ghana EGC-ISSER Socioeconomic Panel Survey undertaken by the Economic Growth Center (EGC) at Yale University and</w:t>
-      </w:r>
-      <w:r>
-        <w:t xml:space="preserve"> the Institute of Statistical, Social, and Economic Research (ISSER) at the University of Ghana, Legon; the Zambia Rural Agricultural Livelihoods Survey, organised by the Indaba Agricultural Research Institute (IAPRI) and Michigan State University and Rura</w:t>
-      </w:r>
-      <w:r>
-        <w:t>l Household Survey, faciliated by the Tegemeo Institute and Michigan State University. It depends on the data sharing policy of the involved institutions if the data is publically available.</w:t>
-      </w:r>
-    </w:p>
-    <w:p>
-      <w:pPr>
-        <w:pStyle w:val="Heading1"/>
-      </w:pPr>
-      <w:bookmarkStart w:id="6" w:name="possible-directions-to-develop-a-global-"/>
-      <w:bookmarkEnd w:id="6"/>
-      <w:r>
-        <w:t>Possible directions to develop a Global-to-local GLOBIOM framewor</w:t>
-      </w:r>
-      <w:r>
-        <w:t>k</w:t>
-      </w:r>
-    </w:p>
-    <w:p>
-      <w:pPr>
-        <w:pStyle w:val="FirstParagraph"/>
-      </w:pPr>
-      <w:r>
-        <w:t>Broadly defined, micro-data can be used for two purposes to extend GLOBIOM:</w:t>
-      </w:r>
-    </w:p>
-    <w:p>
-      <w:pPr>
-        <w:pStyle w:val="Compact"/>
-        <w:numPr>
-          <w:ilvl w:val="0"/>
-          <w:numId w:val="20"/>
-        </w:numPr>
-      </w:pPr>
-      <w:r>
-        <w:lastRenderedPageBreak/>
-        <w:t>Improve the input-side, including an improved representation of farming systems and consumption.</w:t>
-      </w:r>
-    </w:p>
-    <w:p>
-      <w:pPr>
-        <w:pStyle w:val="Compact"/>
-        <w:numPr>
-          <w:ilvl w:val="0"/>
-          <w:numId w:val="20"/>
-        </w:numPr>
-      </w:pPr>
-      <w:r>
-        <w:t>Improve the output-side, for example by providing new or more disaggregated indic</w:t>
-      </w:r>
-      <w:r>
-        <w:t>ators on issues like poverty, food security and health.</w:t>
-      </w:r>
-    </w:p>
-    <w:p>
-      <w:pPr>
-        <w:pStyle w:val="Heading2"/>
-      </w:pPr>
-      <w:bookmarkStart w:id="7" w:name="improvement-of-the-input-side"/>
-      <w:bookmarkEnd w:id="7"/>
-      <w:r>
-        <w:t>Improvement of the input-side</w:t>
-      </w:r>
-    </w:p>
-    <w:p>
-      <w:pPr>
-        <w:pStyle w:val="FirstParagraph"/>
-      </w:pPr>
-      <w:r>
-        <w:t>Ongoing work to improve the input-side modelling of GLOBIOM has developed in two directions. Boere et al (</w:t>
+        <w:t>Large differences between official crop yield statistics and independent yield surveys have been reported for African countries (see Van oort(2016 p. 3 for re</w:t>
+      </w:r>
+      <w:r>
+        <w:t xml:space="preserve">ferences, also include Gollin paper and </w:t>
       </w:r>
       <w:r>
         <w:rPr>
@@ -390,10 +1007,200 @@
         <w:t>???</w:t>
       </w:r>
       <w:r>
-        <w:t xml:space="preserve">) used Ethiopian household survey data to refine the farming </w:t>
-      </w:r>
-      <w:r>
-        <w:t>systems classification in GLOBIOM. Valin (</w:t>
+        <w:t>, who compare sources.)). Also see Sadras p 12.</w:t>
+      </w:r>
+    </w:p>
+    <w:p>
+      <w:pPr>
+        <w:pStyle w:val="BodyText"/>
+      </w:pPr>
+      <w:r>
+        <w:t>Actual yield is defined as:</w:t>
+      </w:r>
+    </w:p>
+    <w:p>
+      <w:pPr>
+        <w:pStyle w:val="BodyText"/>
+      </w:pPr>
+      <m:oMathPara>
+        <m:oMathParaPr>
+          <m:jc m:val="center"/>
+        </m:oMathParaPr>
+        <m:oMath>
+          <m:sSub>
+            <m:sSubPr>
+              <m:ctrlPr>
+                <w:rPr>
+                  <w:rFonts w:ascii="Cambria Math" w:hAnsi="Cambria Math"/>
+                </w:rPr>
+              </m:ctrlPr>
+            </m:sSubPr>
+            <m:e>
+              <m:r>
+                <w:rPr>
+                  <w:rFonts w:ascii="Cambria Math" w:hAnsi="Cambria Math"/>
+                </w:rPr>
+                <m:t>Y</m:t>
+              </m:r>
+            </m:e>
+            <m:sub>
+              <m:r>
+                <w:rPr>
+                  <w:rFonts w:ascii="Cambria Math" w:hAnsi="Cambria Math"/>
+                </w:rPr>
+                <m:t>a</m:t>
+              </m:r>
+            </m:sub>
+          </m:sSub>
+          <m:r>
+            <m:rPr>
+              <m:sty m:val="p"/>
+            </m:rPr>
+            <w:rPr>
+              <w:rFonts w:ascii="Cambria Math" w:hAnsi="Cambria Math"/>
+            </w:rPr>
+            <m:t>=</m:t>
+          </m:r>
+          <m:f>
+            <m:fPr>
+              <m:ctrlPr>
+                <w:rPr>
+                  <w:rFonts w:ascii="Cambria Math" w:hAnsi="Cambria Math"/>
+                </w:rPr>
+              </m:ctrlPr>
+            </m:fPr>
+            <m:num>
+              <m:sSub>
+                <m:sSubPr>
+                  <m:ctrlPr>
+                    <w:rPr>
+                      <w:rFonts w:ascii="Cambria Math" w:hAnsi="Cambria Math"/>
+                    </w:rPr>
+                  </m:ctrlPr>
+                </m:sSubPr>
+                <m:e>
+                  <m:r>
+                    <w:rPr>
+                      <w:rFonts w:ascii="Cambria Math" w:hAnsi="Cambria Math"/>
+                    </w:rPr>
+                    <m:t>P</m:t>
+                  </m:r>
+                </m:e>
+                <m:sub>
+                  <m:r>
+                    <w:rPr>
+                      <w:rFonts w:ascii="Cambria Math" w:hAnsi="Cambria Math"/>
+                    </w:rPr>
+                    <m:t>a</m:t>
+                  </m:r>
+                </m:sub>
+              </m:sSub>
+            </m:num>
+            <m:den>
+              <m:sSub>
+                <m:sSubPr>
+                  <m:ctrlPr>
+                    <w:rPr>
+                      <w:rFonts w:ascii="Cambria Math" w:hAnsi="Cambria Math"/>
+                    </w:rPr>
+                  </m:ctrlPr>
+                </m:sSubPr>
+                <m:e>
+                  <m:r>
+                    <w:rPr>
+                      <w:rFonts w:ascii="Cambria Math" w:hAnsi="Cambria Math"/>
+                    </w:rPr>
+                    <m:t>A</m:t>
+                  </m:r>
+                </m:e>
+                <m:sub>
+                  <m:r>
+                    <w:rPr>
+                      <w:rFonts w:ascii="Cambria Math" w:hAnsi="Cambria Math"/>
+                    </w:rPr>
+                    <m:t>i</m:t>
+                  </m:r>
+                </m:sub>
+              </m:sSub>
+            </m:den>
+          </m:f>
+        </m:oMath>
+      </m:oMathPara>
+    </w:p>
+    <w:p>
+      <w:pPr>
+        <w:pStyle w:val="BodyText"/>
+      </w:pPr>
+      <w:r>
+        <w:t xml:space="preserve">where, </w:t>
+      </w:r>
+      <m:oMath>
+        <m:r>
+          <w:rPr>
+            <w:rFonts w:ascii="Cambria Math" w:hAnsi="Cambria Math"/>
+          </w:rPr>
+          <m:t>P</m:t>
+        </m:r>
+      </m:oMath>
+      <w:r>
+        <w:t xml:space="preserve"> is harvested output in kilograms or tons and </w:t>
+      </w:r>
+      <m:oMath>
+        <m:r>
+          <w:rPr>
+            <w:rFonts w:ascii="Cambria Math" w:hAnsi="Cambria Math"/>
+          </w:rPr>
+          <m:t>A</m:t>
+        </m:r>
+      </m:oMath>
+      <w:r>
+        <w:t xml:space="preserve"> is area in hectare. The measurement of both </w:t>
+      </w:r>
+      <m:oMath>
+        <m:r>
+          <w:rPr>
+            <w:rFonts w:ascii="Cambria Math" w:hAnsi="Cambria Math"/>
+          </w:rPr>
+          <m:t>P</m:t>
+        </m:r>
+      </m:oMath>
+      <w:r>
+        <w:t xml:space="preserve"> is fraught with di</w:t>
+      </w:r>
+      <w:r>
+        <w:t xml:space="preserve">ficulties. Typical problems associated with the measurment of </w:t>
+      </w:r>
+      <m:oMath>
+        <m:r>
+          <w:rPr>
+            <w:rFonts w:ascii="Cambria Math" w:hAnsi="Cambria Math"/>
+          </w:rPr>
+          <m:t>P</m:t>
+        </m:r>
+      </m:oMath>
+      <w:r>
+        <w:t xml:space="preserve"> are differences in the level of moistere content across regions, using farmer own assessed production </w:t>
+      </w:r>
+      <w:r>
+        <w:lastRenderedPageBreak/>
+        <w:t>or using crop cuts and variations in post harvest processing (e.g. milling and removing h</w:t>
+      </w:r>
+      <w:r>
+        <w:t>usks or hulles). As will be discussed shortly the measurement and definition of area is equally difficult. Fermont and Benson (2011) and Reynolds et al. (2015) provide extensive reviews of problems with measuring crop yield.</w:t>
+      </w:r>
+    </w:p>
+    <w:p>
+      <w:pPr>
+        <w:pStyle w:val="BodyText"/>
+      </w:pPr>
+      <w:r>
+        <w:t>It is evident that the definiti</w:t>
+      </w:r>
+      <w:r>
+        <w:t>on and measurement of the components that make up actual yield have significant impact on estimations of actual yield and the yield gap. To illustrate this we focus on the measurement of area on crop yield for which we have data available. We target the tw</w:t>
+      </w:r>
+      <w:r>
+        <w:t>o key issues that determine area measurement. The first is a measurement problem and deals with how to measure total area in the best way. It has been shown that farmer self-assessed area is not reliable and GPS measurements are preferred (</w:t>
       </w:r>
       <w:r>
         <w:rPr>
@@ -402,7 +1209,16 @@
         <w:t>???</w:t>
       </w:r>
       <w:r>
-        <w:t>) estimated food demand functions for different food commodities using Indian panel household data to improve the food projections per state.</w:t>
+        <w:t>). The second</w:t>
+      </w:r>
+      <w:r>
+        <w:t xml:space="preserve"> is a question about which definition to use. It seems to be common practice in the yield gap literature to use the FAO definition of actual yield that uses area harvested as denominator (Fischer 2015) and in many cases the definition of area is not even d</w:t>
+      </w:r>
+      <w:r>
+        <w:t>iscussed [e.g. in recent reviews on yield gap approaches and data requirements for yield gap analysis (Ittersum et al. 2013, Grassini et al. (2015)), the definition of areas is not addressed]. Nontheless, recently Reynolds et al. (2015) have argued that th</w:t>
+      </w:r>
+      <w:r>
+        <w:t>is leads to a mismeasurement of yield because [add]. As will be shown below, using field size or harvested area has a dramatic impact on yield and yield gap.</w:t>
       </w:r>
     </w:p>
     <w:p>
@@ -410,362 +1226,97 @@
         <w:pStyle w:val="BodyText"/>
       </w:pPr>
       <w:r>
-        <w:t>Using some of the data described above, it might be possible to extend these aproaches to other regions. However, this is only possible if the datasets are of sufficient quality. For the farmer systems classification, it is important that the data is geo-c</w:t>
-      </w:r>
-      <w:r>
-        <w:t>oded or regionally allocated so that classifications can be spatially allocated. For the consumption function estimation detailed information is needed on consumption patterns and, preferably, the panel data should cover a relative long period to investiga</w:t>
-      </w:r>
-      <w:r>
-        <w:t>te changes over time.</w:t>
+        <w:t>In practice, very difficult to measure harvested area, when data is derived from farm-level survey</w:t>
+      </w:r>
+      <w:r>
+        <w:t>s. As will be demonstrated below for the case of Nigeria, farmers</w:t>
       </w:r>
     </w:p>
     <w:p>
       <w:pPr>
         <w:pStyle w:val="Heading2"/>
       </w:pPr>
-      <w:bookmarkStart w:id="8" w:name="improvement-of-the-output-side"/>
+      <w:bookmarkStart w:id="6" w:name="methods"/>
+      <w:bookmarkEnd w:id="6"/>
+      <w:r>
+        <w:t>Methods</w:t>
+      </w:r>
+    </w:p>
+    <w:p>
+      <w:pPr>
+        <w:pStyle w:val="Heading1"/>
+      </w:pPr>
+      <w:bookmarkStart w:id="7" w:name="data"/>
+      <w:bookmarkEnd w:id="7"/>
+      <w:r>
+        <w:t>Data</w:t>
+      </w:r>
+    </w:p>
+    <w:p>
+      <w:pPr>
+        <w:pStyle w:val="Heading2"/>
+      </w:pPr>
+      <w:bookmarkStart w:id="8" w:name="estimation"/>
       <w:bookmarkEnd w:id="8"/>
       <w:r>
-        <w:t>Improvement of the output-side</w:t>
-      </w:r>
-    </w:p>
-    <w:p>
-      <w:pPr>
-        <w:pStyle w:val="Heading3"/>
-      </w:pPr>
-      <w:bookmarkStart w:id="9" w:name="poverty-projections"/>
+        <w:t>Estimation</w:t>
+      </w:r>
+    </w:p>
+    <w:p>
+      <w:pPr>
+        <w:pStyle w:val="FirstParagraph"/>
+      </w:pPr>
+      <w:r>
+        <w:t xml:space="preserve">Boundary lines are often used to estimate yield gaps. Stochastic frontier analysis is somewhat comparable to boundary analysis as it also estimates an envelope curve </w:t>
+      </w:r>
+      <w:r>
+        <w:t>that represents best-practice yield at each level of input. The advantage of stochastic frontier analysis over boundary analysis is that it simulteaneausly takes into account multiple inputs instead of only addressing one input as is the case in boundary a</w:t>
+      </w:r>
+      <w:r>
+        <w:t>nalysis. Depending on the functional form of the yield response curve, inputs can be complementary or substitutes. To keep the estimation tractable we use are relative simple Cobb-Douglas function to estimate the frontier yield response curve. [Perhaps als</w:t>
+      </w:r>
+      <w:r>
+        <w:t>o do Translog/Note on that CD can be used in aggregate analysis of fields.] Stochastic frontier analysis is increasingly used to estimate yield gaps (Henderson et al. 2016, Hoang (2013), Silva et al. (2016), Van Dijk et al. (2016))</w:t>
+      </w:r>
+    </w:p>
+    <w:p>
+      <w:pPr>
+        <w:pStyle w:val="BodyText"/>
+      </w:pPr>
+      <w:r>
+        <w:t>We also estimate highest</w:t>
+      </w:r>
+      <w:r>
+        <w:t xml:space="preserve"> farmers' yield to assess if it is close to any of the theoretical yield levels. A major problem with using highest farmers' yield in is dealing with the variation in agroecological conditions across the sample. In large samples such as the LSMS-ISA for Ni</w:t>
+      </w:r>
+      <w:r>
+        <w:t xml:space="preserve">geria that cover plots in all parts of the country, potential yield in the XXX zones much lower than that </w:t>
+      </w:r>
+      <w:r>
+        <w:lastRenderedPageBreak/>
+        <w:t>of farmers in XX zones [Figure X]. Simply taking the average yield of the top 95 percentile of the complete sample will results in a highly biased ben</w:t>
+      </w:r>
+      <w:r>
+        <w:t>chmark. To only way to overcome this issue would be to take averages per agroecological zone (</w:t>
+      </w:r>
+      <w:r>
+        <w:rPr>
+          <w:b/>
+        </w:rPr>
+        <w:t>???</w:t>
+      </w:r>
+      <w:r>
+        <w:t>). However, it seems that this is not done in most studies [CHECK].</w:t>
+      </w:r>
+    </w:p>
+    <w:p>
+      <w:pPr>
+        <w:pStyle w:val="Heading1"/>
+      </w:pPr>
+      <w:bookmarkStart w:id="9" w:name="maize-yield-levels-and-yield-gaps-in-nig"/>
       <w:bookmarkEnd w:id="9"/>
       <w:r>
-        <w:t>Poverty projections</w:t>
-      </w:r>
-    </w:p>
-    <w:p>
-      <w:pPr>
-        <w:pStyle w:val="FirstParagraph"/>
-      </w:pPr>
-      <w:r>
-        <w:t xml:space="preserve">A key indicator to evaluate policies and potential future scenarios is their impact on poverty/income, which in turn can be used to investigate changes in the access to food. Several </w:t>
-      </w:r>
-      <w:r>
-        <w:t>global model teams have recently started to extend their models with poverty indicators on the basis of household survey data. Three different approaches can be distinguished that capture household heterogeneity within and across countries, all of which ar</w:t>
-      </w:r>
-      <w:r>
-        <w:t>e related to global CGE models (see Bourguignon and Bussolo 2013 for a review).</w:t>
-      </w:r>
-    </w:p>
-    <w:p>
-      <w:pPr>
-        <w:pStyle w:val="BodyText"/>
-      </w:pPr>
-      <w:r>
-        <w:t>GTAP-POV (Hertel et al. 2015) is a macro-to-micro modelling approach in which a micro-simulation household model is embedded in the GTAP model.It simulates household welfare at</w:t>
-      </w:r>
-      <w:r>
-        <w:t xml:space="preserve"> the poverty line for different strata of the population. Changes in poverty headcount by strata are estimated by combining model projections for the change in real income with information on the elasticity of poverty headcount with respect to real income.</w:t>
-      </w:r>
-      <w:r>
-        <w:t xml:space="preserve"> Hence the model only targets households in the neighbourhood of the poverty line, not the full distribution of households in a country. GTAP-POP identifies the following typical strata: agriculture, non-agriculture, urban labor, rural labor, transfer, urb</w:t>
-      </w:r>
-      <w:r>
-        <w:t>an diverse and rural diverse. In order to couple the micro-simulation and GTAP model, the demand and supply system of the latter was extended and refined to deal with multiple households. At the moment the GTAP-POV model contains information on 31 countrie</w:t>
-      </w:r>
-      <w:r>
-        <w:t>s.</w:t>
-      </w:r>
-    </w:p>
-    <w:p>
-      <w:pPr>
-        <w:pStyle w:val="BodyText"/>
-      </w:pPr>
-      <w:r>
-        <w:t>MYGTAP (Minor and Walmsley 2013) is an approach to bridge the gap between the GTAP model and single country CGE models, which have a much richer representation of households. It adopts a consistent approach to split the regional household and factors in</w:t>
-      </w:r>
-      <w:r>
-        <w:t xml:space="preserve"> the GTAP model into multiple households and factors using additional data. Model outcomes include factor income and consumption per type of household, which can subsequently be used to assess the impact of </w:t>
-      </w:r>
-      <w:r>
-        <w:lastRenderedPageBreak/>
-        <w:t>economic shocks on poverty and food security. Cur</w:t>
-      </w:r>
-      <w:r>
-        <w:t>rently MYGTAP aproach to is used to extent the MAGNET mode as part of the FOODSECURE project.</w:t>
-      </w:r>
-    </w:p>
-    <w:p>
-      <w:pPr>
-        <w:pStyle w:val="BodyText"/>
-      </w:pPr>
-      <w:r>
-        <w:t>A final macro-to-micro moddeling framwork is the Global Income Distribution Dynanmics (GIDD) model (Bussolo, De Hoyos, and Medvedev 2010). In comparison to GTAP-P</w:t>
-      </w:r>
-      <w:r>
-        <w:t>OV and MYGTAP it covers much larger share of countries - 132 in total, covering about 91% of the total world population for the base year of 2005. It has an explicit long-term focus and tries to capture the impacts of demographic changes, such as aging and</w:t>
-      </w:r>
-      <w:r>
-        <w:t xml:space="preserve"> the skill composition of a population, which are expected to influence growth and distribution dynamics. it is a dynamic modelling framework, which consists of the following steps: (1) Estimating structural relations between household income and determina</w:t>
-      </w:r>
-      <w:r>
-        <w:t>nts (age, education, etc) to create a global income distribution on the basis of household surveys; (2) Generate new sampling weights for the future using exogenos projections on education and population growth; (3) Run the CGE model that incorporates proj</w:t>
-      </w:r>
-      <w:r>
-        <w:t>ections for labour supply on the basis of step and obtain information on sectoral composition of employment and relative wages; and (4) Simulate a new global distribution.</w:t>
-      </w:r>
-    </w:p>
-    <w:p>
-      <w:pPr>
-        <w:pStyle w:val="BodyText"/>
-      </w:pPr>
-      <w:r>
-        <w:t>All the approaches above take a CGE approach and are able to model the full income o</w:t>
-      </w:r>
-      <w:r>
-        <w:t>f the households also including other activities than agriculture and combine this with (changes in) factor and output prices. Partial equilibrium (PE) models, like GLOBIOM, only cover the agricultural sector and do not explicitely model all (factor market</w:t>
-      </w:r>
-      <w:r>
-        <w:t>) linkages with the rest of the economy. It will therefore be difficult to apply the GTAP-POV and MYGTAP approaches, which refine and extent the modelling of household behavious in a global model. The GIDD framework, which is 'soft-linked' with global (CGE</w:t>
-      </w:r>
-      <w:r>
-        <w:t>) model probably provides a more feasible route but also here many questions remain on how to combine such a framework with a PE model.</w:t>
-      </w:r>
-    </w:p>
-    <w:p>
-      <w:pPr>
-        <w:pStyle w:val="Heading3"/>
-      </w:pPr>
-      <w:bookmarkStart w:id="10" w:name="combining-globiom-output-with-spatially-"/>
-      <w:bookmarkEnd w:id="10"/>
-      <w:r>
-        <w:t>Combining GLOBIOM output with spatially explicit socio-economic indicators</w:t>
-      </w:r>
-    </w:p>
-    <w:p>
-      <w:pPr>
-        <w:pStyle w:val="FirstParagraph"/>
-      </w:pPr>
-      <w:r>
-        <w:t>As GLOBIOM presents spatially explicit result</w:t>
-      </w:r>
-      <w:r>
-        <w:t>s, it might be interesting to combine GLOBIOM output with spatially explicit socio-economic indicators. An example of such analysis could be the combination (overlay) of a map that depicts 'hotspots' of land use change and a poverty map to assess which peo</w:t>
-      </w:r>
-      <w:r>
-        <w:t>ple are most vulnerable. Unfortunately, spatially explicit socio-economic data is only available for a handfull of indicators and is often outdated (see below). The main reason is that the required raw micro-level data to construct such maps is not availab</w:t>
-      </w:r>
-      <w:r>
-        <w:t>le at high-resolution because it is too costly to collect by means of surveys. An interesting development in this regard is the collection of poverty data by means of mobile phone metadata (Blumenstock, Cadamuro, and On 2015) and sattelite imagery (Jean et</w:t>
-      </w:r>
-      <w:r>
-        <w:t xml:space="preserve"> al. 2016), which will likely increase the availability of poverty maps at high resolution in the near future. Even if spatially explicit information is available, another question that needs to be dealt with is how the maps can be projected forward so tha</w:t>
-      </w:r>
-      <w:r>
-        <w:t>t they can be compared with the scenario results that are presented by GLOBIOM.</w:t>
-      </w:r>
-    </w:p>
-    <w:p>
-      <w:pPr>
-        <w:pStyle w:val="Heading1"/>
-      </w:pPr>
-      <w:bookmarkStart w:id="11" w:name="thinking-wider-and-broader-global-socio-"/>
-      <w:bookmarkEnd w:id="11"/>
-      <w:r>
-        <w:t>Thinking wider and broader: Global socio-economic modelling with GLOBIOM</w:t>
-      </w:r>
-    </w:p>
-    <w:p>
-      <w:pPr>
-        <w:pStyle w:val="FirstParagraph"/>
-      </w:pPr>
-      <w:r>
-        <w:t>The section above provides a brief review and some ideas on how to enhance the modelling with GLOBIOM u</w:t>
-      </w:r>
-      <w:r>
-        <w:t xml:space="preserve">sing micro-survey data. Such an analysis will provide interesting insights on the socio-economic impact of major global changes and policies at the subnational level for which </w:t>
-      </w:r>
-      <w:r>
-        <w:lastRenderedPageBreak/>
-        <w:t>more detailed information is available. Another interesting and related avenue t</w:t>
-      </w:r>
-      <w:r>
-        <w:t>o improve GLOBIOM is the modelling and analysis of socio-economic indicators at the global level. Naturally the produced indicators and results are less comprehensive in comparison to global-to-local case-studies but the advantage is that conclusions can b</w:t>
-      </w:r>
-      <w:r>
-        <w:t>e drawn that are global in scope. Another advantage is that they can be used to evaluate expected progress on global developmental targets (e.g the SDGs) under different scenarios. The indicators also stimulate engagement and discussion with other communit</w:t>
-      </w:r>
-      <w:r>
-        <w:t>ies that have an increasing interest in the global assessments. Examples of multi-disciplinary approaches are the CGIAR Agrigulture for Nutrition and Health (A4NH) program and a the recent Lancet Countdown in Response to Climate Change Health Crisis initia</w:t>
-      </w:r>
-      <w:r>
-        <w:t>tive.</w:t>
-      </w:r>
-    </w:p>
-    <w:p>
-      <w:pPr>
-        <w:pStyle w:val="BodyText"/>
-      </w:pPr>
-      <w:r>
-        <w:t>Several model teams have already started to extend their models with global socio-economic indicators, specifically in the direction of food and nutrition security and health. The ongoing process to extend GLOBIOM with food and nutrition security ind</w:t>
-      </w:r>
-      <w:r>
-        <w:t>icators (e.g. people at risk of hunger) fits with this trend. As the data sources and construction of these global socio-economic indicators often resemble the micro-approaches discussed above, it useful to present a brief literature review on the indicato</w:t>
-      </w:r>
-      <w:r>
-        <w:t>rs that are produced by other model teams in this section for discussion.</w:t>
-      </w:r>
-    </w:p>
-    <w:p>
-      <w:pPr>
-        <w:pStyle w:val="Heading2"/>
-      </w:pPr>
-      <w:bookmarkStart w:id="12" w:name="people-at-risk-of-hunger"/>
-      <w:bookmarkEnd w:id="12"/>
-      <w:r>
-        <w:t>People at risk of hunger</w:t>
-      </w:r>
-    </w:p>
-    <w:p>
-      <w:pPr>
-        <w:pStyle w:val="FirstParagraph"/>
-      </w:pPr>
-      <w:r>
-        <w:t xml:space="preserve">Several models present an indicator for people at risk of hunger/undernourishment (e.g. Baldos and Hertel 2015, Hilderink and Lucas (2008)). As GLOBIOM also </w:t>
-      </w:r>
-      <w:r>
-        <w:t>recently introduced this indicator is it not discussed here.</w:t>
-      </w:r>
-    </w:p>
-    <w:p>
-      <w:pPr>
-        <w:pStyle w:val="Heading2"/>
-      </w:pPr>
-      <w:bookmarkStart w:id="13" w:name="vulnerability-to-hunger-index"/>
-      <w:bookmarkEnd w:id="13"/>
-      <w:r>
-        <w:t>Vulnerability to hunger index</w:t>
-      </w:r>
-    </w:p>
-    <w:p>
-      <w:pPr>
-        <w:pStyle w:val="FirstParagraph"/>
-      </w:pPr>
-      <w:r>
-        <w:t xml:space="preserve">Biewald et al. (2015) analyse the impact of climate change on hunger for 2030. They use the MAgPIE model to provide spatially explicit projections on changes in the </w:t>
-      </w:r>
-      <w:r>
-        <w:t>costs of food. These results are subsequently compared with a spatially explicit Vulnerability to Hunger Index under different scenarions. The index is constructed by combining global maps of child underweight, child mortality and prevalence of stunding un</w:t>
-      </w:r>
-      <w:r>
-        <w:t>der five and projected into the future on the basis of national level poverty scenarios.</w:t>
-      </w:r>
-    </w:p>
-    <w:p>
-      <w:pPr>
-        <w:pStyle w:val="Heading2"/>
-      </w:pPr>
-      <w:bookmarkStart w:id="14" w:name="child-malnutrition"/>
-      <w:bookmarkEnd w:id="14"/>
-      <w:r>
-        <w:t>Child malnutrition</w:t>
-      </w:r>
-    </w:p>
-    <w:p>
-      <w:pPr>
-        <w:pStyle w:val="FirstParagraph"/>
-      </w:pPr>
-      <w:r>
-        <w:t xml:space="preserve">In their study on the impact of climate change on food security, Nelson et al. (2010) </w:t>
-      </w:r>
-      <w:r>
-        <w:t>provide projections for child malnutrition up to 2050. The percentage of malnourished children is estimated using a cross-country regression analysis based on Smith and Haddad (2000) in which the IMPACT model projections on calorie availability per country</w:t>
-      </w:r>
-      <w:r>
-        <w:t xml:space="preserve"> are use as a dependent variable. Other dependent variables include projections for the ratio of female to male life expectancy at birth, total female enrollment in secondary education and access to safe water. A similar methodology is used in the GISMO-IM</w:t>
-      </w:r>
-      <w:r>
-        <w:t>AGE modelling framework (Hilderink and Lucas 2008) of PBL to project child malnutrition.</w:t>
-      </w:r>
-    </w:p>
-    <w:p>
-      <w:pPr>
-        <w:pStyle w:val="Heading2"/>
-      </w:pPr>
-      <w:bookmarkStart w:id="15" w:name="health-morbidity-and-mortality"/>
-      <w:bookmarkEnd w:id="15"/>
-      <w:r>
-        <w:lastRenderedPageBreak/>
-        <w:t>Health, morbidity and mortality</w:t>
-      </w:r>
-    </w:p>
-    <w:p>
-      <w:pPr>
-        <w:pStyle w:val="FirstParagraph"/>
-      </w:pPr>
-      <w:r>
-        <w:t>Springmann et al. (2016) assess the wider health impacts of climate change for 155 regions in the year 2050. More specifically the inve</w:t>
-      </w:r>
-      <w:r>
-        <w:t>stigate the relationship between changes in fruits and vegetables consumption, red meat consumption and bodyweight on deaths coronory heart disease, stroke, cancer and other causes for six climate change scenarios.</w:t>
-      </w:r>
-    </w:p>
-    <w:p>
-      <w:pPr>
-        <w:pStyle w:val="BodyText"/>
-      </w:pPr>
-      <w:r>
-        <w:t>The health module of GISMO (Hilderink and</w:t>
-      </w:r>
-      <w:r>
-        <w:t xml:space="preserve"> Lucas 2008) describes the causal chain between health-risk factors and health outcomes (morbidity and mortality) and takes into account the effect of health services. In comparison to Springmann et al. (2016), it takes a broader approach to health modelli</w:t>
-      </w:r>
-      <w:r>
-        <w:t>ng by looking at a wide range of health-risk factors, not only including diets but also malaria, diarrhoea, pneumonia, chronic diseases, air pollution and other communicable diseases and injuries. Regression techniques are used to relate mortality rates wi</w:t>
-      </w:r>
-      <w:r>
-        <w:t>th GDP, smoking behaviour and human capital.</w:t>
-      </w:r>
-    </w:p>
-    <w:p>
-      <w:pPr>
-        <w:pStyle w:val="Heading2"/>
-      </w:pPr>
-      <w:bookmarkStart w:id="16" w:name="poverty"/>
-      <w:bookmarkEnd w:id="16"/>
-      <w:r>
-        <w:t>Poverty</w:t>
-      </w:r>
-    </w:p>
-    <w:p>
-      <w:pPr>
-        <w:pStyle w:val="FirstParagraph"/>
-      </w:pPr>
-      <w:r>
-        <w:t>The poverty module of GISMO (Hilderink and Lucas 2008) offers an alternative approach to estimate global poverty levels in comparison to the World Bank GIDD approach discussed above. it determines region</w:t>
-      </w:r>
-      <w:r>
-        <w:t>al poverty on the basis of a log-normal income distribution that is parameterised by (projections) for per-capita income and income distribution (GINI-coefficient). A possible advantage of this approach is that it requires less assumptions than the macro-t</w:t>
-      </w:r>
-      <w:r>
-        <w:t xml:space="preserve">o-micro poverty modelling approaches discussed above and it is less demanding in terms of data pre-processing and availability. On the other hand, the gini-coefficent might not fully represent the distributional aspects of poverty and income, resulting in </w:t>
-      </w:r>
-      <w:r>
-        <w:t>biased outcomes.</w:t>
-      </w:r>
-    </w:p>
-    <w:p>
-      <w:pPr>
-        <w:pStyle w:val="Heading1"/>
-      </w:pPr>
-      <w:bookmarkStart w:id="17" w:name="next-steps"/>
-      <w:bookmarkEnd w:id="17"/>
-      <w:r>
-        <w:t>Next steps</w:t>
-      </w:r>
-    </w:p>
-    <w:p>
-      <w:pPr>
-        <w:pStyle w:val="FirstParagraph"/>
-      </w:pPr>
-      <w:r>
-        <w:t>As a next step it would be useful to discuss the following questions:</w:t>
+        <w:t>Maize yield levels and yield gaps in Nigeria</w:t>
       </w:r>
     </w:p>
     <w:p>
@@ -773,14 +1324,14 @@
         <w:pStyle w:val="Compact"/>
         <w:numPr>
           <w:ilvl w:val="0"/>
-          <w:numId w:val="21"/>
+          <w:numId w:val="25"/>
         </w:numPr>
       </w:pPr>
       <w:r>
-        <w:t>In the context of ongoing projects and needs, which of the possible avenues should be explored first? Input (e.g. farming systems and food demand) or output s</w:t>
-      </w:r>
-      <w:r>
-        <w:t>ide improvements (e.g. poverty and food security)?</w:t>
+        <w:t>calculate different yield gaps, also attainabl</w:t>
+      </w:r>
+      <w:r>
+        <w:t>e yield gap and show differences</w:t>
       </w:r>
     </w:p>
     <w:p>
@@ -788,11 +1339,29 @@
         <w:pStyle w:val="Compact"/>
         <w:numPr>
           <w:ilvl w:val="0"/>
-          <w:numId w:val="21"/>
+          <w:numId w:val="25"/>
         </w:numPr>
       </w:pPr>
       <w:r>
-        <w:t>What are key model variables (in the context of the ISWEL project) that would benefit from additional and more detailed information from micro-surveys (e.g. exogenous yield, nitrogen use, seed costs, etc)?</w:t>
+        <w:t>Reflect on 20% rule</w:t>
+      </w:r>
+    </w:p>
+    <w:p>
+      <w:pPr>
+        <w:pStyle w:val="Heading1"/>
+      </w:pPr>
+      <w:bookmarkStart w:id="10" w:name="conclusionsdiscussion"/>
+      <w:bookmarkEnd w:id="10"/>
+      <w:r>
+        <w:t>Conclusions/Discussion</w:t>
+      </w:r>
+    </w:p>
+    <w:p>
+      <w:pPr>
+        <w:pStyle w:val="FirstParagraph"/>
+      </w:pPr>
+      <w:r>
+        <w:t>Main findings</w:t>
       </w:r>
     </w:p>
     <w:p>
@@ -800,11 +1369,14 @@
         <w:pStyle w:val="Compact"/>
         <w:numPr>
           <w:ilvl w:val="0"/>
-          <w:numId w:val="21"/>
+          <w:numId w:val="26"/>
         </w:numPr>
       </w:pPr>
       <w:r>
-        <w:t>What is the most suitable data to extent the model in the light of the above?</w:t>
+        <w:t>Reviewed conventional yield levels used in agronomic literature and revealed some inconsistencies in the use and definition of certain yield levels. In particular the</w:t>
+      </w:r>
+      <w:r>
+        <w:t xml:space="preserve"> use of attainable yield and exploitable yield.</w:t>
       </w:r>
     </w:p>
     <w:p>
@@ -812,11 +1384,14 @@
         <w:pStyle w:val="Compact"/>
         <w:numPr>
           <w:ilvl w:val="0"/>
-          <w:numId w:val="21"/>
+          <w:numId w:val="26"/>
         </w:numPr>
       </w:pPr>
       <w:r>
-        <w:t>At the moment do we prefer a more local or global approach to improve the (socio-economic) modelling with GLOBIOM?</w:t>
+        <w:t>We present a consistent framework that decomposes the conventional yield gap into four parts that are firmly rooted in neoclassical economics and therefore provide a theoretical framework on explaining why yi</w:t>
+      </w:r>
+      <w:r>
+        <w:t>eld falls below potential.</w:t>
       </w:r>
     </w:p>
     <w:p>
@@ -824,22 +1399,80 @@
         <w:pStyle w:val="Compact"/>
         <w:numPr>
           <w:ilvl w:val="0"/>
-          <w:numId w:val="21"/>
+          <w:numId w:val="26"/>
         </w:numPr>
       </w:pPr>
       <w:r>
-        <w:t>Can we develop a standardised modelling 'pipeline'</w:t>
-      </w:r>
-      <w:r>
-        <w:t>, involving GAMS, R, etc that make it easy to replicate micro-macro data linkages for multiple projects.</w:t>
+        <w:t>We also demonstrated how the impact of actual yield definitions on yield gap.</w:t>
+      </w:r>
+    </w:p>
+    <w:p>
+      <w:pPr>
+        <w:pStyle w:val="FirstParagraph"/>
+      </w:pPr>
+      <w:r>
+        <w:t>Recommendations:</w:t>
+      </w:r>
+    </w:p>
+    <w:p>
+      <w:pPr>
+        <w:pStyle w:val="Compact"/>
+        <w:numPr>
+          <w:ilvl w:val="0"/>
+          <w:numId w:val="27"/>
+        </w:numPr>
+      </w:pPr>
+      <w:r>
+        <w:t xml:space="preserve">We recommend that attainable yield gap is not used as it is a highly confusing term as it can mean: economic yield, technical efficiency yield or . We propsose to use the definitions that actually. We have similar objections to the term exploitable yield, </w:t>
+      </w:r>
+      <w:r>
+        <w:t>which is based on a rule of thumb. Better to use..</w:t>
+      </w:r>
+    </w:p>
+    <w:p>
+      <w:pPr>
+        <w:pStyle w:val="Compact"/>
+        <w:numPr>
+          <w:ilvl w:val="0"/>
+          <w:numId w:val="27"/>
+        </w:numPr>
+      </w:pPr>
+      <w:r>
+        <w:t>We recommend that researchers are clear about their definition of actual yield. There is no perfect solution for the definition of area when measuring actual yield. Plot size is probably the best measure i</w:t>
+      </w:r>
+      <w:r>
+        <w:t>f one wants to capture all factors that cause the yield gap (including for example the economic or biophysical reasons, why a farmer did not harvest the full plot) but raises difficulties in situations where multiple crops are grown on one plat. On the oth</w:t>
+      </w:r>
+      <w:r>
+        <w:t>er hand, harvest yield [ADD]. In any case researchers should properly explain which definition they used to measure actual yield.</w:t>
+      </w:r>
+    </w:p>
+    <w:p>
+      <w:pPr>
+        <w:pStyle w:val="FirstParagraph"/>
+      </w:pPr>
+      <w:r>
+        <w:t>Limitations</w:t>
+      </w:r>
+    </w:p>
+    <w:p>
+      <w:pPr>
+        <w:pStyle w:val="Compact"/>
+        <w:numPr>
+          <w:ilvl w:val="0"/>
+          <w:numId w:val="28"/>
+        </w:numPr>
+      </w:pPr>
+      <w:r>
+        <w:t>study only covers two years. Recommended number of years is 5(?). Actual yield might be biased because of outliers. Better to use more years, possible in the future when LSMS is repeated.</w:t>
       </w:r>
     </w:p>
     <w:p>
       <w:pPr>
         <w:pStyle w:val="Heading1"/>
       </w:pPr>
-      <w:bookmarkStart w:id="18" w:name="references"/>
-      <w:bookmarkEnd w:id="18"/>
+      <w:bookmarkStart w:id="11" w:name="references"/>
+      <w:bookmarkEnd w:id="11"/>
       <w:r>
         <w:lastRenderedPageBreak/>
         <w:t>References</w:t>
@@ -850,29 +1483,29 @@
         <w:pStyle w:val="Bibliography"/>
       </w:pPr>
       <w:r>
-        <w:t xml:space="preserve">Azzarri, Carlo, Melanie Bacou, Cindy M. Cox, Zhe Guo, and Jawoo Koo. 2016. “Subnational socio-economic dataset availability.” </w:t>
+        <w:t>Aramburu Merlos, Fernando, Juan Pablo Monzon, Jorge L. Me</w:t>
+      </w:r>
+      <w:r>
+        <w:t xml:space="preserve">rcau, Miguel Taboada, Fernando H. Andrade, Antonio J. Hall, Esteban Jobbagy, Kenneth G. Cassman, and Patricio Grassini. 2015. “Potential for crop production increase in Argentina through closure of existing yield gaps.” </w:t>
       </w:r>
       <w:r>
         <w:rPr>
           <w:i/>
         </w:rPr>
-        <w:t>Nature Climate</w:t>
-      </w:r>
-      <w:r>
-        <w:rPr>
-          <w:i/>
-        </w:rPr>
-        <w:t xml:space="preserve"> Change</w:t>
-      </w:r>
-      <w:r>
-        <w:t xml:space="preserve"> 6 (2). Nature Research: 115–16. doi:</w:t>
+        <w:t>Field Crops Research</w:t>
+      </w:r>
+      <w:r>
+        <w:t xml:space="preserve"> 184: 145–54. do</w:t>
+      </w:r>
+      <w:r>
+        <w:t>i:</w:t>
       </w:r>
       <w:hyperlink r:id="rId9">
         <w:r>
           <w:rPr>
             <w:rStyle w:val="Hyperlink"/>
           </w:rPr>
-          <w:t>10.1038/nclimate2842</w:t>
+          <w:t>10.1016/j.fcr.2015.10.001</w:t>
         </w:r>
       </w:hyperlink>
       <w:r>
@@ -884,26 +1517,26 @@
         <w:pStyle w:val="Bibliography"/>
       </w:pPr>
       <w:r>
-        <w:t>Baldos, Uris Lantz C., and Thomas W. Hertel. 2015. “The role of international trade in managing food security risks from climate chang</w:t>
-      </w:r>
-      <w:r>
-        <w:t xml:space="preserve">e.” </w:t>
+        <w:t>Bravo-Ureta, Boris E., Daniel Solís, Víctor H. Moreira López, José F. Maripani, Abdourahmane Thiam, and Teodoro Rivas. 2007. “Technical efficiency in farming: a meta-</w:t>
+      </w:r>
+      <w:r>
+        <w:t xml:space="preserve">regression analysis.” </w:t>
       </w:r>
       <w:r>
         <w:rPr>
           <w:i/>
         </w:rPr>
-        <w:t>Food Security</w:t>
-      </w:r>
-      <w:r>
-        <w:t xml:space="preserve"> 7 (2). Springer Netherlands: 275–90. doi:</w:t>
+        <w:t>Journal of Productivity Analysis</w:t>
+      </w:r>
+      <w:r>
+        <w:t xml:space="preserve"> 27 (1). Kluwer Academic Publishers-Plenum Publishers: 57–72. doi:</w:t>
       </w:r>
       <w:hyperlink r:id="rId10">
         <w:r>
           <w:rPr>
             <w:rStyle w:val="Hyperlink"/>
           </w:rPr>
-          <w:t>10.1007/s12571-015-0435-z</w:t>
+          <w:t>10.1007/s11123-006-0025-3</w:t>
         </w:r>
       </w:hyperlink>
       <w:r>
@@ -915,60 +1548,454 @@
         <w:pStyle w:val="Bibliography"/>
       </w:pPr>
       <w:r>
-        <w:t>Biewald, Anne, Hermann Lotze-Campen, Ilona M. Otto, Nils Brinckmann, Benjamin Bodirsky, Isabelle Weindl, Alex</w:t>
-      </w:r>
-      <w:r>
-        <w:t>ander Popp, and Hans Joachim Schnellnhuber. 2015. “PIK Report.” PIK Report.</w:t>
-      </w:r>
-    </w:p>
-    <w:p>
-      <w:pPr>
-        <w:pStyle w:val="Bibliography"/>
-      </w:pPr>
-      <w:r>
-        <w:t xml:space="preserve">Blumenstock, Joshua, Gabriel Cadamuro, and Robert On. 2015. “Predicting poverty and wealth from mobile phone metadata.” </w:t>
+        <w:t>Cassman, Kenneth G. 1999. “Ecological intensific</w:t>
+      </w:r>
+      <w:r>
+        <w:t xml:space="preserve">ation of cereal production systems: yield potential, soil quality, and precision agriculture.” </w:t>
       </w:r>
       <w:r>
         <w:rPr>
           <w:i/>
         </w:rPr>
-        <w:t>Science</w:t>
-      </w:r>
-      <w:r>
-        <w:t xml:space="preserve"> 350 (6264).</w:t>
-      </w:r>
-    </w:p>
-    <w:p>
-      <w:pPr>
-        <w:pStyle w:val="Bibliography"/>
-      </w:pPr>
-      <w:r>
-        <w:t>Bourguignon, François, and Maurizio Buss</w:t>
-      </w:r>
-      <w:r>
-        <w:t xml:space="preserve">olo. 2013. “Chapter 21 – Income Distribution in Computable General Equilibrium Modeling.” In </w:t>
-      </w:r>
-      <w:r>
-        <w:rPr>
-          <w:i/>
-        </w:rPr>
-        <w:t>Handbook of Computable General Equilibrium Modeling</w:t>
-      </w:r>
-      <w:r>
-        <w:t>, 1:1383–1437. doi:</w:t>
+        <w:t>Proceedings of the National Academy of Sciences of the United States of America</w:t>
+      </w:r>
+      <w:r>
+        <w:t xml:space="preserve"> 96 (11): 5952–9. doi:</w:t>
       </w:r>
       <w:hyperlink r:id="rId11">
         <w:r>
           <w:rPr>
             <w:rStyle w:val="Hyperlink"/>
           </w:rPr>
-          <w:t>10.1016/B978-0-444-5956</w:t>
+          <w:t>DOI 10.1073/pnas.96.11.5952</w:t>
+        </w:r>
+      </w:hyperlink>
+      <w:r>
+        <w:t>.</w:t>
+      </w:r>
+    </w:p>
+    <w:p>
+      <w:pPr>
+        <w:pStyle w:val="Bibliography"/>
+      </w:pPr>
+      <w:r>
+        <w:t xml:space="preserve">Cassman, Kenneth G., Achim Dobermann, Daniel T. Walters, and Haishun Yang. 2003. “Meeting demand while protecting natural resources and improving environmental quality.” </w:t>
+      </w:r>
+      <w:r>
+        <w:rPr>
+          <w:i/>
+        </w:rPr>
+        <w:t>Annual Review of Environment and Resources</w:t>
+      </w:r>
+      <w:r>
+        <w:t xml:space="preserve"> 28 (1): 315</w:t>
+      </w:r>
+      <w:r>
+        <w:t>–58. doi:</w:t>
+      </w:r>
+      <w:hyperlink r:id="rId12">
+        <w:r>
+          <w:rPr>
+            <w:rStyle w:val="Hyperlink"/>
+          </w:rPr>
+          <w:t>10.1146/annurev.energy.28.040202.122858</w:t>
+        </w:r>
+      </w:hyperlink>
+      <w:r>
+        <w:t>.</w:t>
+      </w:r>
+    </w:p>
+    <w:p>
+      <w:pPr>
+        <w:pStyle w:val="Bibliography"/>
+      </w:pPr>
+      <w:r>
+        <w:t xml:space="preserve">Coelli, Timothy J., D. S. Prasada Rao, Christopher J. O’Donnell, and George E. Battese. 2005. </w:t>
+      </w:r>
+      <w:r>
+        <w:rPr>
+          <w:i/>
+        </w:rPr>
+        <w:t>An Introduction to Efficiency and Pro</w:t>
+      </w:r>
+      <w:r>
+        <w:rPr>
+          <w:i/>
+        </w:rPr>
+        <w:t>ductivity Analysis</w:t>
+      </w:r>
+      <w:r>
+        <w:t>. Second edi. New York: Springer-Verlag. doi:</w:t>
+      </w:r>
+      <w:hyperlink r:id="rId13">
+        <w:r>
+          <w:rPr>
+            <w:rStyle w:val="Hyperlink"/>
+          </w:rPr>
+          <w:t>10.1007/b136381</w:t>
+        </w:r>
+      </w:hyperlink>
+      <w:r>
+        <w:t>.</w:t>
+      </w:r>
+    </w:p>
+    <w:p>
+      <w:pPr>
+        <w:pStyle w:val="Bibliography"/>
+      </w:pPr>
+      <w:r>
+        <w:t xml:space="preserve">Datta, S K De. 1981. </w:t>
+      </w:r>
+      <w:r>
+        <w:t>Principles and practice of rice production</w:t>
+      </w:r>
+      <w:r>
+        <w:t>.</w:t>
+      </w:r>
+    </w:p>
+    <w:p>
+      <w:pPr>
+        <w:pStyle w:val="Bibliography"/>
+      </w:pPr>
+      <w:r>
+        <w:t>De Bie, C. A J M. 2000. “Comparative performance analysis of</w:t>
+      </w:r>
+      <w:r>
+        <w:t xml:space="preserve"> agro-ecosystems.” ITC Dissertation.</w:t>
+      </w:r>
+    </w:p>
+    <w:p>
+      <w:pPr>
+        <w:pStyle w:val="Bibliography"/>
+      </w:pPr>
+      <w:r>
+        <w:t xml:space="preserve">Evans, L.T., and R.A. Fischer. 1999. “Yield Potential.” </w:t>
+      </w:r>
+      <w:r>
+        <w:rPr>
+          <w:i/>
+        </w:rPr>
+        <w:t>Crop Science</w:t>
+      </w:r>
+      <w:r>
+        <w:t xml:space="preserve"> 39 (6). Crop Science Society of America: 1544. doi:</w:t>
+      </w:r>
+      <w:hyperlink r:id="rId14">
+        <w:r>
+          <w:rPr>
+            <w:rStyle w:val="Hyperlink"/>
+          </w:rPr>
+          <w:t>10.2135/cropsci1999.3961544x</w:t>
+        </w:r>
+      </w:hyperlink>
+      <w:r>
+        <w:t>.</w:t>
+      </w:r>
+    </w:p>
+    <w:p>
+      <w:pPr>
+        <w:pStyle w:val="Bibliography"/>
+      </w:pPr>
+      <w:r>
+        <w:t xml:space="preserve">FAO. </w:t>
+      </w:r>
+      <w:r>
+        <w:t>2004. “Rice and narrowing the yield gap.” Rome: FAO.</w:t>
+      </w:r>
+    </w:p>
+    <w:p>
+      <w:pPr>
+        <w:pStyle w:val="Bibliography"/>
+      </w:pPr>
+      <w:r>
+        <w:t xml:space="preserve">Farrell, M. J. 1957. “The Measurement of Productive Efficiency.” </w:t>
+      </w:r>
+      <w:r>
+        <w:rPr>
+          <w:i/>
+        </w:rPr>
+        <w:t>Journal of the Royal Statistical Society. Series A (General)</w:t>
+      </w:r>
+      <w:r>
+        <w:t xml:space="preserve"> 120 (3): pp. 253–90. doi:</w:t>
+      </w:r>
+      <w:hyperlink r:id="rId15">
+        <w:r>
+          <w:rPr>
+            <w:rStyle w:val="Hyperlink"/>
+          </w:rPr>
+          <w:t>10.1016/S0377-2217(01)00022-4</w:t>
+        </w:r>
+      </w:hyperlink>
+      <w:r>
+        <w:t>.</w:t>
+      </w:r>
+    </w:p>
+    <w:p>
+      <w:pPr>
+        <w:pStyle w:val="Bibliography"/>
+      </w:pPr>
+      <w:r>
+        <w:t>Fermont, Anneke, and Todd Benson. 2011. “</w:t>
+      </w:r>
+      <w:r>
+        <w:t>Estima</w:t>
+      </w:r>
+      <w:bookmarkStart w:id="12" w:name="_GoBack"/>
+      <w:bookmarkEnd w:id="12"/>
+      <w:r>
+        <w:t>ting</w:t>
+      </w:r>
+      <w:r>
+        <w:t xml:space="preserve"> Yield of Food Crops Grown by Smallholder Farmers A Review in the Uganda Context.”</w:t>
+      </w:r>
+    </w:p>
+    <w:p>
+      <w:pPr>
+        <w:pStyle w:val="Bibliography"/>
+      </w:pPr>
+      <w:r>
+        <w:t xml:space="preserve">Fischer, R.A. 2015. “Definitions and determination of crop yield, yield gaps, </w:t>
+      </w:r>
+      <w:r>
+        <w:t xml:space="preserve">and of rates of change.” </w:t>
+      </w:r>
+      <w:r>
+        <w:rPr>
+          <w:i/>
+        </w:rPr>
+        <w:t>Field Crops Research</w:t>
+      </w:r>
+      <w:r>
+        <w:t xml:space="preserve"> 182: 9–18. doi:</w:t>
+      </w:r>
+      <w:hyperlink r:id="rId16">
+        <w:r>
+          <w:rPr>
+            <w:rStyle w:val="Hyperlink"/>
+          </w:rPr>
+          <w:t>10.1016/j.fcr.2014.12.006</w:t>
+        </w:r>
+      </w:hyperlink>
+      <w:r>
+        <w:t>.</w:t>
+      </w:r>
+    </w:p>
+    <w:p>
+      <w:pPr>
+        <w:pStyle w:val="Bibliography"/>
+      </w:pPr>
+      <w:r>
+        <w:t>Fischer, R.A., Derek Byerlee, and Greg. O. Edmeades. 2014. “Crop yields and global food security: will yiel</w:t>
+      </w:r>
+      <w:r>
+        <w:t>d increase continue to feed the world?” doi:</w:t>
+      </w:r>
+      <w:hyperlink r:id="rId17">
+        <w:r>
+          <w:rPr>
+            <w:rStyle w:val="Hyperlink"/>
+          </w:rPr>
+          <w:t>10.1093/erae/jbv034</w:t>
+        </w:r>
+      </w:hyperlink>
+      <w:r>
+        <w:t>.</w:t>
+      </w:r>
+    </w:p>
+    <w:p>
+      <w:pPr>
+        <w:pStyle w:val="Bibliography"/>
+      </w:pPr>
+      <w:r>
+        <w:t>Grassini, Patricio, Lenny G.J. J van Bussel, Justin Van Wart, Joost Wolf, Lieven Claessens, Haishun Yang, Hendrik Boogaard, Hugo de Groot, Martin K. van Ittersum, and Kenneth G. Cassman. 2015. “How good is good enough? Data requirements for reliable crop y</w:t>
+      </w:r>
+      <w:r>
+        <w:t xml:space="preserve">ield simulations and yield-gap analysis.” </w:t>
+      </w:r>
+      <w:r>
+        <w:rPr>
+          <w:i/>
+        </w:rPr>
+        <w:t>Field Crops Research</w:t>
+      </w:r>
+      <w:r>
+        <w:t xml:space="preserve"> 177. Elsevier B.V.: 49–63. doi:</w:t>
+      </w:r>
+      <w:hyperlink r:id="rId18">
+        <w:r>
+          <w:rPr>
+            <w:rStyle w:val="Hyperlink"/>
+          </w:rPr>
+          <w:t>10.1016/j.fcr.2015.03.004</w:t>
+        </w:r>
+      </w:hyperlink>
+      <w:r>
+        <w:t>.</w:t>
+      </w:r>
+    </w:p>
+    <w:p>
+      <w:pPr>
+        <w:pStyle w:val="Bibliography"/>
+      </w:pPr>
+      <w:r>
+        <w:t xml:space="preserve">Hall, A. J., C. Feoli, J. Ingaramo, and M. Balzarini. 2013. “Gaps between </w:t>
+      </w:r>
+      <w:r>
+        <w:t xml:space="preserve">farmer and attainable yields across rainfed sunflower growing regions of Argentina.” </w:t>
+      </w:r>
+      <w:r>
+        <w:rPr>
+          <w:i/>
+        </w:rPr>
+        <w:t>Field Crops Research</w:t>
+      </w:r>
+      <w:r>
+        <w:t xml:space="preserve"> 143. Elsevier B.V.: 119–29. doi:</w:t>
+      </w:r>
+      <w:hyperlink r:id="rId19">
+        <w:r>
+          <w:rPr>
+            <w:rStyle w:val="Hyperlink"/>
+          </w:rPr>
+          <w:t>10.1016/j.fcr.2012.05.003</w:t>
+        </w:r>
+      </w:hyperlink>
+      <w:r>
+        <w:t>.</w:t>
+      </w:r>
+    </w:p>
+    <w:p>
+      <w:pPr>
+        <w:pStyle w:val="Bibliography"/>
+      </w:pPr>
+      <w:r>
+        <w:t>Henderson, B., C. Godde, D. Me</w:t>
+      </w:r>
+      <w:r>
+        <w:t xml:space="preserve">dina-Hidalgo, M. van Wijk, S. Silvestri, S. Douxchamps, E. Stephenson, et al. 2016. “Closing system-wide yield gaps to increase food production and mitigate GHGs among mixed crop-livestock smallholders in Sub-Saharan Africa.” </w:t>
+      </w:r>
+      <w:r>
+        <w:rPr>
+          <w:i/>
+        </w:rPr>
+        <w:t>Agricultural Systems</w:t>
+      </w:r>
+      <w:r>
+        <w:t xml:space="preserve"> 143. Else</w:t>
+      </w:r>
+      <w:r>
+        <w:t>vier B.V.: 106–13. doi:</w:t>
+      </w:r>
+      <w:hyperlink r:id="rId20">
+        <w:r>
+          <w:rPr>
+            <w:rStyle w:val="Hyperlink"/>
+          </w:rPr>
+          <w:t>10.1016/j.agsy.2015.12.006</w:t>
+        </w:r>
+      </w:hyperlink>
+      <w:r>
+        <w:t>.</w:t>
+      </w:r>
+    </w:p>
+    <w:p>
+      <w:pPr>
+        <w:pStyle w:val="Bibliography"/>
+      </w:pPr>
+      <w:r>
+        <w:lastRenderedPageBreak/>
+        <w:t xml:space="preserve">Hoang, Viet-Ngu. 2013. “Analysis of productive performance of crop production systems: An integrated analytical framework.” </w:t>
+      </w:r>
+      <w:r>
+        <w:rPr>
+          <w:i/>
+        </w:rPr>
+        <w:t>Agricultural System</w:t>
+      </w:r>
+      <w:r>
+        <w:rPr>
+          <w:i/>
+        </w:rPr>
+        <w:t>s</w:t>
+      </w:r>
+      <w:r>
+        <w:t xml:space="preserve"> 116: 16–24. doi:</w:t>
+      </w:r>
+      <w:hyperlink r:id="rId21">
+        <w:r>
+          <w:rPr>
+            <w:rStyle w:val="Hyperlink"/>
+          </w:rPr>
+          <w:t>10.1016/j.agsy.2012.12.005</w:t>
+        </w:r>
+      </w:hyperlink>
+      <w:r>
+        <w:t>.</w:t>
+      </w:r>
+    </w:p>
+    <w:p>
+      <w:pPr>
+        <w:pStyle w:val="Bibliography"/>
+      </w:pPr>
+      <w:r>
+        <w:t>Ittersum, Martin K. van, Kenneth G. Cassman, Patricio Grassini, Joost Wolf, Pablo Tittonell, and Zvi Hochman. 2013. “Yield gap analysis with local t</w:t>
+      </w:r>
+      <w:r>
+        <w:t xml:space="preserve">o global relevance-A review.” </w:t>
+      </w:r>
+      <w:r>
+        <w:rPr>
+          <w:i/>
+        </w:rPr>
+        <w:t>Field Crops Research</w:t>
+      </w:r>
+      <w:r>
+        <w:t xml:space="preserve"> 143. Elsevier B.V.: 4–17. doi:</w:t>
+      </w:r>
+      <w:hyperlink r:id="rId22">
+        <w:r>
+          <w:rPr>
+            <w:rStyle w:val="Hyperlink"/>
+          </w:rPr>
+          <w:t>10.1016/j.fcr.2012.09.009</w:t>
+        </w:r>
+      </w:hyperlink>
+      <w:r>
+        <w:t>.</w:t>
+      </w:r>
+    </w:p>
+    <w:p>
+      <w:pPr>
+        <w:pStyle w:val="Bibliography"/>
+      </w:pPr>
+      <w:r>
+        <w:t>Laborte, Alice G., Kees C A J M de Bie, Eric M A Smaling, Piedad F. Moya, Anita A. Boli</w:t>
+      </w:r>
+      <w:r>
+        <w:t xml:space="preserve">ng, and Martin K. Van Ittersum. 2012. “Rice yields and yield gaps in Southeast Asia: Past trends and future outlook.” </w:t>
+      </w:r>
+      <w:r>
+        <w:rPr>
+          <w:i/>
+        </w:rPr>
+        <w:t>European Journal of Agronomy</w:t>
+      </w:r>
+      <w:r>
+        <w:t xml:space="preserve"> 36 (1). Elsevier B.V.: 9–20. doi:</w:t>
+      </w:r>
+      <w:hyperlink r:id="rId23">
+        <w:r>
+          <w:rPr>
+            <w:rStyle w:val="Hyperlink"/>
+          </w:rPr>
+          <w:t>10.1016/j.eja.2</w:t>
         </w:r>
         <w:r>
           <w:rPr>
             <w:rStyle w:val="Hyperlink"/>
           </w:rPr>
-          <w:t>8-3.00021-3</w:t>
+          <w:t>011.08.005</w:t>
         </w:r>
       </w:hyperlink>
       <w:r>
@@ -980,34 +2007,23 @@
         <w:pStyle w:val="Bibliography"/>
       </w:pPr>
       <w:r>
-        <w:t xml:space="preserve">Bussolo, Maurizio, Rafael E De Hoyos, and Denis Medvedev. 2010. “Economic Growth and Income Distribution: Linking Macro- economic Models with Household Survey Data at the Global Level.” </w:t>
+        <w:t xml:space="preserve">Lobell, David B., Kenneth G. Cassman, and Christopher B. Field. 2009. “Crop Yield Gaps: Their Importance, Magnitudes, and Causes.” </w:t>
       </w:r>
       <w:r>
         <w:rPr>
           <w:i/>
         </w:rPr>
-        <w:t>International Journal of Microsimulation</w:t>
-      </w:r>
-      <w:r>
-        <w:t xml:space="preserve"> 3 (1): 92–103.</w:t>
-      </w:r>
-    </w:p>
-    <w:p>
-      <w:pPr>
-        <w:pStyle w:val="Bibliography"/>
-      </w:pPr>
-      <w:r>
-        <w:t>H</w:t>
-      </w:r>
-      <w:r>
-        <w:t xml:space="preserve">ertel, Thomas W., M Verma, M Ivanic, and E Magalhaes. 2015. “GTAP-POV: a framework for assessing the national poverty impacts of global economic and environmental change.” GTAP Technical Paper. </w:t>
-      </w:r>
-      <w:hyperlink r:id="rId12">
+        <w:t>Annual Review of Environment and Resources</w:t>
+      </w:r>
+      <w:r>
+        <w:t xml:space="preserve"> 34 (1). Annual Reviews: 179–204. doi:</w:t>
+      </w:r>
+      <w:hyperlink r:id="rId24">
         <w:r>
           <w:rPr>
             <w:rStyle w:val="Hyperlink"/>
           </w:rPr>
-          <w:t>https://publications.iadb.org/handle/11319/7242</w:t>
+          <w:t>10.1146/annurev.environ.041008.093740</w:t>
         </w:r>
       </w:hyperlink>
       <w:r>
@@ -1019,14 +2035,26 @@
         <w:pStyle w:val="Bibliography"/>
       </w:pPr>
       <w:r>
-        <w:t xml:space="preserve">Hilderink, Henk, and Paul Lucas. 2008. “Towards a Global Integrated Sustainability Model: GISMO1.0 status report.” PBL Report. PBL Netherlands Environmental Assessment Agency. </w:t>
-      </w:r>
-      <w:hyperlink r:id="rId13">
+        <w:t xml:space="preserve">Mann, Michael L., and James M. Warner. 2017. “Ethiopian wheat yield and yield gap estimation: A spatially explicit small area integrated data approach.” </w:t>
+      </w:r>
+      <w:r>
+        <w:rPr>
+          <w:i/>
+        </w:rPr>
+        <w:t>Field Crops Research</w:t>
+      </w:r>
+      <w:r>
+        <w:t xml:space="preserve"> 201</w:t>
+      </w:r>
+      <w:r>
+        <w:t>: 60–74. doi:</w:t>
+      </w:r>
+      <w:hyperlink r:id="rId25">
         <w:r>
           <w:rPr>
             <w:rStyle w:val="Hyperlink"/>
           </w:rPr>
-          <w:t>http://www.pbl.nl/en/publications/2008/Towards-a-Global-Integrated-Sustainability-Model-GISMO1.0-status-report</w:t>
+          <w:t>10.1016/j.fcr.2016.10.014</w:t>
         </w:r>
       </w:hyperlink>
       <w:r>
@@ -1038,86 +2066,29 @@
         <w:pStyle w:val="Bibliography"/>
       </w:pPr>
       <w:r>
-        <w:t>Jean, Neal, Marshall Burke, Michael Xie,</w:t>
-      </w:r>
-      <w:r>
-        <w:t xml:space="preserve"> W. Matthew Davis, David B. Lobell, and Stefano Ermon. 2016. “Combining satellite imagery and machine learning to predict poverty.” </w:t>
+        <w:t xml:space="preserve">Ogundari, Kolawole. 2014. “The Paradigm of Agricultural Efficiency and its Implication on Food Security in Africa: What Does Meta-analysis Reveal?” </w:t>
       </w:r>
       <w:r>
         <w:rPr>
           <w:i/>
         </w:rPr>
-        <w:t>Science</w:t>
-      </w:r>
-      <w:r>
-        <w:t xml:space="preserve"> 353 (6301).</w:t>
-      </w:r>
-    </w:p>
-    <w:p>
-      <w:pPr>
-        <w:pStyle w:val="Bibliography"/>
-      </w:pPr>
-      <w:r>
-        <w:t>Minor, Peter, and Terrie Walmsley. 2013. “MyGTAP: A Program for Customizing and Extending the GTAP Datab</w:t>
-      </w:r>
-      <w:r>
-        <w:t xml:space="preserve">ase for Multiple Households, Split Factors, Remittances, Foreign Aid and Transfers.” </w:t>
+        <w:t>World D</w:t>
       </w:r>
       <w:r>
         <w:rPr>
           <w:i/>
         </w:rPr>
-        <w:t>GTAP Working Papers</w:t>
-      </w:r>
-      <w:r>
-        <w:t>. Center for Global Trade Analysis, Department of Agricultural Economics, Purdue University.</w:t>
-      </w:r>
-    </w:p>
-    <w:p>
-      <w:pPr>
-        <w:pStyle w:val="Bibliography"/>
-      </w:pPr>
-      <w:r>
-        <w:t xml:space="preserve">Nelson, GC, MW Rosegrant, A Palazzo, I Gray, C. Ingersoll, </w:t>
-      </w:r>
-      <w:r>
-        <w:t xml:space="preserve">Richard Robertson, S. Tokgoz, et al. 2010. </w:t>
-      </w:r>
-      <w:r>
-        <w:rPr>
-          <w:i/>
-        </w:rPr>
-        <w:t>Food security, farming, and climate change to 2050: Scenarios, results, policy options</w:t>
-      </w:r>
-      <w:r>
-        <w:t>. Washington, D.C.: International Food Policy Research Institute.</w:t>
-      </w:r>
-    </w:p>
-    <w:p>
-      <w:pPr>
-        <w:pStyle w:val="Bibliography"/>
-      </w:pPr>
-      <w:r>
-        <w:t>Otto, Ilona M., Anne Biewald, Dim Coumou, Georg Feulner, Clau</w:t>
-      </w:r>
-      <w:r>
-        <w:t xml:space="preserve">dia Köhler, Thomas Nocke, Anders Blok, et al. 2015. “Socio-economic data for global environmental change research.” </w:t>
-      </w:r>
-      <w:r>
-        <w:rPr>
-          <w:i/>
-        </w:rPr>
-        <w:t>Nature Climate Change</w:t>
-      </w:r>
-      <w:r>
-        <w:t xml:space="preserve"> 5 (6). Nature Research: 503–6. doi:</w:t>
-      </w:r>
-      <w:hyperlink r:id="rId14">
+        <w:t>evelopment</w:t>
+      </w:r>
+      <w:r>
+        <w:t xml:space="preserve"> 64 (1920). Elsevier Ltd: 690–702. doi:</w:t>
+      </w:r>
+      <w:hyperlink r:id="rId26">
         <w:r>
           <w:rPr>
             <w:rStyle w:val="Hyperlink"/>
           </w:rPr>
-          <w:t>10.1038/nclimate2593</w:t>
+          <w:t>10.1016/j.worlddev.2014.07.005</w:t>
         </w:r>
       </w:hyperlink>
       <w:r>
@@ -1129,47 +2100,226 @@
         <w:pStyle w:val="Bibliography"/>
       </w:pPr>
       <w:r>
-        <w:t>Smith, LC, and LJ Haddad. 2000. “Explaining child malnutrition in developing countries: A cross-country analysis.” Research Report. International Food Policy Research Institute.</w:t>
-      </w:r>
-    </w:p>
-    <w:p>
-      <w:pPr>
-        <w:pStyle w:val="Bibliography"/>
-      </w:pPr>
-      <w:r>
-        <w:t>Springmann, Marco, Daniel Mason-D’Croz, Sherman Robinson, Tara Garnett, H Char</w:t>
-      </w:r>
-      <w:r>
-        <w:t xml:space="preserve">les J Godfray, Douglas Gollin, Mike Rayner, et al. 2016. “Global and regional health effects of future food production under climate change: a modelling study.” </w:t>
+        <w:t xml:space="preserve">Oort, P.A.J. van, K. Saito, A. Tanaka, E. Amovin-Assagba, L.G.J. Van Bussel, J. van Wart, H. de Groot, Martin K. van Ittersum, Kenneth G. Cassman, and M.C.S. Wopereis. 2015. “Assessment of rice self-sufficiency in 2025 in eight African countries.” </w:t>
       </w:r>
       <w:r>
         <w:rPr>
           <w:i/>
         </w:rPr>
-        <w:t>The Lancet</w:t>
-      </w:r>
-      <w:r>
-        <w:t xml:space="preserve"> 387 (10031). Elsevier: 1937–46. doi:</w:t>
-      </w:r>
-      <w:hyperlink r:id="rId15">
+        <w:t>Global F</w:t>
+      </w:r>
+      <w:r>
+        <w:rPr>
+          <w:i/>
+        </w:rPr>
+        <w:t>ood Security</w:t>
+      </w:r>
+      <w:r>
+        <w:t xml:space="preserve"> 5: 39–49. doi:</w:t>
+      </w:r>
+      <w:hyperlink r:id="rId27">
         <w:r>
           <w:rPr>
             <w:rStyle w:val="Hyperlink"/>
           </w:rPr>
-          <w:t>10.1016/S0140-6736(15)01156-3</w:t>
+          <w:t>10.1016/j.gfs.2015.01.002</w:t>
         </w:r>
       </w:hyperlink>
       <w:r>
         <w:t>.</w:t>
       </w:r>
     </w:p>
+    <w:p>
+      <w:pPr>
+        <w:pStyle w:val="Bibliography"/>
+      </w:pPr>
+      <w:r>
+        <w:t>Reynolds, Travis W, C Leigh Anderson, Elysia Slakie, Mary Kay Gugerty, and Daniel J Evans. 2015. “How Common Crop Yield Measures Misrepresent</w:t>
+      </w:r>
+      <w:r>
+        <w:t xml:space="preserve"> Productivity among Smallholder Farmers.”</w:t>
+      </w:r>
+    </w:p>
+    <w:p>
+      <w:pPr>
+        <w:pStyle w:val="Bibliography"/>
+      </w:pPr>
+      <w:r>
+        <w:t>Sadoulet, Elisabeth, and Alain De Janvry. 1995. “Quantitative development policy analaysis,” 1–438. doi:</w:t>
+      </w:r>
+      <w:hyperlink r:id="rId28">
+        <w:r>
+          <w:rPr>
+            <w:rStyle w:val="Hyperlink"/>
+          </w:rPr>
+          <w:t>10.2307/1243800</w:t>
+        </w:r>
+      </w:hyperlink>
+      <w:r>
+        <w:t>.</w:t>
+      </w:r>
+    </w:p>
+    <w:p>
+      <w:pPr>
+        <w:pStyle w:val="Bibliography"/>
+      </w:pPr>
+      <w:r>
+        <w:t>Sadras, V. O., Kenneth G. Cassman, P. Grassini, Antonio J. Hall, W. G. M. Bastiaanssen, A. G. Laborte, A. E. Milne, G. Sileshi, and P. Steduto. 2015. “Yield gap analysis of field crops Methods and case studies.” Vol. 41.</w:t>
+      </w:r>
+    </w:p>
+    <w:p>
+      <w:pPr>
+        <w:pStyle w:val="Bibliography"/>
+      </w:pPr>
+      <w:r>
+        <w:t xml:space="preserve">Silva, João Vasco, Pytrik Reidsma, </w:t>
+      </w:r>
+      <w:r>
+        <w:t xml:space="preserve">Alice G. Laborte, and Martin K. van Ittersum. 2016. “Explaining rice yields and yield gaps in Central Luzon, Philippines: An application of stochastic frontier analysis and crop modelling.” </w:t>
+      </w:r>
+      <w:r>
+        <w:rPr>
+          <w:i/>
+        </w:rPr>
+        <w:t>European Journal of Agronomy</w:t>
+      </w:r>
+      <w:r>
+        <w:t>. doi:</w:t>
+      </w:r>
+      <w:hyperlink r:id="rId29">
+        <w:r>
+          <w:rPr>
+            <w:rStyle w:val="Hyperlink"/>
+          </w:rPr>
+          <w:t>10.1016/j.eja.2016.06.017</w:t>
+        </w:r>
+      </w:hyperlink>
+      <w:r>
+        <w:t>.</w:t>
+      </w:r>
+    </w:p>
+    <w:p>
+      <w:pPr>
+        <w:pStyle w:val="Bibliography"/>
+      </w:pPr>
+      <w:r>
+        <w:t xml:space="preserve">Sumberg, James. 2012. “Mind the (yield) gap(s).” </w:t>
+      </w:r>
+      <w:r>
+        <w:rPr>
+          <w:i/>
+        </w:rPr>
+        <w:t>Food Security</w:t>
+      </w:r>
+      <w:r>
+        <w:t xml:space="preserve"> 4 (4): 509–18. doi:</w:t>
+      </w:r>
+      <w:hyperlink r:id="rId30">
+        <w:r>
+          <w:rPr>
+            <w:rStyle w:val="Hyperlink"/>
+          </w:rPr>
+          <w:t>10.1007/s12571-012-0213-0</w:t>
+        </w:r>
+      </w:hyperlink>
+      <w:r>
+        <w:t>.</w:t>
+      </w:r>
+    </w:p>
+    <w:p>
+      <w:pPr>
+        <w:pStyle w:val="Bibliography"/>
+      </w:pPr>
+      <w:r>
+        <w:t>Tittonell, Pablo, and Ken E. G</w:t>
+      </w:r>
+      <w:r>
+        <w:t xml:space="preserve">iller. 2013. “When yield gaps are poverty traps: The paradigm of ecological intensification in African smallholder agriculture.” </w:t>
+      </w:r>
+      <w:r>
+        <w:rPr>
+          <w:i/>
+        </w:rPr>
+        <w:t>Field Crops Research</w:t>
+      </w:r>
+      <w:r>
+        <w:t xml:space="preserve"> 143. Elsevier B.V.: 76–90. doi:</w:t>
+      </w:r>
+      <w:hyperlink r:id="rId31">
+        <w:r>
+          <w:rPr>
+            <w:rStyle w:val="Hyperlink"/>
+          </w:rPr>
+          <w:t>10.1016/j.fcr.</w:t>
+        </w:r>
+        <w:r>
+          <w:rPr>
+            <w:rStyle w:val="Hyperlink"/>
+          </w:rPr>
+          <w:t>2012.10.007</w:t>
+        </w:r>
+      </w:hyperlink>
+      <w:r>
+        <w:t>.</w:t>
+      </w:r>
+    </w:p>
+    <w:p>
+      <w:pPr>
+        <w:pStyle w:val="Bibliography"/>
+      </w:pPr>
+      <w:r>
+        <w:t xml:space="preserve">Van Dijk, Michiel, Tom Morley, Roel Jongeneel, Martin K. Van Ittersum, Pytrik Reidsma, and Ruerd Ruben. 2016. “Disentangling agronomic and economic yield gaps: An integrated framework and application.” WASS Working Paper. </w:t>
+      </w:r>
+      <w:hyperlink r:id="rId32">
+        <w:r>
+          <w:rPr>
+            <w:rStyle w:val="Hyperlink"/>
+          </w:rPr>
+          <w:t>http://www.wageningenur.nl/wass</w:t>
+        </w:r>
+      </w:hyperlink>
+      <w:r>
+        <w:t>.</w:t>
+      </w:r>
+    </w:p>
+    <w:p>
+      <w:pPr>
+        <w:pStyle w:val="Bibliography"/>
+      </w:pPr>
+      <w:r>
+        <w:t xml:space="preserve">Van Ittersum, Martin K., and R. Rabbinge. 1997. “Concepts in production ecology for analysis and quantification of agricultural input-output combinations.” </w:t>
+      </w:r>
+      <w:r>
+        <w:rPr>
+          <w:i/>
+        </w:rPr>
+        <w:t>Field Crops Research</w:t>
+      </w:r>
+      <w:r>
+        <w:t xml:space="preserve"> 52 (3): 197–208.</w:t>
+      </w:r>
+      <w:r>
+        <w:t xml:space="preserve"> doi:</w:t>
+      </w:r>
+      <w:hyperlink r:id="rId33">
+        <w:r>
+          <w:rPr>
+            <w:rStyle w:val="Hyperlink"/>
+          </w:rPr>
+          <w:t>10.1016/S0378-4290(97)00037-3</w:t>
+        </w:r>
+      </w:hyperlink>
+      <w:r>
+        <w:t>.</w:t>
+      </w:r>
+    </w:p>
     <w:sectPr>
-      <w:headerReference w:type="even" r:id="rId16"/>
-      <w:headerReference w:type="default" r:id="rId17"/>
-      <w:footerReference w:type="even" r:id="rId18"/>
-      <w:footerReference w:type="default" r:id="rId19"/>
-      <w:headerReference w:type="first" r:id="rId20"/>
-      <w:footerReference w:type="first" r:id="rId21"/>
+      <w:headerReference w:type="even" r:id="rId34"/>
+      <w:headerReference w:type="default" r:id="rId35"/>
+      <w:footerReference w:type="even" r:id="rId36"/>
+      <w:footerReference w:type="default" r:id="rId37"/>
+      <w:headerReference w:type="first" r:id="rId38"/>
+      <w:footerReference w:type="first" r:id="rId39"/>
       <w:pgSz w:w="12240" w:h="15840"/>
       <w:pgMar w:top="1417" w:right="1417" w:bottom="1417" w:left="1417" w:header="720" w:footer="720" w:gutter="0"/>
       <w:cols w:space="720"/>
@@ -1179,11 +2329,11 @@
 </file>
 
 <file path=word/endnotes.xml><?xml version="1.0" encoding="utf-8"?>
-<w:endnotes xmlns:wpc="http://schemas.microsoft.com/office/word/2010/wordprocessingCanvas" xmlns:mc="http://schemas.openxmlformats.org/markup-compatibility/2006" xmlns:o="urn:schemas-microsoft-com:office:office" xmlns:r="http://schemas.openxmlformats.org/officeDocument/2006/relationships" xmlns:m="http://schemas.openxmlformats.org/officeDocument/2006/math" xmlns:v="urn:schemas-microsoft-com:vml" xmlns:wp14="http://schemas.microsoft.com/office/word/2010/wordprocessingDrawing" xmlns:wp="http://schemas.openxmlformats.org/drawingml/2006/wordprocessingDrawing" xmlns:w10="urn:schemas-microsoft-com:office:word" xmlns:w="http://schemas.openxmlformats.org/wordprocessingml/2006/main" xmlns:w14="http://schemas.microsoft.com/office/word/2010/wordml" xmlns:w15="http://schemas.microsoft.com/office/word/2012/wordml" xmlns:wpg="http://schemas.microsoft.com/office/word/2010/wordprocessingGroup" xmlns:wpi="http://schemas.microsoft.com/office/word/2010/wordprocessingInk" xmlns:wne="http://schemas.microsoft.com/office/word/2006/wordml" xmlns:wps="http://schemas.microsoft.com/office/word/2010/wordprocessingShape" mc:Ignorable="w14 w15 wp14">
+<w:endnotes xmlns:wpc="http://schemas.microsoft.com/office/word/2010/wordprocessingCanvas" xmlns:mc="http://schemas.openxmlformats.org/markup-compatibility/2006" xmlns:o="urn:schemas-microsoft-com:office:office" xmlns:r="http://schemas.openxmlformats.org/officeDocument/2006/relationships" xmlns:m="http://schemas.openxmlformats.org/officeDocument/2006/math" xmlns:v="urn:schemas-microsoft-com:vml" xmlns:wp14="http://schemas.microsoft.com/office/word/2010/wordprocessingDrawing" xmlns:wp="http://schemas.openxmlformats.org/drawingml/2006/wordprocessingDrawing" xmlns:w10="urn:schemas-microsoft-com:office:word" xmlns:w="http://schemas.openxmlformats.org/wordprocessingml/2006/main" xmlns:w14="http://schemas.microsoft.com/office/word/2010/wordml" xmlns:wpg="http://schemas.microsoft.com/office/word/2010/wordprocessingGroup" xmlns:wpi="http://schemas.microsoft.com/office/word/2010/wordprocessingInk" xmlns:wne="http://schemas.microsoft.com/office/word/2006/wordml" xmlns:wps="http://schemas.microsoft.com/office/word/2010/wordprocessingShape" mc:Ignorable="w14 wp14">
   <w:endnote w:type="separator" w:id="-1">
     <w:p>
       <w:pPr>
-        <w:spacing w:after="0"/>
+        <w:spacing w:after="0" w:line="240" w:lineRule="auto"/>
       </w:pPr>
       <w:r>
         <w:separator/>
@@ -1193,7 +2343,7 @@
   <w:endnote w:type="continuationSeparator" w:id="0">
     <w:p>
       <w:pPr>
-        <w:spacing w:after="0"/>
+        <w:spacing w:after="0" w:line="240" w:lineRule="auto"/>
       </w:pPr>
       <w:r>
         <w:continuationSeparator/>
@@ -1204,7 +2354,7 @@
 </file>
 
 <file path=word/footer1.xml><?xml version="1.0" encoding="utf-8"?>
-<w:ftr xmlns:wpc="http://schemas.microsoft.com/office/word/2010/wordprocessingCanvas" xmlns:mc="http://schemas.openxmlformats.org/markup-compatibility/2006" xmlns:o="urn:schemas-microsoft-com:office:office" xmlns:r="http://schemas.openxmlformats.org/officeDocument/2006/relationships" xmlns:m="http://schemas.openxmlformats.org/officeDocument/2006/math" xmlns:v="urn:schemas-microsoft-com:vml" xmlns:wp14="http://schemas.microsoft.com/office/word/2010/wordprocessingDrawing" xmlns:wp="http://schemas.openxmlformats.org/drawingml/2006/wordprocessingDrawing" xmlns:w10="urn:schemas-microsoft-com:office:word" xmlns:w="http://schemas.openxmlformats.org/wordprocessingml/2006/main" xmlns:w14="http://schemas.microsoft.com/office/word/2010/wordml" xmlns:w15="http://schemas.microsoft.com/office/word/2012/wordml" xmlns:wpg="http://schemas.microsoft.com/office/word/2010/wordprocessingGroup" xmlns:wpi="http://schemas.microsoft.com/office/word/2010/wordprocessingInk" xmlns:wne="http://schemas.microsoft.com/office/word/2006/wordml" xmlns:wps="http://schemas.microsoft.com/office/word/2010/wordprocessingShape" mc:Ignorable="w14 w15 wp14">
+<w:ftr xmlns:wpc="http://schemas.microsoft.com/office/word/2010/wordprocessingCanvas" xmlns:mc="http://schemas.openxmlformats.org/markup-compatibility/2006" xmlns:o="urn:schemas-microsoft-com:office:office" xmlns:r="http://schemas.openxmlformats.org/officeDocument/2006/relationships" xmlns:m="http://schemas.openxmlformats.org/officeDocument/2006/math" xmlns:v="urn:schemas-microsoft-com:vml" xmlns:wp14="http://schemas.microsoft.com/office/word/2010/wordprocessingDrawing" xmlns:wp="http://schemas.openxmlformats.org/drawingml/2006/wordprocessingDrawing" xmlns:w10="urn:schemas-microsoft-com:office:word" xmlns:w="http://schemas.openxmlformats.org/wordprocessingml/2006/main" xmlns:w14="http://schemas.microsoft.com/office/word/2010/wordml" xmlns:wpg="http://schemas.microsoft.com/office/word/2010/wordprocessingGroup" xmlns:wpi="http://schemas.microsoft.com/office/word/2010/wordprocessingInk" xmlns:wne="http://schemas.microsoft.com/office/word/2006/wordml" xmlns:wps="http://schemas.microsoft.com/office/word/2010/wordprocessingShape" mc:Ignorable="w14 wp14">
   <w:p>
     <w:pPr>
       <w:pStyle w:val="Footer"/>
@@ -1214,7 +2364,7 @@
 </file>
 
 <file path=word/footer2.xml><?xml version="1.0" encoding="utf-8"?>
-<w:ftr xmlns:wpc="http://schemas.microsoft.com/office/word/2010/wordprocessingCanvas" xmlns:mc="http://schemas.openxmlformats.org/markup-compatibility/2006" xmlns:o="urn:schemas-microsoft-com:office:office" xmlns:r="http://schemas.openxmlformats.org/officeDocument/2006/relationships" xmlns:m="http://schemas.openxmlformats.org/officeDocument/2006/math" xmlns:v="urn:schemas-microsoft-com:vml" xmlns:wp14="http://schemas.microsoft.com/office/word/2010/wordprocessingDrawing" xmlns:wp="http://schemas.openxmlformats.org/drawingml/2006/wordprocessingDrawing" xmlns:w10="urn:schemas-microsoft-com:office:word" xmlns:w="http://schemas.openxmlformats.org/wordprocessingml/2006/main" xmlns:w14="http://schemas.microsoft.com/office/word/2010/wordml" xmlns:w15="http://schemas.microsoft.com/office/word/2012/wordml" xmlns:wpg="http://schemas.microsoft.com/office/word/2010/wordprocessingGroup" xmlns:wpi="http://schemas.microsoft.com/office/word/2010/wordprocessingInk" xmlns:wne="http://schemas.microsoft.com/office/word/2006/wordml" xmlns:wps="http://schemas.microsoft.com/office/word/2010/wordprocessingShape" mc:Ignorable="w14 w15 wp14">
+<w:ftr xmlns:wpc="http://schemas.microsoft.com/office/word/2010/wordprocessingCanvas" xmlns:mc="http://schemas.openxmlformats.org/markup-compatibility/2006" xmlns:o="urn:schemas-microsoft-com:office:office" xmlns:r="http://schemas.openxmlformats.org/officeDocument/2006/relationships" xmlns:m="http://schemas.openxmlformats.org/officeDocument/2006/math" xmlns:v="urn:schemas-microsoft-com:vml" xmlns:wp14="http://schemas.microsoft.com/office/word/2010/wordprocessingDrawing" xmlns:wp="http://schemas.openxmlformats.org/drawingml/2006/wordprocessingDrawing" xmlns:w10="urn:schemas-microsoft-com:office:word" xmlns:w="http://schemas.openxmlformats.org/wordprocessingml/2006/main" xmlns:w14="http://schemas.microsoft.com/office/word/2010/wordml" xmlns:wpg="http://schemas.microsoft.com/office/word/2010/wordprocessingGroup" xmlns:wpi="http://schemas.microsoft.com/office/word/2010/wordprocessingInk" xmlns:wne="http://schemas.microsoft.com/office/word/2006/wordml" xmlns:wps="http://schemas.microsoft.com/office/word/2010/wordprocessingShape" mc:Ignorable="w14 wp14">
   <w:sdt>
     <w:sdtPr>
       <w:id w:val="-1336909015"/>
@@ -1229,8 +2379,6 @@
       </w:rPr>
     </w:sdtEndPr>
     <w:sdtContent>
-      <w:bookmarkStart w:id="19" w:name="_GoBack" w:displacedByCustomXml="prev"/>
-      <w:bookmarkEnd w:id="19" w:displacedByCustomXml="prev"/>
       <w:p>
         <w:pPr>
           <w:pStyle w:val="Footer"/>
@@ -1249,7 +2397,7 @@
           <w:rPr>
             <w:noProof/>
           </w:rPr>
-          <w:t>1</w:t>
+          <w:t>10</w:t>
         </w:r>
         <w:r>
           <w:rPr>
@@ -1269,7 +2417,7 @@
 </file>
 
 <file path=word/footer3.xml><?xml version="1.0" encoding="utf-8"?>
-<w:ftr xmlns:wpc="http://schemas.microsoft.com/office/word/2010/wordprocessingCanvas" xmlns:mc="http://schemas.openxmlformats.org/markup-compatibility/2006" xmlns:o="urn:schemas-microsoft-com:office:office" xmlns:r="http://schemas.openxmlformats.org/officeDocument/2006/relationships" xmlns:m="http://schemas.openxmlformats.org/officeDocument/2006/math" xmlns:v="urn:schemas-microsoft-com:vml" xmlns:wp14="http://schemas.microsoft.com/office/word/2010/wordprocessingDrawing" xmlns:wp="http://schemas.openxmlformats.org/drawingml/2006/wordprocessingDrawing" xmlns:w10="urn:schemas-microsoft-com:office:word" xmlns:w="http://schemas.openxmlformats.org/wordprocessingml/2006/main" xmlns:w14="http://schemas.microsoft.com/office/word/2010/wordml" xmlns:w15="http://schemas.microsoft.com/office/word/2012/wordml" xmlns:wpg="http://schemas.microsoft.com/office/word/2010/wordprocessingGroup" xmlns:wpi="http://schemas.microsoft.com/office/word/2010/wordprocessingInk" xmlns:wne="http://schemas.microsoft.com/office/word/2006/wordml" xmlns:wps="http://schemas.microsoft.com/office/word/2010/wordprocessingShape" mc:Ignorable="w14 w15 wp14">
+<w:ftr xmlns:wpc="http://schemas.microsoft.com/office/word/2010/wordprocessingCanvas" xmlns:mc="http://schemas.openxmlformats.org/markup-compatibility/2006" xmlns:o="urn:schemas-microsoft-com:office:office" xmlns:r="http://schemas.openxmlformats.org/officeDocument/2006/relationships" xmlns:m="http://schemas.openxmlformats.org/officeDocument/2006/math" xmlns:v="urn:schemas-microsoft-com:vml" xmlns:wp14="http://schemas.microsoft.com/office/word/2010/wordprocessingDrawing" xmlns:wp="http://schemas.openxmlformats.org/drawingml/2006/wordprocessingDrawing" xmlns:w10="urn:schemas-microsoft-com:office:word" xmlns:w="http://schemas.openxmlformats.org/wordprocessingml/2006/main" xmlns:w14="http://schemas.microsoft.com/office/word/2010/wordml" xmlns:wpg="http://schemas.microsoft.com/office/word/2010/wordprocessingGroup" xmlns:wpi="http://schemas.microsoft.com/office/word/2010/wordprocessingInk" xmlns:wne="http://schemas.microsoft.com/office/word/2006/wordml" xmlns:wps="http://schemas.microsoft.com/office/word/2010/wordprocessingShape" mc:Ignorable="w14 wp14">
   <w:p>
     <w:pPr>
       <w:pStyle w:val="Footer"/>
@@ -1279,7 +2427,7 @@
 </file>
 
 <file path=word/footnotes.xml><?xml version="1.0" encoding="utf-8"?>
-<w:footnotes xmlns:wpc="http://schemas.microsoft.com/office/word/2010/wordprocessingCanvas" xmlns:mc="http://schemas.openxmlformats.org/markup-compatibility/2006" xmlns:o="urn:schemas-microsoft-com:office:office" xmlns:r="http://schemas.openxmlformats.org/officeDocument/2006/relationships" xmlns:m="http://schemas.openxmlformats.org/officeDocument/2006/math" xmlns:v="urn:schemas-microsoft-com:vml" xmlns:wp14="http://schemas.microsoft.com/office/word/2010/wordprocessingDrawing" xmlns:wp="http://schemas.openxmlformats.org/drawingml/2006/wordprocessingDrawing" xmlns:w10="urn:schemas-microsoft-com:office:word" xmlns:w="http://schemas.openxmlformats.org/wordprocessingml/2006/main" xmlns:w14="http://schemas.microsoft.com/office/word/2010/wordml" xmlns:w15="http://schemas.microsoft.com/office/word/2012/wordml" xmlns:wpg="http://schemas.microsoft.com/office/word/2010/wordprocessingGroup" xmlns:wpi="http://schemas.microsoft.com/office/word/2010/wordprocessingInk" xmlns:wne="http://schemas.microsoft.com/office/word/2006/wordml" xmlns:wps="http://schemas.microsoft.com/office/word/2010/wordprocessingShape" mc:Ignorable="w14 w15 wp14">
+<w:footnotes xmlns:wpc="http://schemas.microsoft.com/office/word/2010/wordprocessingCanvas" xmlns:mc="http://schemas.openxmlformats.org/markup-compatibility/2006" xmlns:o="urn:schemas-microsoft-com:office:office" xmlns:r="http://schemas.openxmlformats.org/officeDocument/2006/relationships" xmlns:m="http://schemas.openxmlformats.org/officeDocument/2006/math" xmlns:v="urn:schemas-microsoft-com:vml" xmlns:wp14="http://schemas.microsoft.com/office/word/2010/wordprocessingDrawing" xmlns:wp="http://schemas.openxmlformats.org/drawingml/2006/wordprocessingDrawing" xmlns:w10="urn:schemas-microsoft-com:office:word" xmlns:w="http://schemas.openxmlformats.org/wordprocessingml/2006/main" xmlns:w14="http://schemas.microsoft.com/office/word/2010/wordml" xmlns:wpg="http://schemas.microsoft.com/office/word/2010/wordprocessingGroup" xmlns:wpi="http://schemas.microsoft.com/office/word/2010/wordprocessingInk" xmlns:wne="http://schemas.microsoft.com/office/word/2006/wordml" xmlns:wps="http://schemas.microsoft.com/office/word/2010/wordprocessingShape" mc:Ignorable="w14 wp14">
   <w:footnote w:type="separator" w:id="-1">
     <w:p>
       <w:r>
@@ -1298,7 +2446,7 @@
 </file>
 
 <file path=word/header1.xml><?xml version="1.0" encoding="utf-8"?>
-<w:hdr xmlns:wpc="http://schemas.microsoft.com/office/word/2010/wordprocessingCanvas" xmlns:mc="http://schemas.openxmlformats.org/markup-compatibility/2006" xmlns:o="urn:schemas-microsoft-com:office:office" xmlns:r="http://schemas.openxmlformats.org/officeDocument/2006/relationships" xmlns:m="http://schemas.openxmlformats.org/officeDocument/2006/math" xmlns:v="urn:schemas-microsoft-com:vml" xmlns:wp14="http://schemas.microsoft.com/office/word/2010/wordprocessingDrawing" xmlns:wp="http://schemas.openxmlformats.org/drawingml/2006/wordprocessingDrawing" xmlns:w10="urn:schemas-microsoft-com:office:word" xmlns:w="http://schemas.openxmlformats.org/wordprocessingml/2006/main" xmlns:w14="http://schemas.microsoft.com/office/word/2010/wordml" xmlns:w15="http://schemas.microsoft.com/office/word/2012/wordml" xmlns:wpg="http://schemas.microsoft.com/office/word/2010/wordprocessingGroup" xmlns:wpi="http://schemas.microsoft.com/office/word/2010/wordprocessingInk" xmlns:wne="http://schemas.microsoft.com/office/word/2006/wordml" xmlns:wps="http://schemas.microsoft.com/office/word/2010/wordprocessingShape" mc:Ignorable="w14 w15 wp14">
+<w:hdr xmlns:wpc="http://schemas.microsoft.com/office/word/2010/wordprocessingCanvas" xmlns:mc="http://schemas.openxmlformats.org/markup-compatibility/2006" xmlns:o="urn:schemas-microsoft-com:office:office" xmlns:r="http://schemas.openxmlformats.org/officeDocument/2006/relationships" xmlns:m="http://schemas.openxmlformats.org/officeDocument/2006/math" xmlns:v="urn:schemas-microsoft-com:vml" xmlns:wp14="http://schemas.microsoft.com/office/word/2010/wordprocessingDrawing" xmlns:wp="http://schemas.openxmlformats.org/drawingml/2006/wordprocessingDrawing" xmlns:w10="urn:schemas-microsoft-com:office:word" xmlns:w="http://schemas.openxmlformats.org/wordprocessingml/2006/main" xmlns:w14="http://schemas.microsoft.com/office/word/2010/wordml" xmlns:wpg="http://schemas.microsoft.com/office/word/2010/wordprocessingGroup" xmlns:wpi="http://schemas.microsoft.com/office/word/2010/wordprocessingInk" xmlns:wne="http://schemas.microsoft.com/office/word/2006/wordml" xmlns:wps="http://schemas.microsoft.com/office/word/2010/wordprocessingShape" mc:Ignorable="w14 wp14">
   <w:p>
     <w:pPr>
       <w:pStyle w:val="Header"/>
@@ -1308,7 +2456,7 @@
 </file>
 
 <file path=word/header2.xml><?xml version="1.0" encoding="utf-8"?>
-<w:hdr xmlns:wpc="http://schemas.microsoft.com/office/word/2010/wordprocessingCanvas" xmlns:mc="http://schemas.openxmlformats.org/markup-compatibility/2006" xmlns:o="urn:schemas-microsoft-com:office:office" xmlns:r="http://schemas.openxmlformats.org/officeDocument/2006/relationships" xmlns:m="http://schemas.openxmlformats.org/officeDocument/2006/math" xmlns:v="urn:schemas-microsoft-com:vml" xmlns:wp14="http://schemas.microsoft.com/office/word/2010/wordprocessingDrawing" xmlns:wp="http://schemas.openxmlformats.org/drawingml/2006/wordprocessingDrawing" xmlns:w10="urn:schemas-microsoft-com:office:word" xmlns:w="http://schemas.openxmlformats.org/wordprocessingml/2006/main" xmlns:w14="http://schemas.microsoft.com/office/word/2010/wordml" xmlns:w15="http://schemas.microsoft.com/office/word/2012/wordml" xmlns:wpg="http://schemas.microsoft.com/office/word/2010/wordprocessingGroup" xmlns:wpi="http://schemas.microsoft.com/office/word/2010/wordprocessingInk" xmlns:wne="http://schemas.microsoft.com/office/word/2006/wordml" xmlns:wps="http://schemas.microsoft.com/office/word/2010/wordprocessingShape" mc:Ignorable="w14 w15 wp14">
+<w:hdr xmlns:wpc="http://schemas.microsoft.com/office/word/2010/wordprocessingCanvas" xmlns:mc="http://schemas.openxmlformats.org/markup-compatibility/2006" xmlns:o="urn:schemas-microsoft-com:office:office" xmlns:r="http://schemas.openxmlformats.org/officeDocument/2006/relationships" xmlns:m="http://schemas.openxmlformats.org/officeDocument/2006/math" xmlns:v="urn:schemas-microsoft-com:vml" xmlns:wp14="http://schemas.microsoft.com/office/word/2010/wordprocessingDrawing" xmlns:wp="http://schemas.openxmlformats.org/drawingml/2006/wordprocessingDrawing" xmlns:w10="urn:schemas-microsoft-com:office:word" xmlns:w="http://schemas.openxmlformats.org/wordprocessingml/2006/main" xmlns:w14="http://schemas.microsoft.com/office/word/2010/wordml" xmlns:wpg="http://schemas.microsoft.com/office/word/2010/wordprocessingGroup" xmlns:wpi="http://schemas.microsoft.com/office/word/2010/wordprocessingInk" xmlns:wne="http://schemas.microsoft.com/office/word/2006/wordml" xmlns:wps="http://schemas.microsoft.com/office/word/2010/wordprocessingShape" mc:Ignorable="w14 wp14">
   <w:p>
     <w:pPr>
       <w:pStyle w:val="Header"/>
@@ -1318,7 +2466,7 @@
 </file>
 
 <file path=word/header3.xml><?xml version="1.0" encoding="utf-8"?>
-<w:hdr xmlns:wpc="http://schemas.microsoft.com/office/word/2010/wordprocessingCanvas" xmlns:mc="http://schemas.openxmlformats.org/markup-compatibility/2006" xmlns:o="urn:schemas-microsoft-com:office:office" xmlns:r="http://schemas.openxmlformats.org/officeDocument/2006/relationships" xmlns:m="http://schemas.openxmlformats.org/officeDocument/2006/math" xmlns:v="urn:schemas-microsoft-com:vml" xmlns:wp14="http://schemas.microsoft.com/office/word/2010/wordprocessingDrawing" xmlns:wp="http://schemas.openxmlformats.org/drawingml/2006/wordprocessingDrawing" xmlns:w10="urn:schemas-microsoft-com:office:word" xmlns:w="http://schemas.openxmlformats.org/wordprocessingml/2006/main" xmlns:w14="http://schemas.microsoft.com/office/word/2010/wordml" xmlns:w15="http://schemas.microsoft.com/office/word/2012/wordml" xmlns:wpg="http://schemas.microsoft.com/office/word/2010/wordprocessingGroup" xmlns:wpi="http://schemas.microsoft.com/office/word/2010/wordprocessingInk" xmlns:wne="http://schemas.microsoft.com/office/word/2006/wordml" xmlns:wps="http://schemas.microsoft.com/office/word/2010/wordprocessingShape" mc:Ignorable="w14 w15 wp14">
+<w:hdr xmlns:wpc="http://schemas.microsoft.com/office/word/2010/wordprocessingCanvas" xmlns:mc="http://schemas.openxmlformats.org/markup-compatibility/2006" xmlns:o="urn:schemas-microsoft-com:office:office" xmlns:r="http://schemas.openxmlformats.org/officeDocument/2006/relationships" xmlns:m="http://schemas.openxmlformats.org/officeDocument/2006/math" xmlns:v="urn:schemas-microsoft-com:vml" xmlns:wp14="http://schemas.microsoft.com/office/word/2010/wordprocessingDrawing" xmlns:wp="http://schemas.openxmlformats.org/drawingml/2006/wordprocessingDrawing" xmlns:w10="urn:schemas-microsoft-com:office:word" xmlns:w="http://schemas.openxmlformats.org/wordprocessingml/2006/main" xmlns:w14="http://schemas.microsoft.com/office/word/2010/wordml" xmlns:wpg="http://schemas.microsoft.com/office/word/2010/wordprocessingGroup" xmlns:wpi="http://schemas.microsoft.com/office/word/2010/wordprocessingInk" xmlns:wne="http://schemas.microsoft.com/office/word/2006/wordml" xmlns:wps="http://schemas.microsoft.com/office/word/2010/wordprocessingShape" mc:Ignorable="w14 wp14">
   <w:p>
     <w:pPr>
       <w:pStyle w:val="Header"/>
@@ -1328,8 +2476,192 @@
 </file>
 
 <file path=word/numbering.xml><?xml version="1.0" encoding="utf-8"?>
-<w:numbering xmlns:wpc="http://schemas.microsoft.com/office/word/2010/wordprocessingCanvas" xmlns:mc="http://schemas.openxmlformats.org/markup-compatibility/2006" xmlns:o="urn:schemas-microsoft-com:office:office" xmlns:r="http://schemas.openxmlformats.org/officeDocument/2006/relationships" xmlns:m="http://schemas.openxmlformats.org/officeDocument/2006/math" xmlns:v="urn:schemas-microsoft-com:vml" xmlns:wp14="http://schemas.microsoft.com/office/word/2010/wordprocessingDrawing" xmlns:wp="http://schemas.openxmlformats.org/drawingml/2006/wordprocessingDrawing" xmlns:w10="urn:schemas-microsoft-com:office:word" xmlns:w="http://schemas.openxmlformats.org/wordprocessingml/2006/main" xmlns:w14="http://schemas.microsoft.com/office/word/2010/wordml" xmlns:w15="http://schemas.microsoft.com/office/word/2012/wordml" xmlns:wpg="http://schemas.microsoft.com/office/word/2010/wordprocessingGroup" xmlns:wpi="http://schemas.microsoft.com/office/word/2010/wordprocessingInk" xmlns:wne="http://schemas.microsoft.com/office/word/2006/wordml" xmlns:wps="http://schemas.microsoft.com/office/word/2010/wordprocessingShape" mc:Ignorable="w14 w15 wp14">
-  <w:abstractNum w:abstractNumId="0" w15:restartNumberingAfterBreak="0">
+<w:numbering xmlns:wpc="http://schemas.microsoft.com/office/word/2010/wordprocessingCanvas" xmlns:mc="http://schemas.openxmlformats.org/markup-compatibility/2006" xmlns:o="urn:schemas-microsoft-com:office:office" xmlns:r="http://schemas.openxmlformats.org/officeDocument/2006/relationships" xmlns:m="http://schemas.openxmlformats.org/officeDocument/2006/math" xmlns:v="urn:schemas-microsoft-com:vml" xmlns:wp14="http://schemas.microsoft.com/office/word/2010/wordprocessingDrawing" xmlns:wp="http://schemas.openxmlformats.org/drawingml/2006/wordprocessingDrawing" xmlns:w10="urn:schemas-microsoft-com:office:word" xmlns:w="http://schemas.openxmlformats.org/wordprocessingml/2006/main" xmlns:w14="http://schemas.microsoft.com/office/word/2010/wordml" xmlns:wpg="http://schemas.microsoft.com/office/word/2010/wordprocessingGroup" xmlns:wpi="http://schemas.microsoft.com/office/word/2010/wordprocessingInk" xmlns:wne="http://schemas.microsoft.com/office/word/2006/wordml" xmlns:wps="http://schemas.microsoft.com/office/word/2010/wordprocessingShape" mc:Ignorable="w14 wp14">
+  <w:abstractNum w:abstractNumId="0">
+    <w:nsid w:val="8F891D56"/>
+    <w:multiLevelType w:val="multilevel"/>
+    <w:tmpl w:val="B61E230C"/>
+    <w:lvl w:ilvl="0">
+      <w:numFmt w:val="bullet"/>
+      <w:lvlText w:val=" "/>
+      <w:lvlJc w:val="left"/>
+      <w:pPr>
+        <w:tabs>
+          <w:tab w:val="num" w:pos="0"/>
+        </w:tabs>
+        <w:ind w:left="480" w:hanging="480"/>
+      </w:pPr>
+    </w:lvl>
+    <w:lvl w:ilvl="1">
+      <w:numFmt w:val="bullet"/>
+      <w:lvlText w:val=" "/>
+      <w:lvlJc w:val="left"/>
+      <w:pPr>
+        <w:tabs>
+          <w:tab w:val="num" w:pos="720"/>
+        </w:tabs>
+        <w:ind w:left="1200" w:hanging="480"/>
+      </w:pPr>
+    </w:lvl>
+    <w:lvl w:ilvl="2">
+      <w:numFmt w:val="bullet"/>
+      <w:lvlText w:val=" "/>
+      <w:lvlJc w:val="left"/>
+      <w:pPr>
+        <w:tabs>
+          <w:tab w:val="num" w:pos="1440"/>
+        </w:tabs>
+        <w:ind w:left="1920" w:hanging="480"/>
+      </w:pPr>
+    </w:lvl>
+    <w:lvl w:ilvl="3">
+      <w:numFmt w:val="bullet"/>
+      <w:lvlText w:val=" "/>
+      <w:lvlJc w:val="left"/>
+      <w:pPr>
+        <w:tabs>
+          <w:tab w:val="num" w:pos="2160"/>
+        </w:tabs>
+        <w:ind w:left="2640" w:hanging="480"/>
+      </w:pPr>
+    </w:lvl>
+    <w:lvl w:ilvl="4">
+      <w:numFmt w:val="bullet"/>
+      <w:lvlText w:val=" "/>
+      <w:lvlJc w:val="left"/>
+      <w:pPr>
+        <w:tabs>
+          <w:tab w:val="num" w:pos="2880"/>
+        </w:tabs>
+        <w:ind w:left="3360" w:hanging="480"/>
+      </w:pPr>
+    </w:lvl>
+    <w:lvl w:ilvl="5">
+      <w:numFmt w:val="bullet"/>
+      <w:lvlText w:val=" "/>
+      <w:lvlJc w:val="left"/>
+      <w:pPr>
+        <w:tabs>
+          <w:tab w:val="num" w:pos="3600"/>
+        </w:tabs>
+        <w:ind w:left="4080" w:hanging="480"/>
+      </w:pPr>
+    </w:lvl>
+    <w:lvl w:ilvl="6">
+      <w:numFmt w:val="bullet"/>
+      <w:lvlText w:val=" "/>
+      <w:lvlJc w:val="left"/>
+      <w:pPr>
+        <w:tabs>
+          <w:tab w:val="num" w:pos="4320"/>
+        </w:tabs>
+        <w:ind w:left="4800" w:hanging="480"/>
+      </w:pPr>
+    </w:lvl>
+    <w:lvl w:ilvl="7">
+      <w:numFmt w:val="decimal"/>
+      <w:lvlText w:val=""/>
+      <w:lvlJc w:val="left"/>
+    </w:lvl>
+    <w:lvl w:ilvl="8">
+      <w:numFmt w:val="decimal"/>
+      <w:lvlText w:val=""/>
+      <w:lvlJc w:val="left"/>
+    </w:lvl>
+  </w:abstractNum>
+  <w:abstractNum w:abstractNumId="1">
+    <w:nsid w:val="C7E4A4A1"/>
+    <w:multiLevelType w:val="multilevel"/>
+    <w:tmpl w:val="FD9288E4"/>
+    <w:lvl w:ilvl="0">
+      <w:numFmt w:val="bullet"/>
+      <w:lvlText w:val="•"/>
+      <w:lvlJc w:val="left"/>
+      <w:pPr>
+        <w:tabs>
+          <w:tab w:val="num" w:pos="0"/>
+        </w:tabs>
+        <w:ind w:left="480" w:hanging="480"/>
+      </w:pPr>
+    </w:lvl>
+    <w:lvl w:ilvl="1">
+      <w:numFmt w:val="bullet"/>
+      <w:lvlText w:val="–"/>
+      <w:lvlJc w:val="left"/>
+      <w:pPr>
+        <w:tabs>
+          <w:tab w:val="num" w:pos="720"/>
+        </w:tabs>
+        <w:ind w:left="1200" w:hanging="480"/>
+      </w:pPr>
+    </w:lvl>
+    <w:lvl w:ilvl="2">
+      <w:numFmt w:val="bullet"/>
+      <w:lvlText w:val="•"/>
+      <w:lvlJc w:val="left"/>
+      <w:pPr>
+        <w:tabs>
+          <w:tab w:val="num" w:pos="1440"/>
+        </w:tabs>
+        <w:ind w:left="1920" w:hanging="480"/>
+      </w:pPr>
+    </w:lvl>
+    <w:lvl w:ilvl="3">
+      <w:numFmt w:val="bullet"/>
+      <w:lvlText w:val="–"/>
+      <w:lvlJc w:val="left"/>
+      <w:pPr>
+        <w:tabs>
+          <w:tab w:val="num" w:pos="2160"/>
+        </w:tabs>
+        <w:ind w:left="2640" w:hanging="480"/>
+      </w:pPr>
+    </w:lvl>
+    <w:lvl w:ilvl="4">
+      <w:numFmt w:val="bullet"/>
+      <w:lvlText w:val="•"/>
+      <w:lvlJc w:val="left"/>
+      <w:pPr>
+        <w:tabs>
+          <w:tab w:val="num" w:pos="2880"/>
+        </w:tabs>
+        <w:ind w:left="3360" w:hanging="480"/>
+      </w:pPr>
+    </w:lvl>
+    <w:lvl w:ilvl="5">
+      <w:numFmt w:val="bullet"/>
+      <w:lvlText w:val="–"/>
+      <w:lvlJc w:val="left"/>
+      <w:pPr>
+        <w:tabs>
+          <w:tab w:val="num" w:pos="3600"/>
+        </w:tabs>
+        <w:ind w:left="4080" w:hanging="480"/>
+      </w:pPr>
+    </w:lvl>
+    <w:lvl w:ilvl="6">
+      <w:numFmt w:val="bullet"/>
+      <w:lvlText w:val="•"/>
+      <w:lvlJc w:val="left"/>
+      <w:pPr>
+        <w:tabs>
+          <w:tab w:val="num" w:pos="4320"/>
+        </w:tabs>
+        <w:ind w:left="4800" w:hanging="480"/>
+      </w:pPr>
+    </w:lvl>
+    <w:lvl w:ilvl="7">
+      <w:numFmt w:val="decimal"/>
+      <w:lvlText w:val=""/>
+      <w:lvlJc w:val="left"/>
+    </w:lvl>
+    <w:lvl w:ilvl="8">
+      <w:numFmt w:val="decimal"/>
+      <w:lvlText w:val=""/>
+      <w:lvlJc w:val="left"/>
+    </w:lvl>
+  </w:abstractNum>
+  <w:abstractNum w:abstractNumId="2">
     <w:nsid w:val="E17F69BA"/>
     <w:multiLevelType w:val="multilevel"/>
     <w:tmpl w:val="BA501134"/>
@@ -1421,7 +2753,7 @@
       <w:lvlJc w:val="left"/>
     </w:lvl>
   </w:abstractNum>
-  <w:abstractNum w:abstractNumId="1" w15:restartNumberingAfterBreak="0">
+  <w:abstractNum w:abstractNumId="3">
     <w:nsid w:val="F51B92A2"/>
     <w:multiLevelType w:val="multilevel"/>
     <w:tmpl w:val="582E3F66"/>
@@ -1513,10 +2845,10 @@
       <w:lvlJc w:val="left"/>
     </w:lvl>
   </w:abstractNum>
-  <w:abstractNum w:abstractNumId="2" w15:restartNumberingAfterBreak="0">
+  <w:abstractNum w:abstractNumId="4">
     <w:nsid w:val="FFFFFF7C"/>
     <w:multiLevelType w:val="singleLevel"/>
-    <w:tmpl w:val="423ED2F6"/>
+    <w:tmpl w:val="0624EFF0"/>
     <w:lvl w:ilvl="0">
       <w:start w:val="1"/>
       <w:numFmt w:val="decimal"/>
@@ -1530,10 +2862,10 @@
       </w:pPr>
     </w:lvl>
   </w:abstractNum>
-  <w:abstractNum w:abstractNumId="3" w15:restartNumberingAfterBreak="0">
+  <w:abstractNum w:abstractNumId="5">
     <w:nsid w:val="FFFFFF7D"/>
     <w:multiLevelType w:val="singleLevel"/>
-    <w:tmpl w:val="36E65F30"/>
+    <w:tmpl w:val="D2E676F2"/>
     <w:lvl w:ilvl="0">
       <w:start w:val="1"/>
       <w:numFmt w:val="decimal"/>
@@ -1547,10 +2879,10 @@
       </w:pPr>
     </w:lvl>
   </w:abstractNum>
-  <w:abstractNum w:abstractNumId="4" w15:restartNumberingAfterBreak="0">
+  <w:abstractNum w:abstractNumId="6">
     <w:nsid w:val="FFFFFF7E"/>
     <w:multiLevelType w:val="singleLevel"/>
-    <w:tmpl w:val="5486EED6"/>
+    <w:tmpl w:val="ADF063D0"/>
     <w:lvl w:ilvl="0">
       <w:start w:val="1"/>
       <w:numFmt w:val="decimal"/>
@@ -1564,10 +2896,10 @@
       </w:pPr>
     </w:lvl>
   </w:abstractNum>
-  <w:abstractNum w:abstractNumId="5" w15:restartNumberingAfterBreak="0">
+  <w:abstractNum w:abstractNumId="7">
     <w:nsid w:val="FFFFFF7F"/>
     <w:multiLevelType w:val="singleLevel"/>
-    <w:tmpl w:val="51B029D8"/>
+    <w:tmpl w:val="01A6AD2E"/>
     <w:lvl w:ilvl="0">
       <w:start w:val="1"/>
       <w:numFmt w:val="decimal"/>
@@ -1581,10 +2913,10 @@
       </w:pPr>
     </w:lvl>
   </w:abstractNum>
-  <w:abstractNum w:abstractNumId="6" w15:restartNumberingAfterBreak="0">
+  <w:abstractNum w:abstractNumId="8">
     <w:nsid w:val="FFFFFF80"/>
     <w:multiLevelType w:val="singleLevel"/>
-    <w:tmpl w:val="4E5C6E62"/>
+    <w:tmpl w:val="E46E0524"/>
     <w:lvl w:ilvl="0">
       <w:start w:val="1"/>
       <w:numFmt w:val="bullet"/>
@@ -1601,10 +2933,10 @@
       </w:rPr>
     </w:lvl>
   </w:abstractNum>
-  <w:abstractNum w:abstractNumId="7" w15:restartNumberingAfterBreak="0">
+  <w:abstractNum w:abstractNumId="9">
     <w:nsid w:val="FFFFFF81"/>
     <w:multiLevelType w:val="singleLevel"/>
-    <w:tmpl w:val="FB6C04F4"/>
+    <w:tmpl w:val="6D109FBE"/>
     <w:lvl w:ilvl="0">
       <w:start w:val="1"/>
       <w:numFmt w:val="bullet"/>
@@ -1621,10 +2953,10 @@
       </w:rPr>
     </w:lvl>
   </w:abstractNum>
-  <w:abstractNum w:abstractNumId="8" w15:restartNumberingAfterBreak="0">
+  <w:abstractNum w:abstractNumId="10">
     <w:nsid w:val="FFFFFF82"/>
     <w:multiLevelType w:val="singleLevel"/>
-    <w:tmpl w:val="3C669CD6"/>
+    <w:tmpl w:val="9D181CB8"/>
     <w:lvl w:ilvl="0">
       <w:start w:val="1"/>
       <w:numFmt w:val="bullet"/>
@@ -1641,10 +2973,10 @@
       </w:rPr>
     </w:lvl>
   </w:abstractNum>
-  <w:abstractNum w:abstractNumId="9" w15:restartNumberingAfterBreak="0">
+  <w:abstractNum w:abstractNumId="11">
     <w:nsid w:val="FFFFFF83"/>
     <w:multiLevelType w:val="singleLevel"/>
-    <w:tmpl w:val="47FAC320"/>
+    <w:tmpl w:val="A31AA896"/>
     <w:lvl w:ilvl="0">
       <w:start w:val="1"/>
       <w:numFmt w:val="bullet"/>
@@ -1661,10 +2993,10 @@
       </w:rPr>
     </w:lvl>
   </w:abstractNum>
-  <w:abstractNum w:abstractNumId="10" w15:restartNumberingAfterBreak="0">
+  <w:abstractNum w:abstractNumId="12">
     <w:nsid w:val="FFFFFF88"/>
     <w:multiLevelType w:val="singleLevel"/>
-    <w:tmpl w:val="3272C52A"/>
+    <w:tmpl w:val="45FA0CE0"/>
     <w:lvl w:ilvl="0">
       <w:start w:val="1"/>
       <w:numFmt w:val="decimal"/>
@@ -1678,10 +3010,10 @@
       </w:pPr>
     </w:lvl>
   </w:abstractNum>
-  <w:abstractNum w:abstractNumId="11" w15:restartNumberingAfterBreak="0">
+  <w:abstractNum w:abstractNumId="13">
     <w:nsid w:val="FFFFFF89"/>
     <w:multiLevelType w:val="singleLevel"/>
-    <w:tmpl w:val="630E9CC2"/>
+    <w:tmpl w:val="ECBA5272"/>
     <w:lvl w:ilvl="0">
       <w:start w:val="1"/>
       <w:numFmt w:val="bullet"/>
@@ -1698,7 +3030,7 @@
       </w:rPr>
     </w:lvl>
   </w:abstractNum>
-  <w:abstractNum w:abstractNumId="12" w15:restartNumberingAfterBreak="0">
+  <w:abstractNum w:abstractNumId="14">
     <w:nsid w:val="0B7B1978"/>
     <w:multiLevelType w:val="multilevel"/>
     <w:tmpl w:val="08090025"/>
@@ -1793,7 +3125,7 @@
       </w:pPr>
     </w:lvl>
   </w:abstractNum>
-  <w:abstractNum w:abstractNumId="13" w15:restartNumberingAfterBreak="0">
+  <w:abstractNum w:abstractNumId="15">
     <w:nsid w:val="46E4254F"/>
     <w:multiLevelType w:val="multilevel"/>
     <w:tmpl w:val="CCD22776"/>
@@ -1892,7 +3224,7 @@
       <w:lvlJc w:val="left"/>
     </w:lvl>
   </w:abstractNum>
-  <w:abstractNum w:abstractNumId="14" w15:restartNumberingAfterBreak="0">
+  <w:abstractNum w:abstractNumId="16">
     <w:nsid w:val="5CE4E09A"/>
     <w:multiLevelType w:val="multilevel"/>
     <w:tmpl w:val="D0ACF5F8"/>
@@ -1984,7 +3316,7 @@
       <w:lvlJc w:val="left"/>
     </w:lvl>
   </w:abstractNum>
-  <w:abstractNum w:abstractNumId="15" w15:restartNumberingAfterBreak="0">
+  <w:abstractNum w:abstractNumId="17">
     <w:nsid w:val="6626C8DC"/>
     <w:multiLevelType w:val="multilevel"/>
     <w:tmpl w:val="B91871E0"/>
@@ -2076,7 +3408,7 @@
       <w:lvlJc w:val="left"/>
     </w:lvl>
   </w:abstractNum>
-  <w:abstractNum w:abstractNumId="16" w15:restartNumberingAfterBreak="0">
+  <w:abstractNum w:abstractNumId="18">
     <w:nsid w:val="69798C39"/>
     <w:multiLevelType w:val="multilevel"/>
     <w:tmpl w:val="A860DC84"/>
@@ -2168,7 +3500,7 @@
       <w:lvlJc w:val="left"/>
     </w:lvl>
   </w:abstractNum>
-  <w:abstractNum w:abstractNumId="17" w15:restartNumberingAfterBreak="0">
+  <w:abstractNum w:abstractNumId="19">
     <w:nsid w:val="6CE9DCB5"/>
     <w:multiLevelType w:val="multilevel"/>
     <w:tmpl w:val="A3D46A34"/>
@@ -2260,7 +3592,7 @@
       <w:lvlJc w:val="left"/>
     </w:lvl>
   </w:abstractNum>
-  <w:abstractNum w:abstractNumId="18" w15:restartNumberingAfterBreak="0">
+  <w:abstractNum w:abstractNumId="20">
     <w:nsid w:val="6D067A82"/>
     <w:multiLevelType w:val="multilevel"/>
     <w:tmpl w:val="14509EC0"/>
@@ -2352,7 +3684,7 @@
       <w:lvlJc w:val="left"/>
     </w:lvl>
   </w:abstractNum>
-  <w:abstractNum w:abstractNumId="19" w15:restartNumberingAfterBreak="0">
+  <w:abstractNum w:abstractNumId="21">
     <w:nsid w:val="740C8C2E"/>
     <w:multiLevelType w:val="multilevel"/>
     <w:tmpl w:val="F6DAB23A"/>
@@ -2444,7 +3776,7 @@
       <w:lvlJc w:val="left"/>
     </w:lvl>
   </w:abstractNum>
-  <w:abstractNum w:abstractNumId="20" w15:restartNumberingAfterBreak="0">
+  <w:abstractNum w:abstractNumId="22">
     <w:nsid w:val="74BB5E5C"/>
     <w:multiLevelType w:val="multilevel"/>
     <w:tmpl w:val="44748EFE"/>
@@ -2537,64 +3869,64 @@
     </w:lvl>
   </w:abstractNum>
   <w:num w:numId="1">
-    <w:abstractNumId w:val="0"/>
+    <w:abstractNumId w:val="2"/>
   </w:num>
   <w:num w:numId="2">
+    <w:abstractNumId w:val="22"/>
+  </w:num>
+  <w:num w:numId="3">
+    <w:abstractNumId w:val="13"/>
+  </w:num>
+  <w:num w:numId="4">
+    <w:abstractNumId w:val="11"/>
+  </w:num>
+  <w:num w:numId="5">
+    <w:abstractNumId w:val="10"/>
+  </w:num>
+  <w:num w:numId="6">
+    <w:abstractNumId w:val="9"/>
+  </w:num>
+  <w:num w:numId="7">
+    <w:abstractNumId w:val="8"/>
+  </w:num>
+  <w:num w:numId="8">
+    <w:abstractNumId w:val="12"/>
+  </w:num>
+  <w:num w:numId="9">
+    <w:abstractNumId w:val="7"/>
+  </w:num>
+  <w:num w:numId="10">
+    <w:abstractNumId w:val="6"/>
+  </w:num>
+  <w:num w:numId="11">
+    <w:abstractNumId w:val="5"/>
+  </w:num>
+  <w:num w:numId="12">
+    <w:abstractNumId w:val="4"/>
+  </w:num>
+  <w:num w:numId="13">
+    <w:abstractNumId w:val="19"/>
+  </w:num>
+  <w:num w:numId="14">
+    <w:abstractNumId w:val="18"/>
+  </w:num>
+  <w:num w:numId="15">
+    <w:abstractNumId w:val="14"/>
+  </w:num>
+  <w:num w:numId="16">
+    <w:abstractNumId w:val="21"/>
+  </w:num>
+  <w:num w:numId="17">
+    <w:abstractNumId w:val="16"/>
+  </w:num>
+  <w:num w:numId="18">
+    <w:abstractNumId w:val="17"/>
+  </w:num>
+  <w:num w:numId="19">
     <w:abstractNumId w:val="20"/>
   </w:num>
-  <w:num w:numId="3">
-    <w:abstractNumId w:val="11"/>
-  </w:num>
-  <w:num w:numId="4">
-    <w:abstractNumId w:val="9"/>
-  </w:num>
-  <w:num w:numId="5">
-    <w:abstractNumId w:val="8"/>
-  </w:num>
-  <w:num w:numId="6">
-    <w:abstractNumId w:val="7"/>
-  </w:num>
-  <w:num w:numId="7">
-    <w:abstractNumId w:val="6"/>
-  </w:num>
-  <w:num w:numId="8">
-    <w:abstractNumId w:val="10"/>
-  </w:num>
-  <w:num w:numId="9">
-    <w:abstractNumId w:val="5"/>
-  </w:num>
-  <w:num w:numId="10">
-    <w:abstractNumId w:val="4"/>
-  </w:num>
-  <w:num w:numId="11">
-    <w:abstractNumId w:val="3"/>
-  </w:num>
-  <w:num w:numId="12">
-    <w:abstractNumId w:val="2"/>
-  </w:num>
-  <w:num w:numId="13">
-    <w:abstractNumId w:val="17"/>
-  </w:num>
-  <w:num w:numId="14">
-    <w:abstractNumId w:val="16"/>
-  </w:num>
-  <w:num w:numId="15">
-    <w:abstractNumId w:val="12"/>
-  </w:num>
-  <w:num w:numId="16">
-    <w:abstractNumId w:val="19"/>
-  </w:num>
-  <w:num w:numId="17">
-    <w:abstractNumId w:val="14"/>
-  </w:num>
-  <w:num w:numId="18">
+  <w:num w:numId="20">
     <w:abstractNumId w:val="15"/>
-  </w:num>
-  <w:num w:numId="19">
-    <w:abstractNumId w:val="18"/>
-  </w:num>
-  <w:num w:numId="20">
-    <w:abstractNumId w:val="13"/>
     <w:lvlOverride w:ilvl="0">
       <w:startOverride w:val="1"/>
     </w:lvlOverride>
@@ -2618,13 +3950,34 @@
     </w:lvlOverride>
   </w:num>
   <w:num w:numId="21">
+    <w:abstractNumId w:val="3"/>
+  </w:num>
+  <w:num w:numId="22">
+    <w:abstractNumId w:val="0"/>
+  </w:num>
+  <w:num w:numId="23">
+    <w:abstractNumId w:val="1"/>
+  </w:num>
+  <w:num w:numId="24">
+    <w:abstractNumId w:val="1"/>
+  </w:num>
+  <w:num w:numId="25">
+    <w:abstractNumId w:val="1"/>
+  </w:num>
+  <w:num w:numId="26">
+    <w:abstractNumId w:val="1"/>
+  </w:num>
+  <w:num w:numId="27">
+    <w:abstractNumId w:val="1"/>
+  </w:num>
+  <w:num w:numId="28">
     <w:abstractNumId w:val="1"/>
   </w:num>
 </w:numbering>
 </file>
 
 <file path=word/styles.xml><?xml version="1.0" encoding="utf-8"?>
-<w:styles xmlns:mc="http://schemas.openxmlformats.org/markup-compatibility/2006" xmlns:r="http://schemas.openxmlformats.org/officeDocument/2006/relationships" xmlns:w="http://schemas.openxmlformats.org/wordprocessingml/2006/main" xmlns:w14="http://schemas.microsoft.com/office/word/2010/wordml" xmlns:w15="http://schemas.microsoft.com/office/word/2012/wordml" mc:Ignorable="w14 w15">
+<w:styles xmlns:mc="http://schemas.openxmlformats.org/markup-compatibility/2006" xmlns:r="http://schemas.openxmlformats.org/officeDocument/2006/relationships" xmlns:w="http://schemas.openxmlformats.org/wordprocessingml/2006/main" xmlns:w14="http://schemas.microsoft.com/office/word/2010/wordml" mc:Ignorable="w14">
   <w:docDefaults>
     <w:rPrDefault>
       <w:rPr>
@@ -2640,354 +3993,143 @@
       </w:pPr>
     </w:pPrDefault>
   </w:docDefaults>
-  <w:latentStyles w:defLockedState="0" w:defUIPriority="0" w:defSemiHidden="0" w:defUnhideWhenUsed="0" w:defQFormat="0" w:count="371">
-    <w:lsdException w:name="heading 7" w:semiHidden="1" w:unhideWhenUsed="1"/>
-    <w:lsdException w:name="heading 8" w:semiHidden="1" w:unhideWhenUsed="1"/>
-    <w:lsdException w:name="heading 9" w:semiHidden="1" w:unhideWhenUsed="1"/>
-    <w:lsdException w:name="index 1" w:semiHidden="1" w:unhideWhenUsed="1"/>
-    <w:lsdException w:name="index 2" w:semiHidden="1" w:unhideWhenUsed="1"/>
-    <w:lsdException w:name="index 3" w:semiHidden="1" w:unhideWhenUsed="1"/>
-    <w:lsdException w:name="index 4" w:semiHidden="1" w:unhideWhenUsed="1"/>
-    <w:lsdException w:name="index 5" w:semiHidden="1" w:unhideWhenUsed="1"/>
-    <w:lsdException w:name="index 6" w:semiHidden="1" w:unhideWhenUsed="1"/>
-    <w:lsdException w:name="index 7" w:semiHidden="1" w:unhideWhenUsed="1"/>
-    <w:lsdException w:name="index 8" w:semiHidden="1" w:unhideWhenUsed="1"/>
-    <w:lsdException w:name="index 9" w:semiHidden="1" w:unhideWhenUsed="1"/>
-    <w:lsdException w:name="toc 1" w:semiHidden="1" w:unhideWhenUsed="1"/>
-    <w:lsdException w:name="toc 2" w:semiHidden="1" w:unhideWhenUsed="1"/>
-    <w:lsdException w:name="toc 3" w:semiHidden="1" w:unhideWhenUsed="1"/>
-    <w:lsdException w:name="toc 4" w:semiHidden="1" w:unhideWhenUsed="1"/>
-    <w:lsdException w:name="toc 5" w:semiHidden="1" w:unhideWhenUsed="1"/>
-    <w:lsdException w:name="toc 6" w:semiHidden="1" w:unhideWhenUsed="1"/>
-    <w:lsdException w:name="toc 7" w:semiHidden="1" w:unhideWhenUsed="1"/>
-    <w:lsdException w:name="toc 8" w:semiHidden="1" w:unhideWhenUsed="1"/>
-    <w:lsdException w:name="toc 9" w:semiHidden="1" w:unhideWhenUsed="1"/>
-    <w:lsdException w:name="Normal Indent" w:semiHidden="1" w:unhideWhenUsed="1"/>
-    <w:lsdException w:name="footnote text" w:semiHidden="1" w:unhideWhenUsed="1"/>
-    <w:lsdException w:name="annotation text" w:semiHidden="1" w:unhideWhenUsed="1"/>
-    <w:lsdException w:name="header" w:semiHidden="1" w:unhideWhenUsed="1"/>
-    <w:lsdException w:name="footer" w:semiHidden="1" w:uiPriority="99" w:unhideWhenUsed="1"/>
-    <w:lsdException w:name="index heading" w:semiHidden="1" w:unhideWhenUsed="1"/>
-    <w:lsdException w:name="caption" w:semiHidden="1" w:unhideWhenUsed="1"/>
-    <w:lsdException w:name="table of figures" w:semiHidden="1" w:unhideWhenUsed="1"/>
-    <w:lsdException w:name="envelope address" w:semiHidden="1" w:unhideWhenUsed="1"/>
-    <w:lsdException w:name="envelope return" w:semiHidden="1" w:unhideWhenUsed="1"/>
-    <w:lsdException w:name="footnote reference" w:semiHidden="1" w:unhideWhenUsed="1"/>
-    <w:lsdException w:name="annotation reference" w:semiHidden="1" w:unhideWhenUsed="1"/>
-    <w:lsdException w:name="line number" w:semiHidden="1" w:unhideWhenUsed="1"/>
-    <w:lsdException w:name="page number" w:semiHidden="1" w:unhideWhenUsed="1"/>
-    <w:lsdException w:name="endnote reference" w:semiHidden="1" w:unhideWhenUsed="1"/>
-    <w:lsdException w:name="endnote text" w:semiHidden="1" w:unhideWhenUsed="1"/>
-    <w:lsdException w:name="table of authorities" w:semiHidden="1" w:unhideWhenUsed="1"/>
-    <w:lsdException w:name="macro" w:semiHidden="1" w:unhideWhenUsed="1"/>
-    <w:lsdException w:name="toa heading" w:semiHidden="1" w:unhideWhenUsed="1"/>
-    <w:lsdException w:name="List" w:semiHidden="1" w:unhideWhenUsed="1"/>
-    <w:lsdException w:name="List Bullet" w:semiHidden="1" w:unhideWhenUsed="1"/>
-    <w:lsdException w:name="List 2" w:semiHidden="1" w:unhideWhenUsed="1"/>
-    <w:lsdException w:name="List 3" w:semiHidden="1" w:unhideWhenUsed="1"/>
-    <w:lsdException w:name="List Bullet 2" w:semiHidden="1" w:unhideWhenUsed="1"/>
-    <w:lsdException w:name="List Bullet 3" w:semiHidden="1" w:unhideWhenUsed="1"/>
-    <w:lsdException w:name="List Bullet 4" w:semiHidden="1" w:unhideWhenUsed="1"/>
-    <w:lsdException w:name="List Bullet 5" w:semiHidden="1" w:unhideWhenUsed="1"/>
-    <w:lsdException w:name="List Number 2" w:semiHidden="1" w:unhideWhenUsed="1"/>
-    <w:lsdException w:name="List Number 3" w:semiHidden="1" w:unhideWhenUsed="1"/>
-    <w:lsdException w:name="List Number 4" w:semiHidden="1" w:unhideWhenUsed="1"/>
-    <w:lsdException w:name="List Number 5" w:semiHidden="1" w:unhideWhenUsed="1"/>
-    <w:lsdException w:name="Closing" w:semiHidden="1" w:unhideWhenUsed="1"/>
-    <w:lsdException w:name="Signature" w:semiHidden="1" w:unhideWhenUsed="1"/>
-    <w:lsdException w:name="Default Paragraph Font" w:semiHidden="1" w:unhideWhenUsed="1"/>
-    <w:lsdException w:name="Body Text" w:semiHidden="1" w:unhideWhenUsed="1"/>
-    <w:lsdException w:name="Body Text Indent" w:semiHidden="1" w:unhideWhenUsed="1"/>
-    <w:lsdException w:name="List Continue" w:semiHidden="1" w:unhideWhenUsed="1"/>
-    <w:lsdException w:name="List Continue 2" w:semiHidden="1" w:unhideWhenUsed="1"/>
-    <w:lsdException w:name="List Continue 3" w:semiHidden="1" w:unhideWhenUsed="1"/>
-    <w:lsdException w:name="List Continue 4" w:semiHidden="1" w:unhideWhenUsed="1"/>
-    <w:lsdException w:name="List Continue 5" w:semiHidden="1" w:unhideWhenUsed="1"/>
-    <w:lsdException w:name="Message Header" w:semiHidden="1" w:unhideWhenUsed="1"/>
-    <w:lsdException w:name="Body Text First Indent 2" w:semiHidden="1" w:unhideWhenUsed="1"/>
-    <w:lsdException w:name="Note Heading" w:semiHidden="1" w:unhideWhenUsed="1"/>
-    <w:lsdException w:name="Body Text 2" w:semiHidden="1" w:unhideWhenUsed="1"/>
-    <w:lsdException w:name="Body Text 3" w:semiHidden="1" w:unhideWhenUsed="1"/>
-    <w:lsdException w:name="Body Text Indent 2" w:semiHidden="1" w:unhideWhenUsed="1"/>
-    <w:lsdException w:name="Body Text Indent 3" w:semiHidden="1" w:unhideWhenUsed="1"/>
-    <w:lsdException w:name="Block Text" w:semiHidden="1" w:unhideWhenUsed="1"/>
-    <w:lsdException w:name="Hyperlink" w:semiHidden="1" w:unhideWhenUsed="1"/>
-    <w:lsdException w:name="FollowedHyperlink" w:semiHidden="1" w:unhideWhenUsed="1"/>
-    <w:lsdException w:name="Document Map" w:semiHidden="1" w:unhideWhenUsed="1"/>
-    <w:lsdException w:name="Plain Text" w:semiHidden="1" w:unhideWhenUsed="1"/>
-    <w:lsdException w:name="E-mail Signature" w:semiHidden="1" w:unhideWhenUsed="1"/>
-    <w:lsdException w:name="HTML Top of Form" w:semiHidden="1" w:unhideWhenUsed="1"/>
-    <w:lsdException w:name="HTML Bottom of Form" w:semiHidden="1" w:unhideWhenUsed="1"/>
-    <w:lsdException w:name="Normal (Web)" w:semiHidden="1" w:unhideWhenUsed="1"/>
-    <w:lsdException w:name="HTML Acronym" w:semiHidden="1" w:unhideWhenUsed="1"/>
-    <w:lsdException w:name="HTML Address" w:semiHidden="1" w:unhideWhenUsed="1"/>
-    <w:lsdException w:name="HTML Cite" w:semiHidden="1" w:unhideWhenUsed="1"/>
-    <w:lsdException w:name="HTML Code" w:semiHidden="1" w:unhideWhenUsed="1"/>
-    <w:lsdException w:name="HTML Definition" w:semiHidden="1" w:unhideWhenUsed="1"/>
-    <w:lsdException w:name="HTML Keyboard" w:semiHidden="1" w:unhideWhenUsed="1"/>
-    <w:lsdException w:name="HTML Preformatted" w:semiHidden="1" w:unhideWhenUsed="1"/>
-    <w:lsdException w:name="HTML Sample" w:semiHidden="1" w:unhideWhenUsed="1"/>
-    <w:lsdException w:name="HTML Typewriter" w:semiHidden="1" w:unhideWhenUsed="1"/>
-    <w:lsdException w:name="HTML Variable" w:semiHidden="1" w:unhideWhenUsed="1"/>
-    <w:lsdException w:name="Normal Table" w:semiHidden="1" w:unhideWhenUsed="1"/>
-    <w:lsdException w:name="annotation subject" w:semiHidden="1" w:unhideWhenUsed="1"/>
-    <w:lsdException w:name="No List" w:semiHidden="1" w:unhideWhenUsed="1"/>
-    <w:lsdException w:name="Outline List 1" w:semiHidden="1" w:unhideWhenUsed="1"/>
-    <w:lsdException w:name="Outline List 2" w:semiHidden="1" w:unhideWhenUsed="1"/>
-    <w:lsdException w:name="Outline List 3" w:semiHidden="1" w:unhideWhenUsed="1"/>
-    <w:lsdException w:name="Table Simple 1" w:semiHidden="1" w:unhideWhenUsed="1"/>
-    <w:lsdException w:name="Table Simple 2" w:semiHidden="1" w:unhideWhenUsed="1"/>
-    <w:lsdException w:name="Table Simple 3" w:semiHidden="1" w:unhideWhenUsed="1"/>
-    <w:lsdException w:name="Table Classic 1" w:semiHidden="1" w:unhideWhenUsed="1"/>
-    <w:lsdException w:name="Table Classic 2" w:semiHidden="1" w:unhideWhenUsed="1"/>
-    <w:lsdException w:name="Table Classic 3" w:semiHidden="1" w:unhideWhenUsed="1"/>
-    <w:lsdException w:name="Table Classic 4" w:semiHidden="1" w:unhideWhenUsed="1"/>
-    <w:lsdException w:name="Table Colorful 1" w:semiHidden="1" w:unhideWhenUsed="1"/>
-    <w:lsdException w:name="Table Colorful 2" w:semiHidden="1" w:unhideWhenUsed="1"/>
-    <w:lsdException w:name="Table Colorful 3" w:semiHidden="1" w:unhideWhenUsed="1"/>
-    <w:lsdException w:name="Table Columns 1" w:semiHidden="1" w:unhideWhenUsed="1"/>
-    <w:lsdException w:name="Table Columns 2" w:semiHidden="1" w:unhideWhenUsed="1"/>
-    <w:lsdException w:name="Table Columns 3" w:semiHidden="1" w:unhideWhenUsed="1"/>
-    <w:lsdException w:name="Table Columns 4" w:semiHidden="1" w:unhideWhenUsed="1"/>
-    <w:lsdException w:name="Table Columns 5" w:semiHidden="1" w:unhideWhenUsed="1"/>
-    <w:lsdException w:name="Table Grid 1" w:semiHidden="1" w:unhideWhenUsed="1"/>
-    <w:lsdException w:name="Table Grid 2" w:semiHidden="1" w:unhideWhenUsed="1"/>
-    <w:lsdException w:name="Table Grid 3" w:semiHidden="1" w:unhideWhenUsed="1"/>
-    <w:lsdException w:name="Table Grid 4" w:semiHidden="1" w:unhideWhenUsed="1"/>
-    <w:lsdException w:name="Table Grid 5" w:semiHidden="1" w:unhideWhenUsed="1"/>
-    <w:lsdException w:name="Table Grid 6" w:semiHidden="1" w:unhideWhenUsed="1"/>
-    <w:lsdException w:name="Table Grid 7" w:semiHidden="1" w:unhideWhenUsed="1"/>
-    <w:lsdException w:name="Table Grid 8" w:semiHidden="1" w:unhideWhenUsed="1"/>
-    <w:lsdException w:name="Table List 1" w:semiHidden="1" w:unhideWhenUsed="1"/>
-    <w:lsdException w:name="Table List 2" w:semiHidden="1" w:unhideWhenUsed="1"/>
-    <w:lsdException w:name="Table List 3" w:semiHidden="1" w:unhideWhenUsed="1"/>
-    <w:lsdException w:name="Table List 4" w:semiHidden="1" w:unhideWhenUsed="1"/>
-    <w:lsdException w:name="Table List 5" w:semiHidden="1" w:unhideWhenUsed="1"/>
-    <w:lsdException w:name="Table List 6" w:semiHidden="1" w:unhideWhenUsed="1"/>
-    <w:lsdException w:name="Table List 7" w:semiHidden="1" w:unhideWhenUsed="1"/>
-    <w:lsdException w:name="Table List 8" w:semiHidden="1" w:unhideWhenUsed="1"/>
-    <w:lsdException w:name="Table 3D effects 1" w:semiHidden="1" w:unhideWhenUsed="1"/>
-    <w:lsdException w:name="Table 3D effects 2" w:semiHidden="1" w:unhideWhenUsed="1"/>
-    <w:lsdException w:name="Table 3D effects 3" w:semiHidden="1" w:unhideWhenUsed="1"/>
-    <w:lsdException w:name="Table Contemporary" w:semiHidden="1" w:unhideWhenUsed="1"/>
-    <w:lsdException w:name="Table Elegant" w:semiHidden="1" w:unhideWhenUsed="1"/>
-    <w:lsdException w:name="Table Professional" w:semiHidden="1" w:unhideWhenUsed="1"/>
-    <w:lsdException w:name="Table Subtle 1" w:semiHidden="1" w:unhideWhenUsed="1"/>
-    <w:lsdException w:name="Table Subtle 2" w:semiHidden="1" w:unhideWhenUsed="1"/>
-    <w:lsdException w:name="Table Web 1" w:semiHidden="1" w:unhideWhenUsed="1"/>
-    <w:lsdException w:name="Table Web 2" w:semiHidden="1" w:unhideWhenUsed="1"/>
-    <w:lsdException w:name="Table Web 3" w:semiHidden="1" w:unhideWhenUsed="1"/>
-    <w:lsdException w:name="Balloon Text" w:semiHidden="1" w:unhideWhenUsed="1"/>
-    <w:lsdException w:name="Table Theme" w:semiHidden="1" w:unhideWhenUsed="1"/>
-    <w:lsdException w:name="Light Shading"/>
-    <w:lsdException w:name="Light List"/>
-    <w:lsdException w:name="Light Grid"/>
-    <w:lsdException w:name="Medium Shading 1"/>
-    <w:lsdException w:name="Medium Shading 2"/>
-    <w:lsdException w:name="Medium List 1"/>
-    <w:lsdException w:name="Medium List 2"/>
-    <w:lsdException w:name="Medium Grid 1"/>
-    <w:lsdException w:name="Medium Grid 2"/>
-    <w:lsdException w:name="Medium Grid 3"/>
-    <w:lsdException w:name="Dark List"/>
-    <w:lsdException w:name="Colorful Shading"/>
-    <w:lsdException w:name="Colorful List"/>
-    <w:lsdException w:name="Colorful Grid"/>
-    <w:lsdException w:name="Light Shading Accent 1"/>
-    <w:lsdException w:name="Light List Accent 1"/>
-    <w:lsdException w:name="Light Grid Accent 1"/>
-    <w:lsdException w:name="Medium Shading 1 Accent 1"/>
-    <w:lsdException w:name="Medium Shading 2 Accent 1"/>
-    <w:lsdException w:name="Medium List 1 Accent 1"/>
-    <w:lsdException w:name="Revision" w:semiHidden="1"/>
-    <w:lsdException w:name="Medium List 2 Accent 1"/>
-    <w:lsdException w:name="Medium Grid 1 Accent 1"/>
-    <w:lsdException w:name="Medium Grid 2 Accent 1"/>
-    <w:lsdException w:name="Medium Grid 3 Accent 1"/>
-    <w:lsdException w:name="Dark List Accent 1"/>
-    <w:lsdException w:name="Colorful Shading Accent 1"/>
-    <w:lsdException w:name="Colorful List Accent 1"/>
-    <w:lsdException w:name="Colorful Grid Accent 1"/>
-    <w:lsdException w:name="Light Shading Accent 2"/>
-    <w:lsdException w:name="Light List Accent 2"/>
-    <w:lsdException w:name="Light Grid Accent 2"/>
-    <w:lsdException w:name="Medium Shading 1 Accent 2"/>
-    <w:lsdException w:name="Medium Shading 2 Accent 2"/>
-    <w:lsdException w:name="Medium List 1 Accent 2"/>
-    <w:lsdException w:name="Medium List 2 Accent 2"/>
-    <w:lsdException w:name="Medium Grid 1 Accent 2"/>
-    <w:lsdException w:name="Medium Grid 2 Accent 2"/>
-    <w:lsdException w:name="Medium Grid 3 Accent 2"/>
-    <w:lsdException w:name="Dark List Accent 2"/>
-    <w:lsdException w:name="Colorful Shading Accent 2"/>
-    <w:lsdException w:name="Colorful List Accent 2"/>
-    <w:lsdException w:name="Colorful Grid Accent 2"/>
-    <w:lsdException w:name="Light Shading Accent 3"/>
-    <w:lsdException w:name="Light List Accent 3"/>
-    <w:lsdException w:name="Light Grid Accent 3"/>
-    <w:lsdException w:name="Medium Shading 1 Accent 3"/>
-    <w:lsdException w:name="Medium Shading 2 Accent 3"/>
-    <w:lsdException w:name="Medium List 1 Accent 3"/>
-    <w:lsdException w:name="Medium List 2 Accent 3"/>
-    <w:lsdException w:name="Medium Grid 1 Accent 3"/>
-    <w:lsdException w:name="Medium Grid 2 Accent 3"/>
-    <w:lsdException w:name="Medium Grid 3 Accent 3"/>
-    <w:lsdException w:name="Dark List Accent 3"/>
-    <w:lsdException w:name="Colorful Shading Accent 3"/>
-    <w:lsdException w:name="Colorful List Accent 3"/>
-    <w:lsdException w:name="Colorful Grid Accent 3"/>
-    <w:lsdException w:name="Light Shading Accent 4"/>
-    <w:lsdException w:name="Light List Accent 4"/>
-    <w:lsdException w:name="Light Grid Accent 4"/>
-    <w:lsdException w:name="Medium Shading 1 Accent 4"/>
-    <w:lsdException w:name="Medium Shading 2 Accent 4"/>
-    <w:lsdException w:name="Medium List 1 Accent 4"/>
-    <w:lsdException w:name="Medium List 2 Accent 4"/>
-    <w:lsdException w:name="Medium Grid 1 Accent 4"/>
-    <w:lsdException w:name="Medium Grid 2 Accent 4"/>
-    <w:lsdException w:name="Medium Grid 3 Accent 4"/>
-    <w:lsdException w:name="Dark List Accent 4"/>
-    <w:lsdException w:name="Colorful Shading Accent 4"/>
-    <w:lsdException w:name="Colorful List Accent 4"/>
-    <w:lsdException w:name="Colorful Grid Accent 4"/>
-    <w:lsdException w:name="Light Shading Accent 5"/>
-    <w:lsdException w:name="Light List Accent 5"/>
-    <w:lsdException w:name="Light Grid Accent 5"/>
-    <w:lsdException w:name="Medium Shading 1 Accent 5"/>
-    <w:lsdException w:name="Medium Shading 2 Accent 5"/>
-    <w:lsdException w:name="Medium List 1 Accent 5"/>
-    <w:lsdException w:name="Medium List 2 Accent 5"/>
-    <w:lsdException w:name="Medium Grid 1 Accent 5"/>
-    <w:lsdException w:name="Medium Grid 2 Accent 5"/>
-    <w:lsdException w:name="Medium Grid 3 Accent 5"/>
-    <w:lsdException w:name="Dark List Accent 5"/>
-    <w:lsdException w:name="Colorful Shading Accent 5"/>
-    <w:lsdException w:name="Colorful List Accent 5"/>
-    <w:lsdException w:name="Colorful Grid Accent 5"/>
-    <w:lsdException w:name="Light Shading Accent 6"/>
-    <w:lsdException w:name="Light List Accent 6"/>
-    <w:lsdException w:name="Light Grid Accent 6"/>
-    <w:lsdException w:name="Medium Shading 1 Accent 6"/>
-    <w:lsdException w:name="Medium Shading 2 Accent 6"/>
-    <w:lsdException w:name="Medium List 1 Accent 6"/>
-    <w:lsdException w:name="Medium List 2 Accent 6"/>
-    <w:lsdException w:name="Medium Grid 1 Accent 6"/>
-    <w:lsdException w:name="Medium Grid 2 Accent 6"/>
-    <w:lsdException w:name="Medium Grid 3 Accent 6"/>
-    <w:lsdException w:name="Dark List Accent 6"/>
-    <w:lsdException w:name="Colorful Shading Accent 6"/>
-    <w:lsdException w:name="Colorful List Accent 6"/>
-    <w:lsdException w:name="Colorful Grid Accent 6"/>
-    <w:lsdException w:name="Bibliography" w:semiHidden="1" w:unhideWhenUsed="1"/>
-    <w:lsdException w:name="TOC Heading" w:semiHidden="1" w:unhideWhenUsed="1"/>
-    <w:lsdException w:name="Plain Table 1" w:uiPriority="41"/>
-    <w:lsdException w:name="Plain Table 2" w:uiPriority="42"/>
-    <w:lsdException w:name="Plain Table 3" w:uiPriority="43"/>
-    <w:lsdException w:name="Plain Table 4" w:uiPriority="44"/>
-    <w:lsdException w:name="Plain Table 5" w:uiPriority="45"/>
-    <w:lsdException w:name="Grid Table Light" w:uiPriority="40"/>
-    <w:lsdException w:name="Grid Table 1 Light" w:uiPriority="46"/>
-    <w:lsdException w:name="Grid Table 2" w:uiPriority="47"/>
-    <w:lsdException w:name="Grid Table 3" w:uiPriority="48"/>
-    <w:lsdException w:name="Grid Table 4" w:uiPriority="49"/>
-    <w:lsdException w:name="Grid Table 5 Dark" w:uiPriority="50"/>
-    <w:lsdException w:name="Grid Table 6 Colorful" w:uiPriority="51"/>
-    <w:lsdException w:name="Grid Table 7 Colorful" w:uiPriority="52"/>
-    <w:lsdException w:name="Grid Table 1 Light Accent 1" w:uiPriority="46"/>
-    <w:lsdException w:name="Grid Table 2 Accent 1" w:uiPriority="47"/>
-    <w:lsdException w:name="Grid Table 3 Accent 1" w:uiPriority="48"/>
-    <w:lsdException w:name="Grid Table 4 Accent 1" w:uiPriority="49"/>
-    <w:lsdException w:name="Grid Table 5 Dark Accent 1" w:uiPriority="50"/>
-    <w:lsdException w:name="Grid Table 6 Colorful Accent 1" w:uiPriority="51"/>
-    <w:lsdException w:name="Grid Table 7 Colorful Accent 1" w:uiPriority="52"/>
-    <w:lsdException w:name="Grid Table 1 Light Accent 2" w:uiPriority="46"/>
-    <w:lsdException w:name="Grid Table 2 Accent 2" w:uiPriority="47"/>
-    <w:lsdException w:name="Grid Table 3 Accent 2" w:uiPriority="48"/>
-    <w:lsdException w:name="Grid Table 4 Accent 2" w:uiPriority="49"/>
-    <w:lsdException w:name="Grid Table 5 Dark Accent 2" w:uiPriority="50"/>
-    <w:lsdException w:name="Grid Table 6 Colorful Accent 2" w:uiPriority="51"/>
-    <w:lsdException w:name="Grid Table 7 Colorful Accent 2" w:uiPriority="52"/>
-    <w:lsdException w:name="Grid Table 1 Light Accent 3" w:uiPriority="46"/>
-    <w:lsdException w:name="Grid Table 2 Accent 3" w:uiPriority="47"/>
-    <w:lsdException w:name="Grid Table 3 Accent 3" w:uiPriority="48"/>
-    <w:lsdException w:name="Grid Table 4 Accent 3" w:uiPriority="49"/>
-    <w:lsdException w:name="Grid Table 5 Dark Accent 3" w:uiPriority="50"/>
-    <w:lsdException w:name="Grid Table 6 Colorful Accent 3" w:uiPriority="51"/>
-    <w:lsdException w:name="Grid Table 7 Colorful Accent 3" w:uiPriority="52"/>
-    <w:lsdException w:name="Grid Table 1 Light Accent 4" w:uiPriority="46"/>
-    <w:lsdException w:name="Grid Table 2 Accent 4" w:uiPriority="47"/>
-    <w:lsdException w:name="Grid Table 3 Accent 4" w:uiPriority="48"/>
-    <w:lsdException w:name="Grid Table 4 Accent 4" w:uiPriority="49"/>
-    <w:lsdException w:name="Grid Table 5 Dark Accent 4" w:uiPriority="50"/>
-    <w:lsdException w:name="Grid Table 6 Colorful Accent 4" w:uiPriority="51"/>
-    <w:lsdException w:name="Grid Table 7 Colorful Accent 4" w:uiPriority="52"/>
-    <w:lsdException w:name="Grid Table 1 Light Accent 5" w:uiPriority="46"/>
-    <w:lsdException w:name="Grid Table 2 Accent 5" w:uiPriority="47"/>
-    <w:lsdException w:name="Grid Table 3 Accent 5" w:uiPriority="48"/>
-    <w:lsdException w:name="Grid Table 4 Accent 5" w:uiPriority="49"/>
-    <w:lsdException w:name="Grid Table 5 Dark Accent 5" w:uiPriority="50"/>
-    <w:lsdException w:name="Grid Table 6 Colorful Accent 5" w:uiPriority="51"/>
-    <w:lsdException w:name="Grid Table 7 Colorful Accent 5" w:uiPriority="52"/>
-    <w:lsdException w:name="Grid Table 1 Light Accent 6" w:uiPriority="46"/>
-    <w:lsdException w:name="Grid Table 2 Accent 6" w:uiPriority="47"/>
-    <w:lsdException w:name="Grid Table 3 Accent 6" w:uiPriority="48"/>
-    <w:lsdException w:name="Grid Table 4 Accent 6" w:uiPriority="49"/>
-    <w:lsdException w:name="Grid Table 5 Dark Accent 6" w:uiPriority="50"/>
-    <w:lsdException w:name="Grid Table 6 Colorful Accent 6" w:uiPriority="51"/>
-    <w:lsdException w:name="Grid Table 7 Colorful Accent 6" w:uiPriority="52"/>
-    <w:lsdException w:name="List Table 1 Light" w:uiPriority="46"/>
-    <w:lsdException w:name="List Table 2" w:uiPriority="47"/>
-    <w:lsdException w:name="List Table 3" w:uiPriority="48"/>
-    <w:lsdException w:name="List Table 4" w:uiPriority="49"/>
-    <w:lsdException w:name="List Table 5 Dark" w:uiPriority="50"/>
-    <w:lsdException w:name="List Table 6 Colorful" w:uiPriority="51"/>
-    <w:lsdException w:name="List Table 7 Colorful" w:uiPriority="52"/>
-    <w:lsdException w:name="List Table 1 Light Accent 1" w:uiPriority="46"/>
-    <w:lsdException w:name="List Table 2 Accent 1" w:uiPriority="47"/>
-    <w:lsdException w:name="List Table 3 Accent 1" w:uiPriority="48"/>
-    <w:lsdException w:name="List Table 4 Accent 1" w:uiPriority="49"/>
-    <w:lsdException w:name="List Table 5 Dark Accent 1" w:uiPriority="50"/>
-    <w:lsdException w:name="List Table 6 Colorful Accent 1" w:uiPriority="51"/>
-    <w:lsdException w:name="List Table 7 Colorful Accent 1" w:uiPriority="52"/>
-    <w:lsdException w:name="List Table 1 Light Accent 2" w:uiPriority="46"/>
-    <w:lsdException w:name="List Table 2 Accent 2" w:uiPriority="47"/>
-    <w:lsdException w:name="List Table 3 Accent 2" w:uiPriority="48"/>
-    <w:lsdException w:name="List Table 4 Accent 2" w:uiPriority="49"/>
-    <w:lsdException w:name="List Table 5 Dark Accent 2" w:uiPriority="50"/>
-    <w:lsdException w:name="List Table 6 Colorful Accent 2" w:uiPriority="51"/>
-    <w:lsdException w:name="List Table 7 Colorful Accent 2" w:uiPriority="52"/>
-    <w:lsdException w:name="List Table 1 Light Accent 3" w:uiPriority="46"/>
-    <w:lsdException w:name="List Table 2 Accent 3" w:uiPriority="47"/>
-    <w:lsdException w:name="List Table 3 Accent 3" w:uiPriority="48"/>
-    <w:lsdException w:name="List Table 4 Accent 3" w:uiPriority="49"/>
-    <w:lsdException w:name="List Table 5 Dark Accent 3" w:uiPriority="50"/>
-    <w:lsdException w:name="List Table 6 Colorful Accent 3" w:uiPriority="51"/>
-    <w:lsdException w:name="List Table 7 Colorful Accent 3" w:uiPriority="52"/>
-    <w:lsdException w:name="List Table 1 Light Accent 4" w:uiPriority="46"/>
-    <w:lsdException w:name="List Table 2 Accent 4" w:uiPriority="47"/>
-    <w:lsdException w:name="List Table 3 Accent 4" w:uiPriority="48"/>
-    <w:lsdException w:name="List Table 4 Accent 4" w:uiPriority="49"/>
-    <w:lsdException w:name="List Table 5 Dark Accent 4" w:uiPriority="50"/>
-    <w:lsdException w:name="List Table 6 Colorful Accent 4" w:uiPriority="51"/>
-    <w:lsdException w:name="List Table 7 Colorful Accent 4" w:uiPriority="52"/>
-    <w:lsdException w:name="List Table 1 Light Accent 5" w:uiPriority="46"/>
-    <w:lsdException w:name="List Table 2 Accent 5" w:uiPriority="47"/>
-    <w:lsdException w:name="List Table 3 Accent 5" w:uiPriority="48"/>
-    <w:lsdException w:name="List Table 4 Accent 5" w:uiPriority="49"/>
-    <w:lsdException w:name="List Table 5 Dark Accent 5" w:uiPriority="50"/>
-    <w:lsdException w:name="List Table 6 Colorful Accent 5" w:uiPriority="51"/>
-    <w:lsdException w:name="List Table 7 Colorful Accent 5" w:uiPriority="52"/>
-    <w:lsdException w:name="List Table 1 Light Accent 6" w:uiPriority="46"/>
-    <w:lsdException w:name="List Table 2 Accent 6" w:uiPriority="47"/>
-    <w:lsdException w:name="List Table 3 Accent 6" w:uiPriority="48"/>
-    <w:lsdException w:name="List Table 4 Accent 6" w:uiPriority="49"/>
-    <w:lsdException w:name="List Table 5 Dark Accent 6" w:uiPriority="50"/>
-    <w:lsdException w:name="List Table 6 Colorful Accent 6" w:uiPriority="51"/>
-    <w:lsdException w:name="List Table 7 Colorful Accent 6" w:uiPriority="52"/>
+  <w:latentStyles w:defLockedState="0" w:defUIPriority="0" w:defSemiHidden="1" w:defUnhideWhenUsed="1" w:defQFormat="0" w:count="267">
+    <w:lsdException w:name="Normal" w:semiHidden="0" w:unhideWhenUsed="0"/>
+    <w:lsdException w:name="heading 1" w:semiHidden="0" w:unhideWhenUsed="0"/>
+    <w:lsdException w:name="heading 2" w:semiHidden="0" w:unhideWhenUsed="0"/>
+    <w:lsdException w:name="heading 3" w:semiHidden="0" w:unhideWhenUsed="0"/>
+    <w:lsdException w:name="heading 4" w:semiHidden="0" w:unhideWhenUsed="0"/>
+    <w:lsdException w:name="heading 5" w:semiHidden="0" w:unhideWhenUsed="0"/>
+    <w:lsdException w:name="heading 6" w:semiHidden="0" w:unhideWhenUsed="0"/>
+    <w:lsdException w:name="footer" w:uiPriority="99"/>
+    <w:lsdException w:name="List Number" w:semiHidden="0" w:unhideWhenUsed="0"/>
+    <w:lsdException w:name="List 4" w:semiHidden="0" w:unhideWhenUsed="0"/>
+    <w:lsdException w:name="List 5" w:semiHidden="0" w:unhideWhenUsed="0"/>
+    <w:lsdException w:name="Title" w:semiHidden="0" w:unhideWhenUsed="0"/>
+    <w:lsdException w:name="Subtitle" w:semiHidden="0" w:unhideWhenUsed="0"/>
+    <w:lsdException w:name="Salutation" w:semiHidden="0" w:unhideWhenUsed="0"/>
+    <w:lsdException w:name="Date" w:semiHidden="0" w:unhideWhenUsed="0"/>
+    <w:lsdException w:name="Body Text First Indent" w:semiHidden="0" w:unhideWhenUsed="0"/>
+    <w:lsdException w:name="Strong" w:semiHidden="0" w:unhideWhenUsed="0"/>
+    <w:lsdException w:name="Emphasis" w:semiHidden="0" w:unhideWhenUsed="0"/>
+    <w:lsdException w:name="Table Grid" w:semiHidden="0" w:unhideWhenUsed="0"/>
+    <w:lsdException w:name="Placeholder Text" w:semiHidden="0" w:unhideWhenUsed="0"/>
+    <w:lsdException w:name="No Spacing" w:semiHidden="0" w:unhideWhenUsed="0"/>
+    <w:lsdException w:name="Light Shading" w:semiHidden="0" w:unhideWhenUsed="0"/>
+    <w:lsdException w:name="Light List" w:semiHidden="0" w:unhideWhenUsed="0"/>
+    <w:lsdException w:name="Light Grid" w:semiHidden="0" w:unhideWhenUsed="0"/>
+    <w:lsdException w:name="Medium Shading 1" w:semiHidden="0" w:unhideWhenUsed="0"/>
+    <w:lsdException w:name="Medium Shading 2" w:semiHidden="0" w:unhideWhenUsed="0"/>
+    <w:lsdException w:name="Medium List 1" w:semiHidden="0" w:unhideWhenUsed="0"/>
+    <w:lsdException w:name="Medium List 2" w:semiHidden="0" w:unhideWhenUsed="0"/>
+    <w:lsdException w:name="Medium Grid 1" w:semiHidden="0" w:unhideWhenUsed="0"/>
+    <w:lsdException w:name="Medium Grid 2" w:semiHidden="0" w:unhideWhenUsed="0"/>
+    <w:lsdException w:name="Medium Grid 3" w:semiHidden="0" w:unhideWhenUsed="0"/>
+    <w:lsdException w:name="Dark List" w:semiHidden="0" w:unhideWhenUsed="0"/>
+    <w:lsdException w:name="Colorful Shading" w:semiHidden="0" w:unhideWhenUsed="0"/>
+    <w:lsdException w:name="Colorful List" w:semiHidden="0" w:unhideWhenUsed="0"/>
+    <w:lsdException w:name="Colorful Grid" w:semiHidden="0" w:unhideWhenUsed="0"/>
+    <w:lsdException w:name="Light Shading Accent 1" w:semiHidden="0" w:unhideWhenUsed="0"/>
+    <w:lsdException w:name="Light List Accent 1" w:semiHidden="0" w:unhideWhenUsed="0"/>
+    <w:lsdException w:name="Light Grid Accent 1" w:semiHidden="0" w:unhideWhenUsed="0"/>
+    <w:lsdException w:name="Medium Shading 1 Accent 1" w:semiHidden="0" w:unhideWhenUsed="0"/>
+    <w:lsdException w:name="Medium Shading 2 Accent 1" w:semiHidden="0" w:unhideWhenUsed="0"/>
+    <w:lsdException w:name="Medium List 1 Accent 1" w:semiHidden="0" w:unhideWhenUsed="0"/>
+    <w:lsdException w:name="Revision" w:unhideWhenUsed="0"/>
+    <w:lsdException w:name="List Paragraph" w:semiHidden="0" w:unhideWhenUsed="0"/>
+    <w:lsdException w:name="Quote" w:semiHidden="0" w:unhideWhenUsed="0"/>
+    <w:lsdException w:name="Intense Quote" w:semiHidden="0" w:unhideWhenUsed="0"/>
+    <w:lsdException w:name="Medium List 2 Accent 1" w:semiHidden="0" w:unhideWhenUsed="0"/>
+    <w:lsdException w:name="Medium Grid 1 Accent 1" w:semiHidden="0" w:unhideWhenUsed="0"/>
+    <w:lsdException w:name="Medium Grid 2 Accent 1" w:semiHidden="0" w:unhideWhenUsed="0"/>
+    <w:lsdException w:name="Medium Grid 3 Accent 1" w:semiHidden="0" w:unhideWhenUsed="0"/>
+    <w:lsdException w:name="Dark List Accent 1" w:semiHidden="0" w:unhideWhenUsed="0"/>
+    <w:lsdException w:name="Colorful Shading Accent 1" w:semiHidden="0" w:unhideWhenUsed="0"/>
+    <w:lsdException w:name="Colorful List Accent 1" w:semiHidden="0" w:unhideWhenUsed="0"/>
+    <w:lsdException w:name="Colorful Grid Accent 1" w:semiHidden="0" w:unhideWhenUsed="0"/>
+    <w:lsdException w:name="Light Shading Accent 2" w:semiHidden="0" w:unhideWhenUsed="0"/>
+    <w:lsdException w:name="Light List Accent 2" w:semiHidden="0" w:unhideWhenUsed="0"/>
+    <w:lsdException w:name="Light Grid Accent 2" w:semiHidden="0" w:unhideWhenUsed="0"/>
+    <w:lsdException w:name="Medium Shading 1 Accent 2" w:semiHidden="0" w:unhideWhenUsed="0"/>
+    <w:lsdException w:name="Medium Shading 2 Accent 2" w:semiHidden="0" w:unhideWhenUsed="0"/>
+    <w:lsdException w:name="Medium List 1 Accent 2" w:semiHidden="0" w:unhideWhenUsed="0"/>
+    <w:lsdException w:name="Medium List 2 Accent 2" w:semiHidden="0" w:unhideWhenUsed="0"/>
+    <w:lsdException w:name="Medium Grid 1 Accent 2" w:semiHidden="0" w:unhideWhenUsed="0"/>
+    <w:lsdException w:name="Medium Grid 2 Accent 2" w:semiHidden="0" w:unhideWhenUsed="0"/>
+    <w:lsdException w:name="Medium Grid 3 Accent 2" w:semiHidden="0" w:unhideWhenUsed="0"/>
+    <w:lsdException w:name="Dark List Accent 2" w:semiHidden="0" w:unhideWhenUsed="0"/>
+    <w:lsdException w:name="Colorful Shading Accent 2" w:semiHidden="0" w:unhideWhenUsed="0"/>
+    <w:lsdException w:name="Colorful List Accent 2" w:semiHidden="0" w:unhideWhenUsed="0"/>
+    <w:lsdException w:name="Colorful Grid Accent 2" w:semiHidden="0" w:unhideWhenUsed="0"/>
+    <w:lsdException w:name="Light Shading Accent 3" w:semiHidden="0" w:unhideWhenUsed="0"/>
+    <w:lsdException w:name="Light List Accent 3" w:semiHidden="0" w:unhideWhenUsed="0"/>
+    <w:lsdException w:name="Light Grid Accent 3" w:semiHidden="0" w:unhideWhenUsed="0"/>
+    <w:lsdException w:name="Medium Shading 1 Accent 3" w:semiHidden="0" w:unhideWhenUsed="0"/>
+    <w:lsdException w:name="Medium Shading 2 Accent 3" w:semiHidden="0" w:unhideWhenUsed="0"/>
+    <w:lsdException w:name="Medium List 1 Accent 3" w:semiHidden="0" w:unhideWhenUsed="0"/>
+    <w:lsdException w:name="Medium List 2 Accent 3" w:semiHidden="0" w:unhideWhenUsed="0"/>
+    <w:lsdException w:name="Medium Grid 1 Accent 3" w:semiHidden="0" w:unhideWhenUsed="0"/>
+    <w:lsdException w:name="Medium Grid 2 Accent 3" w:semiHidden="0" w:unhideWhenUsed="0"/>
+    <w:lsdException w:name="Medium Grid 3 Accent 3" w:semiHidden="0" w:unhideWhenUsed="0"/>
+    <w:lsdException w:name="Dark List Accent 3" w:semiHidden="0" w:unhideWhenUsed="0"/>
+    <w:lsdException w:name="Colorful Shading Accent 3" w:semiHidden="0" w:unhideWhenUsed="0"/>
+    <w:lsdException w:name="Colorful List Accent 3" w:semiHidden="0" w:unhideWhenUsed="0"/>
+    <w:lsdException w:name="Colorful Grid Accent 3" w:semiHidden="0" w:unhideWhenUsed="0"/>
+    <w:lsdException w:name="Light Shading Accent 4" w:semiHidden="0" w:unhideWhenUsed="0"/>
+    <w:lsdException w:name="Light List Accent 4" w:semiHidden="0" w:unhideWhenUsed="0"/>
+    <w:lsdException w:name="Light Grid Accent 4" w:semiHidden="0" w:unhideWhenUsed="0"/>
+    <w:lsdException w:name="Medium Shading 1 Accent 4" w:semiHidden="0" w:unhideWhenUsed="0"/>
+    <w:lsdException w:name="Medium Shading 2 Accent 4" w:semiHidden="0" w:unhideWhenUsed="0"/>
+    <w:lsdException w:name="Medium List 1 Accent 4" w:semiHidden="0" w:unhideWhenUsed="0"/>
+    <w:lsdException w:name="Medium List 2 Accent 4" w:semiHidden="0" w:unhideWhenUsed="0"/>
+    <w:lsdException w:name="Medium Grid 1 Accent 4" w:semiHidden="0" w:unhideWhenUsed="0"/>
+    <w:lsdException w:name="Medium Grid 2 Accent 4" w:semiHidden="0" w:unhideWhenUsed="0"/>
+    <w:lsdException w:name="Medium Grid 3 Accent 4" w:semiHidden="0" w:unhideWhenUsed="0"/>
+    <w:lsdException w:name="Dark List Accent 4" w:semiHidden="0" w:unhideWhenUsed="0"/>
+    <w:lsdException w:name="Colorful Shading Accent 4" w:semiHidden="0" w:unhideWhenUsed="0"/>
+    <w:lsdException w:name="Colorful List Accent 4" w:semiHidden="0" w:unhideWhenUsed="0"/>
+    <w:lsdException w:name="Colorful Grid Accent 4" w:semiHidden="0" w:unhideWhenUsed="0"/>
+    <w:lsdException w:name="Light Shading Accent 5" w:semiHidden="0" w:unhideWhenUsed="0"/>
+    <w:lsdException w:name="Light List Accent 5" w:semiHidden="0" w:unhideWhenUsed="0"/>
+    <w:lsdException w:name="Light Grid Accent 5" w:semiHidden="0" w:unhideWhenUsed="0"/>
+    <w:lsdException w:name="Medium Shading 1 Accent 5" w:semiHidden="0" w:unhideWhenUsed="0"/>
+    <w:lsdException w:name="Medium Shading 2 Accent 5" w:semiHidden="0" w:unhideWhenUsed="0"/>
+    <w:lsdException w:name="Medium List 1 Accent 5" w:semiHidden="0" w:unhideWhenUsed="0"/>
+    <w:lsdException w:name="Medium List 2 Accent 5" w:semiHidden="0" w:unhideWhenUsed="0"/>
+    <w:lsdException w:name="Medium Grid 1 Accent 5" w:semiHidden="0" w:unhideWhenUsed="0"/>
+    <w:lsdException w:name="Medium Grid 2 Accent 5" w:semiHidden="0" w:unhideWhenUsed="0"/>
+    <w:lsdException w:name="Medium Grid 3 Accent 5" w:semiHidden="0" w:unhideWhenUsed="0"/>
+    <w:lsdException w:name="Dark List Accent 5" w:semiHidden="0" w:unhideWhenUsed="0"/>
+    <w:lsdException w:name="Colorful Shading Accent 5" w:semiHidden="0" w:unhideWhenUsed="0"/>
+    <w:lsdException w:name="Colorful List Accent 5" w:semiHidden="0" w:unhideWhenUsed="0"/>
+    <w:lsdException w:name="Colorful Grid Accent 5" w:semiHidden="0" w:unhideWhenUsed="0"/>
+    <w:lsdException w:name="Light Shading Accent 6" w:semiHidden="0" w:unhideWhenUsed="0"/>
+    <w:lsdException w:name="Light List Accent 6" w:semiHidden="0" w:unhideWhenUsed="0"/>
+    <w:lsdException w:name="Light Grid Accent 6" w:semiHidden="0" w:unhideWhenUsed="0"/>
+    <w:lsdException w:name="Medium Shading 1 Accent 6" w:semiHidden="0" w:unhideWhenUsed="0"/>
+    <w:lsdException w:name="Medium Shading 2 Accent 6" w:semiHidden="0" w:unhideWhenUsed="0"/>
+    <w:lsdException w:name="Medium List 1 Accent 6" w:semiHidden="0" w:unhideWhenUsed="0"/>
+    <w:lsdException w:name="Medium List 2 Accent 6" w:semiHidden="0" w:unhideWhenUsed="0"/>
+    <w:lsdException w:name="Medium Grid 1 Accent 6" w:semiHidden="0" w:unhideWhenUsed="0"/>
+    <w:lsdException w:name="Medium Grid 2 Accent 6" w:semiHidden="0" w:unhideWhenUsed="0"/>
+    <w:lsdException w:name="Medium Grid 3 Accent 6" w:semiHidden="0" w:unhideWhenUsed="0"/>
+    <w:lsdException w:name="Dark List Accent 6" w:semiHidden="0" w:unhideWhenUsed="0"/>
+    <w:lsdException w:name="Colorful Shading Accent 6" w:semiHidden="0" w:unhideWhenUsed="0"/>
+    <w:lsdException w:name="Colorful List Accent 6" w:semiHidden="0" w:unhideWhenUsed="0"/>
+    <w:lsdException w:name="Colorful Grid Accent 6" w:semiHidden="0" w:unhideWhenUsed="0"/>
+    <w:lsdException w:name="Subtle Emphasis" w:semiHidden="0" w:unhideWhenUsed="0"/>
+    <w:lsdException w:name="Intense Emphasis" w:semiHidden="0" w:unhideWhenUsed="0"/>
+    <w:lsdException w:name="Subtle Reference" w:semiHidden="0" w:unhideWhenUsed="0"/>
+    <w:lsdException w:name="Intense Reference" w:semiHidden="0" w:unhideWhenUsed="0"/>
+    <w:lsdException w:name="Book Title" w:semiHidden="0" w:unhideWhenUsed="0"/>
   </w:latentStyles>
   <w:style w:type="paragraph" w:default="1" w:styleId="Normal">
     <w:name w:val="Normal"/>
     <w:qFormat/>
+    <w:rsid w:val="00AC3F01"/>
+    <w:pPr>
+      <w:spacing w:line="264" w:lineRule="auto"/>
+    </w:pPr>
   </w:style>
   <w:style w:type="paragraph" w:styleId="Heading1">
     <w:name w:val="heading 1"/>
@@ -3238,7 +4380,7 @@
     <w:basedOn w:val="Normal"/>
     <w:link w:val="BodyTextChar"/>
     <w:qFormat/>
-    <w:rsid w:val="00613EBA"/>
+    <w:rsid w:val="00AC3F01"/>
     <w:pPr>
       <w:spacing w:before="180" w:after="180"/>
       <w:jc w:val="both"/>
@@ -3346,9 +4488,9 @@
     <w:name w:val="Bibliography"/>
     <w:basedOn w:val="Normal"/>
     <w:qFormat/>
-    <w:rsid w:val="00613EBA"/>
+    <w:rsid w:val="00AC3F01"/>
     <w:pPr>
-      <w:spacing w:after="0"/>
+      <w:spacing w:after="0" w:line="240" w:lineRule="auto"/>
       <w:ind w:left="720" w:hanging="720"/>
     </w:pPr>
     <w:rPr>
@@ -3808,7 +4950,7 @@
     <w:name w:val="Body Text Char"/>
     <w:basedOn w:val="DefaultParagraphFont"/>
     <w:link w:val="BodyText"/>
-    <w:rsid w:val="00613EBA"/>
+    <w:rsid w:val="00AC3F01"/>
     <w:rPr>
       <w:rFonts w:ascii="Times New Roman" w:hAnsi="Times New Roman"/>
     </w:rPr>
@@ -3892,6 +5034,1124 @@
     <w:link w:val="Footer"/>
     <w:uiPriority w:val="99"/>
     <w:rsid w:val="0046739F"/>
+  </w:style>
+  <w:style w:type="paragraph" w:styleId="BalloonText">
+    <w:name w:val="Balloon Text"/>
+    <w:basedOn w:val="Normal"/>
+    <w:link w:val="BalloonTextChar"/>
+    <w:semiHidden/>
+    <w:unhideWhenUsed/>
+    <w:rsid w:val="00AC3F01"/>
+    <w:pPr>
+      <w:spacing w:after="0"/>
+    </w:pPr>
+    <w:rPr>
+      <w:rFonts w:ascii="Tahoma" w:hAnsi="Tahoma" w:cs="Tahoma"/>
+      <w:sz w:val="16"/>
+      <w:szCs w:val="16"/>
+    </w:rPr>
+  </w:style>
+  <w:style w:type="character" w:customStyle="1" w:styleId="BalloonTextChar">
+    <w:name w:val="Balloon Text Char"/>
+    <w:basedOn w:val="DefaultParagraphFont"/>
+    <w:link w:val="BalloonText"/>
+    <w:semiHidden/>
+    <w:rsid w:val="00AC3F01"/>
+    <w:rPr>
+      <w:rFonts w:ascii="Tahoma" w:hAnsi="Tahoma" w:cs="Tahoma"/>
+      <w:sz w:val="16"/>
+      <w:szCs w:val="16"/>
+    </w:rPr>
+  </w:style>
+</w:styles>
+</file>
+
+<file path=word/stylesWithEffects.xml><?xml version="1.0" encoding="utf-8"?>
+<w:styles xmlns:wpc="http://schemas.microsoft.com/office/word/2010/wordprocessingCanvas" xmlns:mc="http://schemas.openxmlformats.org/markup-compatibility/2006" xmlns:o="urn:schemas-microsoft-com:office:office" xmlns:r="http://schemas.openxmlformats.org/officeDocument/2006/relationships" xmlns:m="http://schemas.openxmlformats.org/officeDocument/2006/math" xmlns:v="urn:schemas-microsoft-com:vml" xmlns:wp14="http://schemas.microsoft.com/office/word/2010/wordprocessingDrawing" xmlns:wp="http://schemas.openxmlformats.org/drawingml/2006/wordprocessingDrawing" xmlns:w10="urn:schemas-microsoft-com:office:word" xmlns:w="http://schemas.openxmlformats.org/wordprocessingml/2006/main" xmlns:w14="http://schemas.microsoft.com/office/word/2010/wordml" xmlns:wpg="http://schemas.microsoft.com/office/word/2010/wordprocessingGroup" xmlns:wpi="http://schemas.microsoft.com/office/word/2010/wordprocessingInk" xmlns:wne="http://schemas.microsoft.com/office/word/2006/wordml" xmlns:wps="http://schemas.microsoft.com/office/word/2010/wordprocessingShape" mc:Ignorable="w14 wp14">
+  <w:docDefaults>
+    <w:rPrDefault>
+      <w:rPr>
+        <w:rFonts w:asciiTheme="minorHAnsi" w:eastAsiaTheme="minorHAnsi" w:hAnsiTheme="minorHAnsi" w:cstheme="minorBidi"/>
+        <w:sz w:val="24"/>
+        <w:szCs w:val="24"/>
+        <w:lang w:val="en-US" w:eastAsia="en-US" w:bidi="ar-SA"/>
+      </w:rPr>
+    </w:rPrDefault>
+    <w:pPrDefault>
+      <w:pPr>
+        <w:spacing w:after="200"/>
+      </w:pPr>
+    </w:pPrDefault>
+  </w:docDefaults>
+  <w:latentStyles w:defLockedState="0" w:defUIPriority="0" w:defSemiHidden="1" w:defUnhideWhenUsed="1" w:defQFormat="0" w:count="267">
+    <w:lsdException w:name="Normal" w:semiHidden="0" w:unhideWhenUsed="0"/>
+    <w:lsdException w:name="heading 1" w:semiHidden="0" w:unhideWhenUsed="0"/>
+    <w:lsdException w:name="heading 2" w:semiHidden="0" w:unhideWhenUsed="0"/>
+    <w:lsdException w:name="heading 3" w:semiHidden="0" w:unhideWhenUsed="0"/>
+    <w:lsdException w:name="heading 4" w:semiHidden="0" w:unhideWhenUsed="0"/>
+    <w:lsdException w:name="heading 5" w:semiHidden="0" w:unhideWhenUsed="0"/>
+    <w:lsdException w:name="heading 6" w:semiHidden="0" w:unhideWhenUsed="0"/>
+    <w:lsdException w:name="footer" w:uiPriority="99"/>
+    <w:lsdException w:name="List Number" w:semiHidden="0" w:unhideWhenUsed="0"/>
+    <w:lsdException w:name="List 4" w:semiHidden="0" w:unhideWhenUsed="0"/>
+    <w:lsdException w:name="List 5" w:semiHidden="0" w:unhideWhenUsed="0"/>
+    <w:lsdException w:name="Title" w:semiHidden="0" w:unhideWhenUsed="0"/>
+    <w:lsdException w:name="Subtitle" w:semiHidden="0" w:unhideWhenUsed="0"/>
+    <w:lsdException w:name="Salutation" w:semiHidden="0" w:unhideWhenUsed="0"/>
+    <w:lsdException w:name="Date" w:semiHidden="0" w:unhideWhenUsed="0"/>
+    <w:lsdException w:name="Body Text First Indent" w:semiHidden="0" w:unhideWhenUsed="0"/>
+    <w:lsdException w:name="Strong" w:semiHidden="0" w:unhideWhenUsed="0"/>
+    <w:lsdException w:name="Emphasis" w:semiHidden="0" w:unhideWhenUsed="0"/>
+    <w:lsdException w:name="Table Grid" w:semiHidden="0" w:unhideWhenUsed="0"/>
+    <w:lsdException w:name="Placeholder Text" w:semiHidden="0" w:unhideWhenUsed="0"/>
+    <w:lsdException w:name="No Spacing" w:semiHidden="0" w:unhideWhenUsed="0"/>
+    <w:lsdException w:name="Light Shading" w:semiHidden="0" w:unhideWhenUsed="0"/>
+    <w:lsdException w:name="Light List" w:semiHidden="0" w:unhideWhenUsed="0"/>
+    <w:lsdException w:name="Light Grid" w:semiHidden="0" w:unhideWhenUsed="0"/>
+    <w:lsdException w:name="Medium Shading 1" w:semiHidden="0" w:unhideWhenUsed="0"/>
+    <w:lsdException w:name="Medium Shading 2" w:semiHidden="0" w:unhideWhenUsed="0"/>
+    <w:lsdException w:name="Medium List 1" w:semiHidden="0" w:unhideWhenUsed="0"/>
+    <w:lsdException w:name="Medium List 2" w:semiHidden="0" w:unhideWhenUsed="0"/>
+    <w:lsdException w:name="Medium Grid 1" w:semiHidden="0" w:unhideWhenUsed="0"/>
+    <w:lsdException w:name="Medium Grid 2" w:semiHidden="0" w:unhideWhenUsed="0"/>
+    <w:lsdException w:name="Medium Grid 3" w:semiHidden="0" w:unhideWhenUsed="0"/>
+    <w:lsdException w:name="Dark List" w:semiHidden="0" w:unhideWhenUsed="0"/>
+    <w:lsdException w:name="Colorful Shading" w:semiHidden="0" w:unhideWhenUsed="0"/>
+    <w:lsdException w:name="Colorful List" w:semiHidden="0" w:unhideWhenUsed="0"/>
+    <w:lsdException w:name="Colorful Grid" w:semiHidden="0" w:unhideWhenUsed="0"/>
+    <w:lsdException w:name="Light Shading Accent 1" w:semiHidden="0" w:unhideWhenUsed="0"/>
+    <w:lsdException w:name="Light List Accent 1" w:semiHidden="0" w:unhideWhenUsed="0"/>
+    <w:lsdException w:name="Light Grid Accent 1" w:semiHidden="0" w:unhideWhenUsed="0"/>
+    <w:lsdException w:name="Medium Shading 1 Accent 1" w:semiHidden="0" w:unhideWhenUsed="0"/>
+    <w:lsdException w:name="Medium Shading 2 Accent 1" w:semiHidden="0" w:unhideWhenUsed="0"/>
+    <w:lsdException w:name="Medium List 1 Accent 1" w:semiHidden="0" w:unhideWhenUsed="0"/>
+    <w:lsdException w:name="Revision" w:unhideWhenUsed="0"/>
+    <w:lsdException w:name="List Paragraph" w:semiHidden="0" w:unhideWhenUsed="0"/>
+    <w:lsdException w:name="Quote" w:semiHidden="0" w:unhideWhenUsed="0"/>
+    <w:lsdException w:name="Intense Quote" w:semiHidden="0" w:unhideWhenUsed="0"/>
+    <w:lsdException w:name="Medium List 2 Accent 1" w:semiHidden="0" w:unhideWhenUsed="0"/>
+    <w:lsdException w:name="Medium Grid 1 Accent 1" w:semiHidden="0" w:unhideWhenUsed="0"/>
+    <w:lsdException w:name="Medium Grid 2 Accent 1" w:semiHidden="0" w:unhideWhenUsed="0"/>
+    <w:lsdException w:name="Medium Grid 3 Accent 1" w:semiHidden="0" w:unhideWhenUsed="0"/>
+    <w:lsdException w:name="Dark List Accent 1" w:semiHidden="0" w:unhideWhenUsed="0"/>
+    <w:lsdException w:name="Colorful Shading Accent 1" w:semiHidden="0" w:unhideWhenUsed="0"/>
+    <w:lsdException w:name="Colorful List Accent 1" w:semiHidden="0" w:unhideWhenUsed="0"/>
+    <w:lsdException w:name="Colorful Grid Accent 1" w:semiHidden="0" w:unhideWhenUsed="0"/>
+    <w:lsdException w:name="Light Shading Accent 2" w:semiHidden="0" w:unhideWhenUsed="0"/>
+    <w:lsdException w:name="Light List Accent 2" w:semiHidden="0" w:unhideWhenUsed="0"/>
+    <w:lsdException w:name="Light Grid Accent 2" w:semiHidden="0" w:unhideWhenUsed="0"/>
+    <w:lsdException w:name="Medium Shading 1 Accent 2" w:semiHidden="0" w:unhideWhenUsed="0"/>
+    <w:lsdException w:name="Medium Shading 2 Accent 2" w:semiHidden="0" w:unhideWhenUsed="0"/>
+    <w:lsdException w:name="Medium List 1 Accent 2" w:semiHidden="0" w:unhideWhenUsed="0"/>
+    <w:lsdException w:name="Medium List 2 Accent 2" w:semiHidden="0" w:unhideWhenUsed="0"/>
+    <w:lsdException w:name="Medium Grid 1 Accent 2" w:semiHidden="0" w:unhideWhenUsed="0"/>
+    <w:lsdException w:name="Medium Grid 2 Accent 2" w:semiHidden="0" w:unhideWhenUsed="0"/>
+    <w:lsdException w:name="Medium Grid 3 Accent 2" w:semiHidden="0" w:unhideWhenUsed="0"/>
+    <w:lsdException w:name="Dark List Accent 2" w:semiHidden="0" w:unhideWhenUsed="0"/>
+    <w:lsdException w:name="Colorful Shading Accent 2" w:semiHidden="0" w:unhideWhenUsed="0"/>
+    <w:lsdException w:name="Colorful List Accent 2" w:semiHidden="0" w:unhideWhenUsed="0"/>
+    <w:lsdException w:name="Colorful Grid Accent 2" w:semiHidden="0" w:unhideWhenUsed="0"/>
+    <w:lsdException w:name="Light Shading Accent 3" w:semiHidden="0" w:unhideWhenUsed="0"/>
+    <w:lsdException w:name="Light List Accent 3" w:semiHidden="0" w:unhideWhenUsed="0"/>
+    <w:lsdException w:name="Light Grid Accent 3" w:semiHidden="0" w:unhideWhenUsed="0"/>
+    <w:lsdException w:name="Medium Shading 1 Accent 3" w:semiHidden="0" w:unhideWhenUsed="0"/>
+    <w:lsdException w:name="Medium Shading 2 Accent 3" w:semiHidden="0" w:unhideWhenUsed="0"/>
+    <w:lsdException w:name="Medium List 1 Accent 3" w:semiHidden="0" w:unhideWhenUsed="0"/>
+    <w:lsdException w:name="Medium List 2 Accent 3" w:semiHidden="0" w:unhideWhenUsed="0"/>
+    <w:lsdException w:name="Medium Grid 1 Accent 3" w:semiHidden="0" w:unhideWhenUsed="0"/>
+    <w:lsdException w:name="Medium Grid 2 Accent 3" w:semiHidden="0" w:unhideWhenUsed="0"/>
+    <w:lsdException w:name="Medium Grid 3 Accent 3" w:semiHidden="0" w:unhideWhenUsed="0"/>
+    <w:lsdException w:name="Dark List Accent 3" w:semiHidden="0" w:unhideWhenUsed="0"/>
+    <w:lsdException w:name="Colorful Shading Accent 3" w:semiHidden="0" w:unhideWhenUsed="0"/>
+    <w:lsdException w:name="Colorful List Accent 3" w:semiHidden="0" w:unhideWhenUsed="0"/>
+    <w:lsdException w:name="Colorful Grid Accent 3" w:semiHidden="0" w:unhideWhenUsed="0"/>
+    <w:lsdException w:name="Light Shading Accent 4" w:semiHidden="0" w:unhideWhenUsed="0"/>
+    <w:lsdException w:name="Light List Accent 4" w:semiHidden="0" w:unhideWhenUsed="0"/>
+    <w:lsdException w:name="Light Grid Accent 4" w:semiHidden="0" w:unhideWhenUsed="0"/>
+    <w:lsdException w:name="Medium Shading 1 Accent 4" w:semiHidden="0" w:unhideWhenUsed="0"/>
+    <w:lsdException w:name="Medium Shading 2 Accent 4" w:semiHidden="0" w:unhideWhenUsed="0"/>
+    <w:lsdException w:name="Medium List 1 Accent 4" w:semiHidden="0" w:unhideWhenUsed="0"/>
+    <w:lsdException w:name="Medium List 2 Accent 4" w:semiHidden="0" w:unhideWhenUsed="0"/>
+    <w:lsdException w:name="Medium Grid 1 Accent 4" w:semiHidden="0" w:unhideWhenUsed="0"/>
+    <w:lsdException w:name="Medium Grid 2 Accent 4" w:semiHidden="0" w:unhideWhenUsed="0"/>
+    <w:lsdException w:name="Medium Grid 3 Accent 4" w:semiHidden="0" w:unhideWhenUsed="0"/>
+    <w:lsdException w:name="Dark List Accent 4" w:semiHidden="0" w:unhideWhenUsed="0"/>
+    <w:lsdException w:name="Colorful Shading Accent 4" w:semiHidden="0" w:unhideWhenUsed="0"/>
+    <w:lsdException w:name="Colorful List Accent 4" w:semiHidden="0" w:unhideWhenUsed="0"/>
+    <w:lsdException w:name="Colorful Grid Accent 4" w:semiHidden="0" w:unhideWhenUsed="0"/>
+    <w:lsdException w:name="Light Shading Accent 5" w:semiHidden="0" w:unhideWhenUsed="0"/>
+    <w:lsdException w:name="Light List Accent 5" w:semiHidden="0" w:unhideWhenUsed="0"/>
+    <w:lsdException w:name="Light Grid Accent 5" w:semiHidden="0" w:unhideWhenUsed="0"/>
+    <w:lsdException w:name="Medium Shading 1 Accent 5" w:semiHidden="0" w:unhideWhenUsed="0"/>
+    <w:lsdException w:name="Medium Shading 2 Accent 5" w:semiHidden="0" w:unhideWhenUsed="0"/>
+    <w:lsdException w:name="Medium List 1 Accent 5" w:semiHidden="0" w:unhideWhenUsed="0"/>
+    <w:lsdException w:name="Medium List 2 Accent 5" w:semiHidden="0" w:unhideWhenUsed="0"/>
+    <w:lsdException w:name="Medium Grid 1 Accent 5" w:semiHidden="0" w:unhideWhenUsed="0"/>
+    <w:lsdException w:name="Medium Grid 2 Accent 5" w:semiHidden="0" w:unhideWhenUsed="0"/>
+    <w:lsdException w:name="Medium Grid 3 Accent 5" w:semiHidden="0" w:unhideWhenUsed="0"/>
+    <w:lsdException w:name="Dark List Accent 5" w:semiHidden="0" w:unhideWhenUsed="0"/>
+    <w:lsdException w:name="Colorful Shading Accent 5" w:semiHidden="0" w:unhideWhenUsed="0"/>
+    <w:lsdException w:name="Colorful List Accent 5" w:semiHidden="0" w:unhideWhenUsed="0"/>
+    <w:lsdException w:name="Colorful Grid Accent 5" w:semiHidden="0" w:unhideWhenUsed="0"/>
+    <w:lsdException w:name="Light Shading Accent 6" w:semiHidden="0" w:unhideWhenUsed="0"/>
+    <w:lsdException w:name="Light List Accent 6" w:semiHidden="0" w:unhideWhenUsed="0"/>
+    <w:lsdException w:name="Light Grid Accent 6" w:semiHidden="0" w:unhideWhenUsed="0"/>
+    <w:lsdException w:name="Medium Shading 1 Accent 6" w:semiHidden="0" w:unhideWhenUsed="0"/>
+    <w:lsdException w:name="Medium Shading 2 Accent 6" w:semiHidden="0" w:unhideWhenUsed="0"/>
+    <w:lsdException w:name="Medium List 1 Accent 6" w:semiHidden="0" w:unhideWhenUsed="0"/>
+    <w:lsdException w:name="Medium List 2 Accent 6" w:semiHidden="0" w:unhideWhenUsed="0"/>
+    <w:lsdException w:name="Medium Grid 1 Accent 6" w:semiHidden="0" w:unhideWhenUsed="0"/>
+    <w:lsdException w:name="Medium Grid 2 Accent 6" w:semiHidden="0" w:unhideWhenUsed="0"/>
+    <w:lsdException w:name="Medium Grid 3 Accent 6" w:semiHidden="0" w:unhideWhenUsed="0"/>
+    <w:lsdException w:name="Dark List Accent 6" w:semiHidden="0" w:unhideWhenUsed="0"/>
+    <w:lsdException w:name="Colorful Shading Accent 6" w:semiHidden="0" w:unhideWhenUsed="0"/>
+    <w:lsdException w:name="Colorful List Accent 6" w:semiHidden="0" w:unhideWhenUsed="0"/>
+    <w:lsdException w:name="Colorful Grid Accent 6" w:semiHidden="0" w:unhideWhenUsed="0"/>
+    <w:lsdException w:name="Subtle Emphasis" w:semiHidden="0" w:unhideWhenUsed="0"/>
+    <w:lsdException w:name="Intense Emphasis" w:semiHidden="0" w:unhideWhenUsed="0"/>
+    <w:lsdException w:name="Subtle Reference" w:semiHidden="0" w:unhideWhenUsed="0"/>
+    <w:lsdException w:name="Intense Reference" w:semiHidden="0" w:unhideWhenUsed="0"/>
+    <w:lsdException w:name="Book Title" w:semiHidden="0" w:unhideWhenUsed="0"/>
+  </w:latentStyles>
+  <w:style w:type="paragraph" w:default="1" w:styleId="Normal">
+    <w:name w:val="Normal"/>
+    <w:qFormat/>
+    <w:rsid w:val="00AC3F01"/>
+    <w:pPr>
+      <w:spacing w:line="264" w:lineRule="auto"/>
+    </w:pPr>
+  </w:style>
+  <w:style w:type="paragraph" w:styleId="Heading1">
+    <w:name w:val="heading 1"/>
+    <w:basedOn w:val="Normal"/>
+    <w:next w:val="BodyText"/>
+    <w:uiPriority w:val="9"/>
+    <w:qFormat/>
+    <w:rsid w:val="00527F7C"/>
+    <w:pPr>
+      <w:keepNext/>
+      <w:keepLines/>
+      <w:numPr>
+        <w:numId w:val="15"/>
+      </w:numPr>
+      <w:spacing w:before="480" w:after="0"/>
+      <w:outlineLvl w:val="0"/>
+    </w:pPr>
+    <w:rPr>
+      <w:rFonts w:ascii="Times New Roman" w:eastAsiaTheme="majorEastAsia" w:hAnsi="Times New Roman" w:cstheme="majorBidi"/>
+      <w:b/>
+      <w:bCs/>
+      <w:sz w:val="32"/>
+      <w:szCs w:val="32"/>
+    </w:rPr>
+  </w:style>
+  <w:style w:type="paragraph" w:styleId="Heading2">
+    <w:name w:val="heading 2"/>
+    <w:basedOn w:val="Normal"/>
+    <w:next w:val="BodyText"/>
+    <w:uiPriority w:val="9"/>
+    <w:unhideWhenUsed/>
+    <w:qFormat/>
+    <w:rsid w:val="00652835"/>
+    <w:pPr>
+      <w:keepNext/>
+      <w:keepLines/>
+      <w:numPr>
+        <w:ilvl w:val="1"/>
+        <w:numId w:val="15"/>
+      </w:numPr>
+      <w:spacing w:before="200" w:after="0"/>
+      <w:outlineLvl w:val="1"/>
+    </w:pPr>
+    <w:rPr>
+      <w:rFonts w:ascii="Times New Roman" w:eastAsiaTheme="majorEastAsia" w:hAnsi="Times New Roman" w:cstheme="majorBidi"/>
+      <w:b/>
+      <w:bCs/>
+      <w:sz w:val="32"/>
+      <w:szCs w:val="32"/>
+    </w:rPr>
+  </w:style>
+  <w:style w:type="paragraph" w:styleId="Heading3">
+    <w:name w:val="heading 3"/>
+    <w:basedOn w:val="Normal"/>
+    <w:next w:val="BodyText"/>
+    <w:uiPriority w:val="9"/>
+    <w:unhideWhenUsed/>
+    <w:qFormat/>
+    <w:rsid w:val="00C43DEB"/>
+    <w:pPr>
+      <w:keepNext/>
+      <w:keepLines/>
+      <w:numPr>
+        <w:ilvl w:val="2"/>
+        <w:numId w:val="15"/>
+      </w:numPr>
+      <w:spacing w:before="200" w:after="0"/>
+      <w:outlineLvl w:val="2"/>
+    </w:pPr>
+    <w:rPr>
+      <w:rFonts w:ascii="Times New Roman" w:eastAsiaTheme="majorEastAsia" w:hAnsi="Times New Roman" w:cstheme="majorBidi"/>
+      <w:b/>
+      <w:bCs/>
+      <w:sz w:val="28"/>
+      <w:szCs w:val="28"/>
+    </w:rPr>
+  </w:style>
+  <w:style w:type="paragraph" w:styleId="Heading4">
+    <w:name w:val="heading 4"/>
+    <w:basedOn w:val="Normal"/>
+    <w:next w:val="BodyText"/>
+    <w:uiPriority w:val="9"/>
+    <w:unhideWhenUsed/>
+    <w:qFormat/>
+    <w:pPr>
+      <w:keepNext/>
+      <w:keepLines/>
+      <w:numPr>
+        <w:ilvl w:val="3"/>
+        <w:numId w:val="15"/>
+      </w:numPr>
+      <w:spacing w:before="200" w:after="0"/>
+      <w:outlineLvl w:val="3"/>
+    </w:pPr>
+    <w:rPr>
+      <w:rFonts w:asciiTheme="majorHAnsi" w:eastAsiaTheme="majorEastAsia" w:hAnsiTheme="majorHAnsi" w:cstheme="majorBidi"/>
+      <w:b/>
+      <w:bCs/>
+      <w:color w:val="4F81BD" w:themeColor="accent1"/>
+    </w:rPr>
+  </w:style>
+  <w:style w:type="paragraph" w:styleId="Heading5">
+    <w:name w:val="heading 5"/>
+    <w:basedOn w:val="Normal"/>
+    <w:next w:val="BodyText"/>
+    <w:uiPriority w:val="9"/>
+    <w:unhideWhenUsed/>
+    <w:qFormat/>
+    <w:pPr>
+      <w:keepNext/>
+      <w:keepLines/>
+      <w:numPr>
+        <w:ilvl w:val="4"/>
+        <w:numId w:val="15"/>
+      </w:numPr>
+      <w:spacing w:before="200" w:after="0"/>
+      <w:outlineLvl w:val="4"/>
+    </w:pPr>
+    <w:rPr>
+      <w:rFonts w:asciiTheme="majorHAnsi" w:eastAsiaTheme="majorEastAsia" w:hAnsiTheme="majorHAnsi" w:cstheme="majorBidi"/>
+      <w:i/>
+      <w:iCs/>
+      <w:color w:val="4F81BD" w:themeColor="accent1"/>
+    </w:rPr>
+  </w:style>
+  <w:style w:type="paragraph" w:styleId="Heading6">
+    <w:name w:val="heading 6"/>
+    <w:basedOn w:val="Normal"/>
+    <w:next w:val="BodyText"/>
+    <w:uiPriority w:val="9"/>
+    <w:unhideWhenUsed/>
+    <w:qFormat/>
+    <w:pPr>
+      <w:keepNext/>
+      <w:keepLines/>
+      <w:numPr>
+        <w:ilvl w:val="5"/>
+        <w:numId w:val="15"/>
+      </w:numPr>
+      <w:spacing w:before="200" w:after="0"/>
+      <w:outlineLvl w:val="5"/>
+    </w:pPr>
+    <w:rPr>
+      <w:rFonts w:asciiTheme="majorHAnsi" w:eastAsiaTheme="majorEastAsia" w:hAnsiTheme="majorHAnsi" w:cstheme="majorBidi"/>
+      <w:color w:val="4F81BD" w:themeColor="accent1"/>
+    </w:rPr>
+  </w:style>
+  <w:style w:type="paragraph" w:styleId="Heading7">
+    <w:name w:val="heading 7"/>
+    <w:basedOn w:val="Normal"/>
+    <w:next w:val="Normal"/>
+    <w:link w:val="Heading7Char"/>
+    <w:rsid w:val="00FD31CA"/>
+    <w:pPr>
+      <w:keepNext/>
+      <w:keepLines/>
+      <w:numPr>
+        <w:ilvl w:val="6"/>
+        <w:numId w:val="15"/>
+      </w:numPr>
+      <w:spacing w:before="200" w:after="0"/>
+      <w:outlineLvl w:val="6"/>
+    </w:pPr>
+    <w:rPr>
+      <w:rFonts w:asciiTheme="majorHAnsi" w:eastAsiaTheme="majorEastAsia" w:hAnsiTheme="majorHAnsi" w:cstheme="majorBidi"/>
+      <w:i/>
+      <w:iCs/>
+      <w:color w:val="404040" w:themeColor="text1" w:themeTint="BF"/>
+    </w:rPr>
+  </w:style>
+  <w:style w:type="paragraph" w:styleId="Heading8">
+    <w:name w:val="heading 8"/>
+    <w:basedOn w:val="Normal"/>
+    <w:next w:val="Normal"/>
+    <w:link w:val="Heading8Char"/>
+    <w:rsid w:val="00FD31CA"/>
+    <w:pPr>
+      <w:keepNext/>
+      <w:keepLines/>
+      <w:numPr>
+        <w:ilvl w:val="7"/>
+        <w:numId w:val="15"/>
+      </w:numPr>
+      <w:spacing w:before="200" w:after="0"/>
+      <w:outlineLvl w:val="7"/>
+    </w:pPr>
+    <w:rPr>
+      <w:rFonts w:asciiTheme="majorHAnsi" w:eastAsiaTheme="majorEastAsia" w:hAnsiTheme="majorHAnsi" w:cstheme="majorBidi"/>
+      <w:color w:val="404040" w:themeColor="text1" w:themeTint="BF"/>
+      <w:sz w:val="20"/>
+      <w:szCs w:val="20"/>
+    </w:rPr>
+  </w:style>
+  <w:style w:type="paragraph" w:styleId="Heading9">
+    <w:name w:val="heading 9"/>
+    <w:basedOn w:val="Normal"/>
+    <w:next w:val="Normal"/>
+    <w:link w:val="Heading9Char"/>
+    <w:rsid w:val="00FD31CA"/>
+    <w:pPr>
+      <w:keepNext/>
+      <w:keepLines/>
+      <w:numPr>
+        <w:ilvl w:val="8"/>
+        <w:numId w:val="15"/>
+      </w:numPr>
+      <w:spacing w:before="200" w:after="0"/>
+      <w:outlineLvl w:val="8"/>
+    </w:pPr>
+    <w:rPr>
+      <w:rFonts w:asciiTheme="majorHAnsi" w:eastAsiaTheme="majorEastAsia" w:hAnsiTheme="majorHAnsi" w:cstheme="majorBidi"/>
+      <w:i/>
+      <w:iCs/>
+      <w:color w:val="404040" w:themeColor="text1" w:themeTint="BF"/>
+      <w:sz w:val="20"/>
+      <w:szCs w:val="20"/>
+    </w:rPr>
+  </w:style>
+  <w:style w:type="character" w:default="1" w:styleId="DefaultParagraphFont">
+    <w:name w:val="Default Paragraph Font"/>
+    <w:uiPriority w:val="1"/>
+    <w:semiHidden/>
+    <w:unhideWhenUsed/>
+  </w:style>
+  <w:style w:type="table" w:default="1" w:styleId="TableNormal">
+    <w:name w:val="Normal Table"/>
+    <w:uiPriority w:val="99"/>
+    <w:semiHidden/>
+    <w:unhideWhenUsed/>
+    <w:tblPr>
+      <w:tblInd w:w="0" w:type="dxa"/>
+      <w:tblCellMar>
+        <w:top w:w="0" w:type="dxa"/>
+        <w:left w:w="108" w:type="dxa"/>
+        <w:bottom w:w="0" w:type="dxa"/>
+        <w:right w:w="108" w:type="dxa"/>
+      </w:tblCellMar>
+    </w:tblPr>
+  </w:style>
+  <w:style w:type="numbering" w:default="1" w:styleId="NoList">
+    <w:name w:val="No List"/>
+    <w:uiPriority w:val="99"/>
+    <w:semiHidden/>
+    <w:unhideWhenUsed/>
+  </w:style>
+  <w:style w:type="paragraph" w:styleId="BodyText">
+    <w:name w:val="Body Text"/>
+    <w:basedOn w:val="Normal"/>
+    <w:link w:val="BodyTextChar"/>
+    <w:qFormat/>
+    <w:rsid w:val="00AC3F01"/>
+    <w:pPr>
+      <w:spacing w:before="180" w:after="180"/>
+      <w:jc w:val="both"/>
+    </w:pPr>
+    <w:rPr>
+      <w:rFonts w:ascii="Times New Roman" w:hAnsi="Times New Roman"/>
+    </w:rPr>
+  </w:style>
+  <w:style w:type="paragraph" w:customStyle="1" w:styleId="FirstParagraph">
+    <w:name w:val="First Paragraph"/>
+    <w:basedOn w:val="BodyText"/>
+    <w:next w:val="BodyText"/>
+    <w:qFormat/>
+    <w:rsid w:val="00613EBA"/>
+  </w:style>
+  <w:style w:type="paragraph" w:customStyle="1" w:styleId="Compact">
+    <w:name w:val="Compact"/>
+    <w:basedOn w:val="BodyText"/>
+    <w:qFormat/>
+    <w:pPr>
+      <w:spacing w:before="36" w:after="36"/>
+    </w:pPr>
+  </w:style>
+  <w:style w:type="paragraph" w:styleId="Title">
+    <w:name w:val="Title"/>
+    <w:basedOn w:val="Normal"/>
+    <w:next w:val="BodyText"/>
+    <w:qFormat/>
+    <w:rsid w:val="00652835"/>
+    <w:pPr>
+      <w:keepNext/>
+      <w:keepLines/>
+      <w:spacing w:before="480" w:after="240"/>
+      <w:jc w:val="center"/>
+    </w:pPr>
+    <w:rPr>
+      <w:rFonts w:ascii="Times New Roman" w:eastAsiaTheme="majorEastAsia" w:hAnsi="Times New Roman" w:cstheme="majorBidi"/>
+      <w:b/>
+      <w:bCs/>
+      <w:color w:val="000000" w:themeColor="text1"/>
+      <w:sz w:val="36"/>
+      <w:szCs w:val="36"/>
+      <w:lang w:val="nl-NL"/>
+    </w:rPr>
+  </w:style>
+  <w:style w:type="paragraph" w:styleId="Subtitle">
+    <w:name w:val="Subtitle"/>
+    <w:basedOn w:val="Title"/>
+    <w:next w:val="BodyText"/>
+    <w:qFormat/>
+    <w:pPr>
+      <w:spacing w:before="240"/>
+    </w:pPr>
+    <w:rPr>
+      <w:sz w:val="30"/>
+      <w:szCs w:val="30"/>
+    </w:rPr>
+  </w:style>
+  <w:style w:type="paragraph" w:customStyle="1" w:styleId="Author">
+    <w:name w:val="Author"/>
+    <w:next w:val="BodyText"/>
+    <w:qFormat/>
+    <w:rsid w:val="00652835"/>
+    <w:pPr>
+      <w:keepNext/>
+      <w:keepLines/>
+      <w:jc w:val="center"/>
+    </w:pPr>
+    <w:rPr>
+      <w:rFonts w:ascii="Times New Roman" w:hAnsi="Times New Roman"/>
+      <w:lang w:val="nl-NL"/>
+    </w:rPr>
+  </w:style>
+  <w:style w:type="paragraph" w:styleId="Date">
+    <w:name w:val="Date"/>
+    <w:next w:val="BodyText"/>
+    <w:qFormat/>
+    <w:rsid w:val="00652835"/>
+    <w:pPr>
+      <w:keepNext/>
+      <w:keepLines/>
+      <w:jc w:val="center"/>
+    </w:pPr>
+    <w:rPr>
+      <w:rFonts w:ascii="Times New Roman" w:hAnsi="Times New Roman"/>
+      <w:lang w:val="nl-NL"/>
+    </w:rPr>
+  </w:style>
+  <w:style w:type="paragraph" w:customStyle="1" w:styleId="Abstract">
+    <w:name w:val="Abstract"/>
+    <w:basedOn w:val="Normal"/>
+    <w:next w:val="BodyText"/>
+    <w:qFormat/>
+    <w:pPr>
+      <w:keepNext/>
+      <w:keepLines/>
+      <w:spacing w:before="300" w:after="300"/>
+    </w:pPr>
+    <w:rPr>
+      <w:sz w:val="20"/>
+      <w:szCs w:val="20"/>
+    </w:rPr>
+  </w:style>
+  <w:style w:type="paragraph" w:styleId="Bibliography">
+    <w:name w:val="Bibliography"/>
+    <w:basedOn w:val="Normal"/>
+    <w:qFormat/>
+    <w:rsid w:val="00AC3F01"/>
+    <w:pPr>
+      <w:spacing w:after="0" w:line="240" w:lineRule="auto"/>
+      <w:ind w:left="720" w:hanging="720"/>
+    </w:pPr>
+    <w:rPr>
+      <w:rFonts w:ascii="Times New Roman" w:hAnsi="Times New Roman"/>
+    </w:rPr>
+  </w:style>
+  <w:style w:type="paragraph" w:styleId="BlockText">
+    <w:name w:val="Block Text"/>
+    <w:basedOn w:val="BodyText"/>
+    <w:next w:val="BodyText"/>
+    <w:uiPriority w:val="9"/>
+    <w:unhideWhenUsed/>
+    <w:qFormat/>
+    <w:pPr>
+      <w:spacing w:before="100" w:after="100"/>
+    </w:pPr>
+    <w:rPr>
+      <w:rFonts w:asciiTheme="majorHAnsi" w:eastAsiaTheme="majorEastAsia" w:hAnsiTheme="majorHAnsi" w:cstheme="majorBidi"/>
+      <w:bCs/>
+      <w:sz w:val="20"/>
+      <w:szCs w:val="20"/>
+    </w:rPr>
+  </w:style>
+  <w:style w:type="paragraph" w:styleId="FootnoteText">
+    <w:name w:val="footnote text"/>
+    <w:basedOn w:val="Normal"/>
+    <w:uiPriority w:val="9"/>
+    <w:unhideWhenUsed/>
+    <w:qFormat/>
+  </w:style>
+  <w:style w:type="paragraph" w:customStyle="1" w:styleId="DefinitionTerm">
+    <w:name w:val="Definition Term"/>
+    <w:basedOn w:val="Normal"/>
+    <w:next w:val="Definition"/>
+    <w:pPr>
+      <w:keepNext/>
+      <w:keepLines/>
+      <w:spacing w:after="0"/>
+    </w:pPr>
+    <w:rPr>
+      <w:b/>
+    </w:rPr>
+  </w:style>
+  <w:style w:type="paragraph" w:customStyle="1" w:styleId="Definition">
+    <w:name w:val="Definition"/>
+    <w:basedOn w:val="Normal"/>
+  </w:style>
+  <w:style w:type="paragraph" w:styleId="Caption">
+    <w:name w:val="caption"/>
+    <w:basedOn w:val="Normal"/>
+    <w:link w:val="CaptionChar"/>
+    <w:pPr>
+      <w:spacing w:after="120"/>
+    </w:pPr>
+    <w:rPr>
+      <w:i/>
+    </w:rPr>
+  </w:style>
+  <w:style w:type="paragraph" w:customStyle="1" w:styleId="TableCaption">
+    <w:name w:val="Table Caption"/>
+    <w:basedOn w:val="Caption"/>
+    <w:pPr>
+      <w:keepNext/>
+    </w:pPr>
+  </w:style>
+  <w:style w:type="paragraph" w:customStyle="1" w:styleId="ImageCaption">
+    <w:name w:val="Image Caption"/>
+    <w:basedOn w:val="Caption"/>
+  </w:style>
+  <w:style w:type="paragraph" w:customStyle="1" w:styleId="Figure">
+    <w:name w:val="Figure"/>
+    <w:basedOn w:val="Normal"/>
+  </w:style>
+  <w:style w:type="paragraph" w:customStyle="1" w:styleId="FigurewithCaption">
+    <w:name w:val="Figure with Caption"/>
+    <w:basedOn w:val="Figure"/>
+    <w:pPr>
+      <w:keepNext/>
+    </w:pPr>
+  </w:style>
+  <w:style w:type="character" w:customStyle="1" w:styleId="CaptionChar">
+    <w:name w:val="Caption Char"/>
+    <w:basedOn w:val="DefaultParagraphFont"/>
+    <w:link w:val="Caption"/>
+  </w:style>
+  <w:style w:type="character" w:customStyle="1" w:styleId="VerbatimChar">
+    <w:name w:val="Verbatim Char"/>
+    <w:basedOn w:val="CaptionChar"/>
+    <w:link w:val="SourceCode"/>
+    <w:rPr>
+      <w:rFonts w:ascii="Consolas" w:hAnsi="Consolas"/>
+      <w:sz w:val="22"/>
+    </w:rPr>
+  </w:style>
+  <w:style w:type="character" w:styleId="FootnoteReference">
+    <w:name w:val="footnote reference"/>
+    <w:basedOn w:val="CaptionChar"/>
+    <w:rPr>
+      <w:vertAlign w:val="superscript"/>
+    </w:rPr>
+  </w:style>
+  <w:style w:type="character" w:styleId="Hyperlink">
+    <w:name w:val="Hyperlink"/>
+    <w:basedOn w:val="CaptionChar"/>
+    <w:rPr>
+      <w:color w:val="4F81BD" w:themeColor="accent1"/>
+    </w:rPr>
+  </w:style>
+  <w:style w:type="paragraph" w:styleId="TOCHeading">
+    <w:name w:val="TOC Heading"/>
+    <w:basedOn w:val="Heading1"/>
+    <w:next w:val="BodyText"/>
+    <w:uiPriority w:val="39"/>
+    <w:unhideWhenUsed/>
+    <w:qFormat/>
+    <w:pPr>
+      <w:spacing w:before="240" w:line="259" w:lineRule="auto"/>
+      <w:outlineLvl w:val="9"/>
+    </w:pPr>
+    <w:rPr>
+      <w:b w:val="0"/>
+      <w:bCs w:val="0"/>
+      <w:color w:val="365F91" w:themeColor="accent1" w:themeShade="BF"/>
+    </w:rPr>
+  </w:style>
+  <w:style w:type="paragraph" w:customStyle="1" w:styleId="SourceCode">
+    <w:name w:val="Source Code"/>
+    <w:basedOn w:val="Normal"/>
+    <w:link w:val="VerbatimChar"/>
+    <w:pPr>
+      <w:shd w:val="clear" w:color="auto" w:fill="F8F8F8"/>
+      <w:wordWrap w:val="0"/>
+    </w:pPr>
+  </w:style>
+  <w:style w:type="character" w:customStyle="1" w:styleId="KeywordTok">
+    <w:name w:val="KeywordTok"/>
+    <w:basedOn w:val="VerbatimChar"/>
+    <w:rPr>
+      <w:rFonts w:ascii="Consolas" w:hAnsi="Consolas"/>
+      <w:b/>
+      <w:color w:val="204A87"/>
+      <w:sz w:val="22"/>
+      <w:shd w:val="clear" w:color="auto" w:fill="F8F8F8"/>
+    </w:rPr>
+  </w:style>
+  <w:style w:type="character" w:customStyle="1" w:styleId="DataTypeTok">
+    <w:name w:val="DataTypeTok"/>
+    <w:basedOn w:val="VerbatimChar"/>
+    <w:rPr>
+      <w:rFonts w:ascii="Consolas" w:hAnsi="Consolas"/>
+      <w:color w:val="204A87"/>
+      <w:sz w:val="22"/>
+      <w:shd w:val="clear" w:color="auto" w:fill="F8F8F8"/>
+    </w:rPr>
+  </w:style>
+  <w:style w:type="character" w:customStyle="1" w:styleId="DecValTok">
+    <w:name w:val="DecValTok"/>
+    <w:basedOn w:val="VerbatimChar"/>
+    <w:rPr>
+      <w:rFonts w:ascii="Consolas" w:hAnsi="Consolas"/>
+      <w:color w:val="0000CF"/>
+      <w:sz w:val="22"/>
+      <w:shd w:val="clear" w:color="auto" w:fill="F8F8F8"/>
+    </w:rPr>
+  </w:style>
+  <w:style w:type="character" w:customStyle="1" w:styleId="BaseNTok">
+    <w:name w:val="BaseNTok"/>
+    <w:basedOn w:val="VerbatimChar"/>
+    <w:rPr>
+      <w:rFonts w:ascii="Consolas" w:hAnsi="Consolas"/>
+      <w:color w:val="0000CF"/>
+      <w:sz w:val="22"/>
+      <w:shd w:val="clear" w:color="auto" w:fill="F8F8F8"/>
+    </w:rPr>
+  </w:style>
+  <w:style w:type="character" w:customStyle="1" w:styleId="FloatTok">
+    <w:name w:val="FloatTok"/>
+    <w:basedOn w:val="VerbatimChar"/>
+    <w:rPr>
+      <w:rFonts w:ascii="Consolas" w:hAnsi="Consolas"/>
+      <w:color w:val="0000CF"/>
+      <w:sz w:val="22"/>
+      <w:shd w:val="clear" w:color="auto" w:fill="F8F8F8"/>
+    </w:rPr>
+  </w:style>
+  <w:style w:type="character" w:customStyle="1" w:styleId="ConstantTok">
+    <w:name w:val="ConstantTok"/>
+    <w:basedOn w:val="VerbatimChar"/>
+    <w:rPr>
+      <w:rFonts w:ascii="Consolas" w:hAnsi="Consolas"/>
+      <w:color w:val="000000"/>
+      <w:sz w:val="22"/>
+      <w:shd w:val="clear" w:color="auto" w:fill="F8F8F8"/>
+    </w:rPr>
+  </w:style>
+  <w:style w:type="character" w:customStyle="1" w:styleId="CharTok">
+    <w:name w:val="CharTok"/>
+    <w:basedOn w:val="VerbatimChar"/>
+    <w:rPr>
+      <w:rFonts w:ascii="Consolas" w:hAnsi="Consolas"/>
+      <w:color w:val="4E9A06"/>
+      <w:sz w:val="22"/>
+      <w:shd w:val="clear" w:color="auto" w:fill="F8F8F8"/>
+    </w:rPr>
+  </w:style>
+  <w:style w:type="character" w:customStyle="1" w:styleId="SpecialCharTok">
+    <w:name w:val="SpecialCharTok"/>
+    <w:basedOn w:val="VerbatimChar"/>
+    <w:rPr>
+      <w:rFonts w:ascii="Consolas" w:hAnsi="Consolas"/>
+      <w:color w:val="000000"/>
+      <w:sz w:val="22"/>
+      <w:shd w:val="clear" w:color="auto" w:fill="F8F8F8"/>
+    </w:rPr>
+  </w:style>
+  <w:style w:type="character" w:customStyle="1" w:styleId="StringTok">
+    <w:name w:val="StringTok"/>
+    <w:basedOn w:val="VerbatimChar"/>
+    <w:rPr>
+      <w:rFonts w:ascii="Consolas" w:hAnsi="Consolas"/>
+      <w:color w:val="4E9A06"/>
+      <w:sz w:val="22"/>
+      <w:shd w:val="clear" w:color="auto" w:fill="F8F8F8"/>
+    </w:rPr>
+  </w:style>
+  <w:style w:type="character" w:customStyle="1" w:styleId="VerbatimStringTok">
+    <w:name w:val="VerbatimStringTok"/>
+    <w:basedOn w:val="VerbatimChar"/>
+    <w:rPr>
+      <w:rFonts w:ascii="Consolas" w:hAnsi="Consolas"/>
+      <w:color w:val="4E9A06"/>
+      <w:sz w:val="22"/>
+      <w:shd w:val="clear" w:color="auto" w:fill="F8F8F8"/>
+    </w:rPr>
+  </w:style>
+  <w:style w:type="character" w:customStyle="1" w:styleId="SpecialStringTok">
+    <w:name w:val="SpecialStringTok"/>
+    <w:basedOn w:val="VerbatimChar"/>
+    <w:rPr>
+      <w:rFonts w:ascii="Consolas" w:hAnsi="Consolas"/>
+      <w:color w:val="4E9A06"/>
+      <w:sz w:val="22"/>
+      <w:shd w:val="clear" w:color="auto" w:fill="F8F8F8"/>
+    </w:rPr>
+  </w:style>
+  <w:style w:type="character" w:customStyle="1" w:styleId="ImportTok">
+    <w:name w:val="ImportTok"/>
+    <w:basedOn w:val="VerbatimChar"/>
+    <w:rPr>
+      <w:rFonts w:ascii="Consolas" w:hAnsi="Consolas"/>
+      <w:sz w:val="22"/>
+      <w:shd w:val="clear" w:color="auto" w:fill="F8F8F8"/>
+    </w:rPr>
+  </w:style>
+  <w:style w:type="character" w:customStyle="1" w:styleId="CommentTok">
+    <w:name w:val="CommentTok"/>
+    <w:basedOn w:val="VerbatimChar"/>
+    <w:rPr>
+      <w:rFonts w:ascii="Consolas" w:hAnsi="Consolas"/>
+      <w:i/>
+      <w:color w:val="8F5902"/>
+      <w:sz w:val="22"/>
+      <w:shd w:val="clear" w:color="auto" w:fill="F8F8F8"/>
+    </w:rPr>
+  </w:style>
+  <w:style w:type="character" w:customStyle="1" w:styleId="DocumentationTok">
+    <w:name w:val="DocumentationTok"/>
+    <w:basedOn w:val="VerbatimChar"/>
+    <w:rPr>
+      <w:rFonts w:ascii="Consolas" w:hAnsi="Consolas"/>
+      <w:b/>
+      <w:i/>
+      <w:color w:val="8F5902"/>
+      <w:sz w:val="22"/>
+      <w:shd w:val="clear" w:color="auto" w:fill="F8F8F8"/>
+    </w:rPr>
+  </w:style>
+  <w:style w:type="character" w:customStyle="1" w:styleId="AnnotationTok">
+    <w:name w:val="AnnotationTok"/>
+    <w:basedOn w:val="VerbatimChar"/>
+    <w:rPr>
+      <w:rFonts w:ascii="Consolas" w:hAnsi="Consolas"/>
+      <w:b/>
+      <w:i/>
+      <w:color w:val="8F5902"/>
+      <w:sz w:val="22"/>
+      <w:shd w:val="clear" w:color="auto" w:fill="F8F8F8"/>
+    </w:rPr>
+  </w:style>
+  <w:style w:type="character" w:customStyle="1" w:styleId="CommentVarTok">
+    <w:name w:val="CommentVarTok"/>
+    <w:basedOn w:val="VerbatimChar"/>
+    <w:rPr>
+      <w:rFonts w:ascii="Consolas" w:hAnsi="Consolas"/>
+      <w:b/>
+      <w:i/>
+      <w:color w:val="8F5902"/>
+      <w:sz w:val="22"/>
+      <w:shd w:val="clear" w:color="auto" w:fill="F8F8F8"/>
+    </w:rPr>
+  </w:style>
+  <w:style w:type="character" w:customStyle="1" w:styleId="OtherTok">
+    <w:name w:val="OtherTok"/>
+    <w:basedOn w:val="VerbatimChar"/>
+    <w:rPr>
+      <w:rFonts w:ascii="Consolas" w:hAnsi="Consolas"/>
+      <w:color w:val="8F5902"/>
+      <w:sz w:val="22"/>
+      <w:shd w:val="clear" w:color="auto" w:fill="F8F8F8"/>
+    </w:rPr>
+  </w:style>
+  <w:style w:type="character" w:customStyle="1" w:styleId="FunctionTok">
+    <w:name w:val="FunctionTok"/>
+    <w:basedOn w:val="VerbatimChar"/>
+    <w:rPr>
+      <w:rFonts w:ascii="Consolas" w:hAnsi="Consolas"/>
+      <w:color w:val="000000"/>
+      <w:sz w:val="22"/>
+      <w:shd w:val="clear" w:color="auto" w:fill="F8F8F8"/>
+    </w:rPr>
+  </w:style>
+  <w:style w:type="character" w:customStyle="1" w:styleId="VariableTok">
+    <w:name w:val="VariableTok"/>
+    <w:basedOn w:val="VerbatimChar"/>
+    <w:rPr>
+      <w:rFonts w:ascii="Consolas" w:hAnsi="Consolas"/>
+      <w:color w:val="000000"/>
+      <w:sz w:val="22"/>
+      <w:shd w:val="clear" w:color="auto" w:fill="F8F8F8"/>
+    </w:rPr>
+  </w:style>
+  <w:style w:type="character" w:customStyle="1" w:styleId="ControlFlowTok">
+    <w:name w:val="ControlFlowTok"/>
+    <w:basedOn w:val="VerbatimChar"/>
+    <w:rPr>
+      <w:rFonts w:ascii="Consolas" w:hAnsi="Consolas"/>
+      <w:b/>
+      <w:color w:val="204A87"/>
+      <w:sz w:val="22"/>
+      <w:shd w:val="clear" w:color="auto" w:fill="F8F8F8"/>
+    </w:rPr>
+  </w:style>
+  <w:style w:type="character" w:customStyle="1" w:styleId="OperatorTok">
+    <w:name w:val="OperatorTok"/>
+    <w:basedOn w:val="VerbatimChar"/>
+    <w:rPr>
+      <w:rFonts w:ascii="Consolas" w:hAnsi="Consolas"/>
+      <w:b/>
+      <w:color w:val="CE5C00"/>
+      <w:sz w:val="22"/>
+      <w:shd w:val="clear" w:color="auto" w:fill="F8F8F8"/>
+    </w:rPr>
+  </w:style>
+  <w:style w:type="character" w:customStyle="1" w:styleId="BuiltInTok">
+    <w:name w:val="BuiltInTok"/>
+    <w:basedOn w:val="VerbatimChar"/>
+    <w:rPr>
+      <w:rFonts w:ascii="Consolas" w:hAnsi="Consolas"/>
+      <w:sz w:val="22"/>
+      <w:shd w:val="clear" w:color="auto" w:fill="F8F8F8"/>
+    </w:rPr>
+  </w:style>
+  <w:style w:type="character" w:customStyle="1" w:styleId="ExtensionTok">
+    <w:name w:val="ExtensionTok"/>
+    <w:basedOn w:val="VerbatimChar"/>
+    <w:rPr>
+      <w:rFonts w:ascii="Consolas" w:hAnsi="Consolas"/>
+      <w:sz w:val="22"/>
+      <w:shd w:val="clear" w:color="auto" w:fill="F8F8F8"/>
+    </w:rPr>
+  </w:style>
+  <w:style w:type="character" w:customStyle="1" w:styleId="PreprocessorTok">
+    <w:name w:val="PreprocessorTok"/>
+    <w:basedOn w:val="VerbatimChar"/>
+    <w:rPr>
+      <w:rFonts w:ascii="Consolas" w:hAnsi="Consolas"/>
+      <w:i/>
+      <w:color w:val="8F5902"/>
+      <w:sz w:val="22"/>
+      <w:shd w:val="clear" w:color="auto" w:fill="F8F8F8"/>
+    </w:rPr>
+  </w:style>
+  <w:style w:type="character" w:customStyle="1" w:styleId="AttributeTok">
+    <w:name w:val="AttributeTok"/>
+    <w:basedOn w:val="VerbatimChar"/>
+    <w:rPr>
+      <w:rFonts w:ascii="Consolas" w:hAnsi="Consolas"/>
+      <w:color w:val="C4A000"/>
+      <w:sz w:val="22"/>
+      <w:shd w:val="clear" w:color="auto" w:fill="F8F8F8"/>
+    </w:rPr>
+  </w:style>
+  <w:style w:type="character" w:customStyle="1" w:styleId="RegionMarkerTok">
+    <w:name w:val="RegionMarkerTok"/>
+    <w:basedOn w:val="VerbatimChar"/>
+    <w:rPr>
+      <w:rFonts w:ascii="Consolas" w:hAnsi="Consolas"/>
+      <w:sz w:val="22"/>
+      <w:shd w:val="clear" w:color="auto" w:fill="F8F8F8"/>
+    </w:rPr>
+  </w:style>
+  <w:style w:type="character" w:customStyle="1" w:styleId="InformationTok">
+    <w:name w:val="InformationTok"/>
+    <w:basedOn w:val="VerbatimChar"/>
+    <w:rPr>
+      <w:rFonts w:ascii="Consolas" w:hAnsi="Consolas"/>
+      <w:b/>
+      <w:i/>
+      <w:color w:val="8F5902"/>
+      <w:sz w:val="22"/>
+      <w:shd w:val="clear" w:color="auto" w:fill="F8F8F8"/>
+    </w:rPr>
+  </w:style>
+  <w:style w:type="character" w:customStyle="1" w:styleId="WarningTok">
+    <w:name w:val="WarningTok"/>
+    <w:basedOn w:val="VerbatimChar"/>
+    <w:rPr>
+      <w:rFonts w:ascii="Consolas" w:hAnsi="Consolas"/>
+      <w:b/>
+      <w:i/>
+      <w:color w:val="8F5902"/>
+      <w:sz w:val="22"/>
+      <w:shd w:val="clear" w:color="auto" w:fill="F8F8F8"/>
+    </w:rPr>
+  </w:style>
+  <w:style w:type="character" w:customStyle="1" w:styleId="AlertTok">
+    <w:name w:val="AlertTok"/>
+    <w:basedOn w:val="VerbatimChar"/>
+    <w:rPr>
+      <w:rFonts w:ascii="Consolas" w:hAnsi="Consolas"/>
+      <w:color w:val="EF2929"/>
+      <w:sz w:val="22"/>
+      <w:shd w:val="clear" w:color="auto" w:fill="F8F8F8"/>
+    </w:rPr>
+  </w:style>
+  <w:style w:type="character" w:customStyle="1" w:styleId="ErrorTok">
+    <w:name w:val="ErrorTok"/>
+    <w:basedOn w:val="VerbatimChar"/>
+    <w:rPr>
+      <w:rFonts w:ascii="Consolas" w:hAnsi="Consolas"/>
+      <w:b/>
+      <w:color w:val="A40000"/>
+      <w:sz w:val="22"/>
+      <w:shd w:val="clear" w:color="auto" w:fill="F8F8F8"/>
+    </w:rPr>
+  </w:style>
+  <w:style w:type="character" w:customStyle="1" w:styleId="NormalTok">
+    <w:name w:val="NormalTok"/>
+    <w:basedOn w:val="VerbatimChar"/>
+    <w:rPr>
+      <w:rFonts w:ascii="Consolas" w:hAnsi="Consolas"/>
+      <w:sz w:val="22"/>
+      <w:shd w:val="clear" w:color="auto" w:fill="F8F8F8"/>
+    </w:rPr>
+  </w:style>
+  <w:style w:type="character" w:customStyle="1" w:styleId="BodyTextChar">
+    <w:name w:val="Body Text Char"/>
+    <w:basedOn w:val="DefaultParagraphFont"/>
+    <w:link w:val="BodyText"/>
+    <w:rsid w:val="00AC3F01"/>
+    <w:rPr>
+      <w:rFonts w:ascii="Times New Roman" w:hAnsi="Times New Roman"/>
+    </w:rPr>
+  </w:style>
+  <w:style w:type="character" w:customStyle="1" w:styleId="Heading7Char">
+    <w:name w:val="Heading 7 Char"/>
+    <w:basedOn w:val="DefaultParagraphFont"/>
+    <w:link w:val="Heading7"/>
+    <w:rsid w:val="00FD31CA"/>
+    <w:rPr>
+      <w:rFonts w:asciiTheme="majorHAnsi" w:eastAsiaTheme="majorEastAsia" w:hAnsiTheme="majorHAnsi" w:cstheme="majorBidi"/>
+      <w:i/>
+      <w:iCs/>
+      <w:color w:val="404040" w:themeColor="text1" w:themeTint="BF"/>
+    </w:rPr>
+  </w:style>
+  <w:style w:type="character" w:customStyle="1" w:styleId="Heading8Char">
+    <w:name w:val="Heading 8 Char"/>
+    <w:basedOn w:val="DefaultParagraphFont"/>
+    <w:link w:val="Heading8"/>
+    <w:rsid w:val="00FD31CA"/>
+    <w:rPr>
+      <w:rFonts w:asciiTheme="majorHAnsi" w:eastAsiaTheme="majorEastAsia" w:hAnsiTheme="majorHAnsi" w:cstheme="majorBidi"/>
+      <w:color w:val="404040" w:themeColor="text1" w:themeTint="BF"/>
+      <w:sz w:val="20"/>
+      <w:szCs w:val="20"/>
+    </w:rPr>
+  </w:style>
+  <w:style w:type="character" w:customStyle="1" w:styleId="Heading9Char">
+    <w:name w:val="Heading 9 Char"/>
+    <w:basedOn w:val="DefaultParagraphFont"/>
+    <w:link w:val="Heading9"/>
+    <w:rsid w:val="00FD31CA"/>
+    <w:rPr>
+      <w:rFonts w:asciiTheme="majorHAnsi" w:eastAsiaTheme="majorEastAsia" w:hAnsiTheme="majorHAnsi" w:cstheme="majorBidi"/>
+      <w:i/>
+      <w:iCs/>
+      <w:color w:val="404040" w:themeColor="text1" w:themeTint="BF"/>
+      <w:sz w:val="20"/>
+      <w:szCs w:val="20"/>
+    </w:rPr>
+  </w:style>
+  <w:style w:type="paragraph" w:styleId="Header">
+    <w:name w:val="header"/>
+    <w:basedOn w:val="Normal"/>
+    <w:link w:val="HeaderChar"/>
+    <w:unhideWhenUsed/>
+    <w:rsid w:val="0046739F"/>
+    <w:pPr>
+      <w:tabs>
+        <w:tab w:val="center" w:pos="4680"/>
+        <w:tab w:val="right" w:pos="9360"/>
+      </w:tabs>
+      <w:spacing w:after="0"/>
+    </w:pPr>
+  </w:style>
+  <w:style w:type="character" w:customStyle="1" w:styleId="HeaderChar">
+    <w:name w:val="Header Char"/>
+    <w:basedOn w:val="DefaultParagraphFont"/>
+    <w:link w:val="Header"/>
+    <w:rsid w:val="0046739F"/>
+  </w:style>
+  <w:style w:type="paragraph" w:styleId="Footer">
+    <w:name w:val="footer"/>
+    <w:basedOn w:val="Normal"/>
+    <w:link w:val="FooterChar"/>
+    <w:uiPriority w:val="99"/>
+    <w:unhideWhenUsed/>
+    <w:rsid w:val="0046739F"/>
+    <w:pPr>
+      <w:tabs>
+        <w:tab w:val="center" w:pos="4680"/>
+        <w:tab w:val="right" w:pos="9360"/>
+      </w:tabs>
+      <w:spacing w:after="0"/>
+    </w:pPr>
+  </w:style>
+  <w:style w:type="character" w:customStyle="1" w:styleId="FooterChar">
+    <w:name w:val="Footer Char"/>
+    <w:basedOn w:val="DefaultParagraphFont"/>
+    <w:link w:val="Footer"/>
+    <w:uiPriority w:val="99"/>
+    <w:rsid w:val="0046739F"/>
+  </w:style>
+  <w:style w:type="paragraph" w:styleId="BalloonText">
+    <w:name w:val="Balloon Text"/>
+    <w:basedOn w:val="Normal"/>
+    <w:link w:val="BalloonTextChar"/>
+    <w:semiHidden/>
+    <w:unhideWhenUsed/>
+    <w:rsid w:val="00AC3F01"/>
+    <w:pPr>
+      <w:spacing w:after="0"/>
+    </w:pPr>
+    <w:rPr>
+      <w:rFonts w:ascii="Tahoma" w:hAnsi="Tahoma" w:cs="Tahoma"/>
+      <w:sz w:val="16"/>
+      <w:szCs w:val="16"/>
+    </w:rPr>
+  </w:style>
+  <w:style w:type="character" w:customStyle="1" w:styleId="BalloonTextChar">
+    <w:name w:val="Balloon Text Char"/>
+    <w:basedOn w:val="DefaultParagraphFont"/>
+    <w:link w:val="BalloonText"/>
+    <w:semiHidden/>
+    <w:rsid w:val="00AC3F01"/>
+    <w:rPr>
+      <w:rFonts w:ascii="Tahoma" w:hAnsi="Tahoma" w:cs="Tahoma"/>
+      <w:sz w:val="16"/>
+      <w:szCs w:val="16"/>
+    </w:rPr>
   </w:style>
 </w:styles>
 </file>
@@ -4212,16 +6472,4 @@
   </a:objectDefaults>
   <a:extraClrSchemeLst/>
 </a:theme>
-</file>
-
-<file path=customXml/item1.xml><?xml version="1.0" encoding="utf-8"?>
-<b:Sources xmlns:b="http://schemas.openxmlformats.org/officeDocument/2006/bibliography" xmlns="http://schemas.openxmlformats.org/officeDocument/2006/bibliography" SelectedStyle="\APASixthEditionOfficeOnline.xsl" StyleName="APA" Version="6"/>
-</file>
-
-<file path=customXml/itemProps1.xml><?xml version="1.0" encoding="utf-8"?>
-<ds:datastoreItem xmlns:ds="http://schemas.openxmlformats.org/officeDocument/2006/customXml" ds:itemID="{EDC04213-EFA9-4630-A4B0-798025C8B272}">
-  <ds:schemaRefs>
-    <ds:schemaRef ds:uri="http://schemas.openxmlformats.org/officeDocument/2006/bibliography"/>
-  </ds:schemaRefs>
-</ds:datastoreItem>
 </file>